--- a/Lập Trình C# - SoloLearn.com.docx
+++ b/Lập Trình C# - SoloLearn.com.docx
@@ -1,6 +1,6 @@
 
 <file path=word/document.xml><?xml version="1.0" encoding="utf-8"?>
-<w:document xmlns:wpc="http://schemas.microsoft.com/office/word/2010/wordprocessingCanvas" xmlns:cx="http://schemas.microsoft.com/office/drawing/2014/chartex" xmlns:cx1="http://schemas.microsoft.com/office/drawing/2015/9/8/chartex" xmlns:cx2="http://schemas.microsoft.com/office/drawing/2015/10/21/chartex" xmlns:cx3="http://schemas.microsoft.com/office/drawing/2016/5/9/chartex" xmlns:cx4="http://schemas.microsoft.com/office/drawing/2016/5/10/chartex" xmlns:cx5="http://schemas.microsoft.com/office/drawing/2016/5/11/chartex" xmlns:cx6="http://schemas.microsoft.com/office/drawing/2016/5/12/chartex" xmlns:cx7="http://schemas.microsoft.com/office/drawing/2016/5/13/chartex" xmlns:cx8="http://schemas.microsoft.com/office/drawing/2016/5/14/chartex" xmlns:mc="http://schemas.openxmlformats.org/markup-compatibility/2006" xmlns:aink="http://schemas.microsoft.com/office/drawing/2016/ink" xmlns:am3d="http://schemas.microsoft.com/office/drawing/2017/model3d" xmlns:o="urn:schemas-microsoft-com:office:office" xmlns:r="http://schemas.openxmlformats.org/officeDocument/2006/relationships" xmlns:m="http://schemas.openxmlformats.org/officeDocument/2006/math" xmlns:v="urn:schemas-microsoft-com:vml" xmlns:wp14="http://schemas.microsoft.com/office/word/2010/wordprocessingDrawing" xmlns:wp="http://schemas.openxmlformats.org/drawingml/2006/wordprocessingDrawing" xmlns:w10="urn:schemas-microsoft-com:office:word" xmlns:w="http://schemas.openxmlformats.org/wordprocessingml/2006/main" xmlns:w14="http://schemas.microsoft.com/office/word/2010/wordml" xmlns:w15="http://schemas.microsoft.com/office/word/2012/wordml" xmlns:w16cex="http://schemas.microsoft.com/office/word/2018/wordml/cex" xmlns:w16cid="http://schemas.microsoft.com/office/word/2016/wordml/cid" xmlns:w16="http://schemas.microsoft.com/office/word/2018/wordml" xmlns:w16se="http://schemas.microsoft.com/office/word/2015/wordml/symex" xmlns:wpg="http://schemas.microsoft.com/office/word/2010/wordprocessingGroup" xmlns:wpi="http://schemas.microsoft.com/office/word/2010/wordprocessingInk" xmlns:wne="http://schemas.microsoft.com/office/word/2006/wordml" xmlns:wps="http://schemas.microsoft.com/office/word/2010/wordprocessingShape" mc:Ignorable="w14 w15 w16se w16cid w16 w16cex wp14">
+<w:document xmlns:wpc="http://schemas.microsoft.com/office/word/2010/wordprocessingCanvas" xmlns:cx="http://schemas.microsoft.com/office/drawing/2014/chartex" xmlns:cx1="http://schemas.microsoft.com/office/drawing/2015/9/8/chartex" xmlns:cx2="http://schemas.microsoft.com/office/drawing/2015/10/21/chartex" xmlns:cx3="http://schemas.microsoft.com/office/drawing/2016/5/9/chartex" xmlns:cx4="http://schemas.microsoft.com/office/drawing/2016/5/10/chartex" xmlns:cx5="http://schemas.microsoft.com/office/drawing/2016/5/11/chartex" xmlns:cx6="http://schemas.microsoft.com/office/drawing/2016/5/12/chartex" xmlns:cx7="http://schemas.microsoft.com/office/drawing/2016/5/13/chartex" xmlns:cx8="http://schemas.microsoft.com/office/drawing/2016/5/14/chartex" xmlns:mc="http://schemas.openxmlformats.org/markup-compatibility/2006" xmlns:aink="http://schemas.microsoft.com/office/drawing/2016/ink" xmlns:am3d="http://schemas.microsoft.com/office/drawing/2017/model3d" xmlns:o="urn:schemas-microsoft-com:office:office" xmlns:r="http://schemas.openxmlformats.org/officeDocument/2006/relationships" xmlns:m="http://schemas.openxmlformats.org/officeDocument/2006/math" xmlns:v="urn:schemas-microsoft-com:vml" xmlns:wp14="http://schemas.microsoft.com/office/word/2010/wordprocessingDrawing" xmlns:wp="http://schemas.openxmlformats.org/drawingml/2006/wordprocessingDrawing" xmlns:w10="urn:schemas-microsoft-com:office:word" xmlns:w="http://schemas.openxmlformats.org/wordprocessingml/2006/main" xmlns:w14="http://schemas.microsoft.com/office/word/2010/wordml" xmlns:w15="http://schemas.microsoft.com/office/word/2012/wordml" xmlns:w16cid="http://schemas.microsoft.com/office/word/2016/wordml/cid" xmlns:w16se="http://schemas.microsoft.com/office/word/2015/wordml/symex" xmlns:wpg="http://schemas.microsoft.com/office/word/2010/wordprocessingGroup" xmlns:wpi="http://schemas.microsoft.com/office/word/2010/wordprocessingInk" xmlns:wne="http://schemas.microsoft.com/office/word/2006/wordml" xmlns:wps="http://schemas.microsoft.com/office/word/2010/wordprocessingShape" mc:Ignorable="w14 w15 w16se w16cid wp14">
   <w:body>
     <w:p>
       <w:pPr>
@@ -129,10 +129,7 @@
         <w:pStyle w:val="Subtitle"/>
       </w:pPr>
       <w:r>
-        <w:t xml:space="preserve">! </w:t>
-      </w:r>
-      <w:r>
-        <w:t>You will learn more about these concepts in the upcoming lessons!</w:t>
+        <w:t>! You will learn more about these concepts in the upcoming lessons!</w:t>
       </w:r>
     </w:p>
     <w:p>
@@ -278,11 +275,10 @@
         <w:pStyle w:val="Subtitle"/>
       </w:pPr>
       <w:r>
-        <w:t xml:space="preserve">! </w:t>
-      </w:r>
-      <w:r>
-        <w:t>These concepts might seem complex, but for now just remember that applications written in C# use the .NET Framework and its components.</w:t>
-      </w:r>
+        <w:t>! These concepts might seem complex, but for now just remember that applications written in C# use the .NET Framework and its components.</w:t>
+      </w:r>
+      <w:bookmarkStart w:id="0" w:name="_GoBack"/>
+      <w:bookmarkEnd w:id="0"/>
     </w:p>
     <w:p>
       <w:r>
@@ -454,10 +450,7 @@
         <w:t>!</w:t>
       </w:r>
       <w:r>
-        <w:t xml:space="preserve"> </w:t>
-      </w:r>
-      <w:r>
-        <w:t>For example, firstName and lastName are good descriptive variable names, while abc and xyz are not.</w:t>
+        <w:t xml:space="preserve"> For example, firstName and lastName are good descriptive variable names, while abc and xyz are not.</w:t>
       </w:r>
     </w:p>
     <w:p>
@@ -872,13 +865,7 @@
         <w:pStyle w:val="Code"/>
       </w:pPr>
       <w:r>
-        <w:t>bool ​isOnline = tru</w:t>
-      </w:r>
-      <w:r>
-        <w:t>e</w:t>
-      </w:r>
-      <w:r>
-        <w:t>;</w:t>
+        <w:t>bool ​isOnline = true;</w:t>
       </w:r>
     </w:p>
     <w:p>
@@ -886,10 +873,7 @@
         <w:pStyle w:val="Code"/>
       </w:pPr>
       <w:r>
-        <w:t>string ​firstName = "Dav</w:t>
-      </w:r>
-      <w:r>
-        <w:t>id”;</w:t>
+        <w:t>string ​firstName = "David”;</w:t>
       </w:r>
     </w:p>
     <w:p>
@@ -897,10 +881,7 @@
         <w:pStyle w:val="Subtitle"/>
       </w:pPr>
       <w:r>
-        <w:t>!</w:t>
-      </w:r>
-      <w:r>
-        <w:t>Note that char values are assigned using single quotes and string values require double quotes.</w:t>
+        <w:t>!Note that char values are assigned using single quotes and string values require double quotes.</w:t>
       </w:r>
     </w:p>
     <w:p>
@@ -974,13 +955,7 @@
     </w:p>
     <w:p>
       <w:r>
-        <w:t>Y</w:t>
-      </w:r>
-      <w:r>
-        <w:t>o</w:t>
-      </w:r>
-      <w:r>
-        <w:t>ur First C# Program</w:t>
+        <w:t>Your First C# Program</w:t>
       </w:r>
     </w:p>
     <w:p>
@@ -994,10 +969,7 @@
         <w:pStyle w:val="Subtitle"/>
       </w:pPr>
       <w:r>
-        <w:t>!</w:t>
-      </w:r>
-      <w:r>
-        <w:t>Reference this lesson if you need to install the software on your computer.</w:t>
+        <w:t>!Reference this lesson if you need to install the software on your computer.</w:t>
       </w:r>
     </w:p>
     <w:p>
@@ -1156,8 +1128,6 @@
           </wp:inline>
         </w:drawing>
       </w:r>
-      <w:bookmarkStart w:id="0" w:name="_GoBack"/>
-      <w:bookmarkEnd w:id="0"/>
     </w:p>
     <w:p>
       <w:pPr>
@@ -1168,6 +1138,7 @@
         </w:numPr>
       </w:pPr>
       <w:r>
+        <w:lastRenderedPageBreak/>
         <w:t>Conditionals and Loops</w:t>
       </w:r>
     </w:p>
@@ -1321,6 +1292,7 @@
     </w:p>
     <w:p>
       <w:r>
+        <w:lastRenderedPageBreak/>
         <w:t>Basic Arithmetic: Số Học cơ bản</w:t>
       </w:r>
     </w:p>
@@ -1446,6 +1418,7 @@
     </w:p>
     <w:p>
       <w:r>
+        <w:lastRenderedPageBreak/>
         <w:t>instruction: chỉ dẫn</w:t>
       </w:r>
     </w:p>
@@ -1571,6 +1544,7 @@
     </w:p>
     <w:p>
       <w:r>
+        <w:lastRenderedPageBreak/>
         <w:t>Expressions: biểu thức</w:t>
       </w:r>
     </w:p>
@@ -1696,13 +1670,8 @@
     </w:p>
     <w:p>
       <w:r>
-        <w:t>Abstraction: Tính tr</w:t>
-      </w:r>
-      <w:r>
-        <w:t>ừ</w:t>
-      </w:r>
-      <w:r>
-        <w:t>u tượng</w:t>
+        <w:lastRenderedPageBreak/>
+        <w:t>Abstraction: Tính trừu tượng</w:t>
       </w:r>
     </w:p>
     <w:p>
@@ -1724,7 +1693,7 @@
 </file>
 
 <file path=word/numbering.xml><?xml version="1.0" encoding="utf-8"?>
-<w:numbering xmlns:wpc="http://schemas.microsoft.com/office/word/2010/wordprocessingCanvas" xmlns:cx="http://schemas.microsoft.com/office/drawing/2014/chartex" xmlns:cx1="http://schemas.microsoft.com/office/drawing/2015/9/8/chartex" xmlns:cx2="http://schemas.microsoft.com/office/drawing/2015/10/21/chartex" xmlns:cx3="http://schemas.microsoft.com/office/drawing/2016/5/9/chartex" xmlns:cx4="http://schemas.microsoft.com/office/drawing/2016/5/10/chartex" xmlns:cx5="http://schemas.microsoft.com/office/drawing/2016/5/11/chartex" xmlns:cx6="http://schemas.microsoft.com/office/drawing/2016/5/12/chartex" xmlns:cx7="http://schemas.microsoft.com/office/drawing/2016/5/13/chartex" xmlns:cx8="http://schemas.microsoft.com/office/drawing/2016/5/14/chartex" xmlns:mc="http://schemas.openxmlformats.org/markup-compatibility/2006" xmlns:aink="http://schemas.microsoft.com/office/drawing/2016/ink" xmlns:am3d="http://schemas.microsoft.com/office/drawing/2017/model3d" xmlns:o="urn:schemas-microsoft-com:office:office" xmlns:r="http://schemas.openxmlformats.org/officeDocument/2006/relationships" xmlns:m="http://schemas.openxmlformats.org/officeDocument/2006/math" xmlns:v="urn:schemas-microsoft-com:vml" xmlns:wp14="http://schemas.microsoft.com/office/word/2010/wordprocessingDrawing" xmlns:wp="http://schemas.openxmlformats.org/drawingml/2006/wordprocessingDrawing" xmlns:w10="urn:schemas-microsoft-com:office:word" xmlns:w="http://schemas.openxmlformats.org/wordprocessingml/2006/main" xmlns:w14="http://schemas.microsoft.com/office/word/2010/wordml" xmlns:w15="http://schemas.microsoft.com/office/word/2012/wordml" xmlns:w16cex="http://schemas.microsoft.com/office/word/2018/wordml/cex" xmlns:w16cid="http://schemas.microsoft.com/office/word/2016/wordml/cid" xmlns:w16="http://schemas.microsoft.com/office/word/2018/wordml" xmlns:w16se="http://schemas.microsoft.com/office/word/2015/wordml/symex" xmlns:wpg="http://schemas.microsoft.com/office/word/2010/wordprocessingGroup" xmlns:wpi="http://schemas.microsoft.com/office/word/2010/wordprocessingInk" xmlns:wne="http://schemas.microsoft.com/office/word/2006/wordml" xmlns:wps="http://schemas.microsoft.com/office/word/2010/wordprocessingShape" mc:Ignorable="w14 w15 w16se w16cid w16 w16cex wp14">
+<w:numbering xmlns:wpc="http://schemas.microsoft.com/office/word/2010/wordprocessingCanvas" xmlns:cx="http://schemas.microsoft.com/office/drawing/2014/chartex" xmlns:cx1="http://schemas.microsoft.com/office/drawing/2015/9/8/chartex" xmlns:cx2="http://schemas.microsoft.com/office/drawing/2015/10/21/chartex" xmlns:cx3="http://schemas.microsoft.com/office/drawing/2016/5/9/chartex" xmlns:cx4="http://schemas.microsoft.com/office/drawing/2016/5/10/chartex" xmlns:cx5="http://schemas.microsoft.com/office/drawing/2016/5/11/chartex" xmlns:cx6="http://schemas.microsoft.com/office/drawing/2016/5/12/chartex" xmlns:cx7="http://schemas.microsoft.com/office/drawing/2016/5/13/chartex" xmlns:cx8="http://schemas.microsoft.com/office/drawing/2016/5/14/chartex" xmlns:mc="http://schemas.openxmlformats.org/markup-compatibility/2006" xmlns:aink="http://schemas.microsoft.com/office/drawing/2016/ink" xmlns:am3d="http://schemas.microsoft.com/office/drawing/2017/model3d" xmlns:o="urn:schemas-microsoft-com:office:office" xmlns:r="http://schemas.openxmlformats.org/officeDocument/2006/relationships" xmlns:m="http://schemas.openxmlformats.org/officeDocument/2006/math" xmlns:v="urn:schemas-microsoft-com:vml" xmlns:wp14="http://schemas.microsoft.com/office/word/2010/wordprocessingDrawing" xmlns:wp="http://schemas.openxmlformats.org/drawingml/2006/wordprocessingDrawing" xmlns:w10="urn:schemas-microsoft-com:office:word" xmlns:w="http://schemas.openxmlformats.org/wordprocessingml/2006/main" xmlns:w14="http://schemas.microsoft.com/office/word/2010/wordml" xmlns:w15="http://schemas.microsoft.com/office/word/2012/wordml" xmlns:w16cid="http://schemas.microsoft.com/office/word/2016/wordml/cid" xmlns:w16se="http://schemas.microsoft.com/office/word/2015/wordml/symex" xmlns:wpg="http://schemas.microsoft.com/office/word/2010/wordprocessingGroup" xmlns:wpi="http://schemas.microsoft.com/office/word/2010/wordprocessingInk" xmlns:wne="http://schemas.microsoft.com/office/word/2006/wordml" xmlns:wps="http://schemas.microsoft.com/office/word/2010/wordprocessingShape" mc:Ignorable="w14 w15 w16se w16cid wp14">
   <w:abstractNum w:abstractNumId="0" w15:restartNumberingAfterBreak="0">
     <w:nsid w:val="070E43A8"/>
     <w:multiLevelType w:val="multilevel"/>
@@ -2797,7 +2766,7 @@
 </file>
 
 <file path=word/styles.xml><?xml version="1.0" encoding="utf-8"?>
-<w:styles xmlns:mc="http://schemas.openxmlformats.org/markup-compatibility/2006" xmlns:r="http://schemas.openxmlformats.org/officeDocument/2006/relationships" xmlns:w="http://schemas.openxmlformats.org/wordprocessingml/2006/main" xmlns:w14="http://schemas.microsoft.com/office/word/2010/wordml" xmlns:w15="http://schemas.microsoft.com/office/word/2012/wordml" xmlns:w16cex="http://schemas.microsoft.com/office/word/2018/wordml/cex" xmlns:w16cid="http://schemas.microsoft.com/office/word/2016/wordml/cid" xmlns:w16="http://schemas.microsoft.com/office/word/2018/wordml" xmlns:w16se="http://schemas.microsoft.com/office/word/2015/wordml/symex" mc:Ignorable="w14 w15 w16se w16cid w16 w16cex">
+<w:styles xmlns:mc="http://schemas.openxmlformats.org/markup-compatibility/2006" xmlns:r="http://schemas.openxmlformats.org/officeDocument/2006/relationships" xmlns:w="http://schemas.openxmlformats.org/wordprocessingml/2006/main" xmlns:w14="http://schemas.microsoft.com/office/word/2010/wordml" xmlns:w15="http://schemas.microsoft.com/office/word/2012/wordml" xmlns:w16cid="http://schemas.microsoft.com/office/word/2016/wordml/cid" xmlns:w16se="http://schemas.microsoft.com/office/word/2015/wordml/symex" mc:Ignorable="w14 w15 w16se w16cid">
   <w:docDefaults>
     <w:rPrDefault>
       <w:rPr>
@@ -3412,7 +3381,7 @@
     <w:autoRedefine/>
     <w:uiPriority w:val="11"/>
     <w:qFormat/>
-    <w:rsid w:val="00467C1B"/>
+    <w:rsid w:val="00CA0E28"/>
     <w:pPr>
       <w:numPr>
         <w:ilvl w:val="1"/>
@@ -3430,7 +3399,7 @@
     <w:basedOn w:val="DefaultParagraphFont"/>
     <w:link w:val="Subtitle"/>
     <w:uiPriority w:val="11"/>
-    <w:rsid w:val="00467C1B"/>
+    <w:rsid w:val="00CA0E28"/>
     <w:rPr>
       <w:rFonts w:ascii="Roboto" w:eastAsiaTheme="minorEastAsia" w:hAnsi="Roboto"/>
       <w:color w:val="4472C4" w:themeColor="accent1"/>

--- a/Lập Trình C# - SoloLearn.com.docx
+++ b/Lập Trình C# - SoloLearn.com.docx
@@ -277,8 +277,6 @@
       <w:r>
         <w:t>! These concepts might seem complex, but for now just remember that applications written in C# use the .NET Framework and its components.</w:t>
       </w:r>
-      <w:bookmarkStart w:id="0" w:name="_GoBack"/>
-      <w:bookmarkEnd w:id="0"/>
     </w:p>
     <w:p>
       <w:r>
@@ -1129,6 +1127,12 @@
         </w:drawing>
       </w:r>
     </w:p>
+    <w:p/>
+    <w:p>
+      <w:bookmarkStart w:id="0" w:name="_GoBack"/>
+      <w:bookmarkEnd w:id="0"/>
+    </w:p>
+    <w:p/>
     <w:p>
       <w:pPr>
         <w:pStyle w:val="Heading1"/>

--- a/Lập Trình C# - SoloLearn.com.docx
+++ b/Lập Trình C# - SoloLearn.com.docx
@@ -8,7 +8,16 @@
         <w:jc w:val="center"/>
       </w:pPr>
       <w:r>
-        <w:t>Lập Trình C# - SoloLearn.com</w:t>
+        <w:t>L</w:t>
+      </w:r>
+      <w:r>
+        <w:rPr>
+          <w:rFonts w:ascii="Calibri" w:hAnsi="Calibri" w:cs="Calibri"/>
+        </w:rPr>
+        <w:t>ậ</w:t>
+      </w:r>
+      <w:r>
+        <w:t>p Trình C# - SoloLearn.com</w:t>
       </w:r>
     </w:p>
     <w:p/>
@@ -129,7 +138,18 @@
         <w:pStyle w:val="Subtitle"/>
       </w:pPr>
       <w:r>
-        <w:t>! You will learn more about these concepts in the upcoming lessons!</w:t>
+        <w:t>You will learn more about th</w:t>
+      </w:r>
+      <w:r>
+        <w:rPr>
+          <w:rStyle w:val="Emphasis"/>
+          <w:i/>
+          <w:iCs w:val="0"/>
+        </w:rPr>
+        <w:t>es</w:t>
+      </w:r>
+      <w:r>
+        <w:t>e concepts in the upcoming lessons!</w:t>
       </w:r>
     </w:p>
     <w:p>
@@ -275,7 +295,17 @@
         <w:pStyle w:val="Subtitle"/>
       </w:pPr>
       <w:r>
-        <w:t>! These concepts might seem complex, but for now just remember that applications written in C# use the .NET Framework and its components.</w:t>
+        <w:t xml:space="preserve">These concepts might seem complex, but for now just remember that applications written in C# use the </w:t>
+      </w:r>
+      <w:r>
+        <w:rPr>
+          <w:b/>
+          <w:bCs/>
+        </w:rPr>
+        <w:t>.NET Framework</w:t>
+      </w:r>
+      <w:r>
+        <w:t xml:space="preserve"> and its components.</w:t>
       </w:r>
     </w:p>
     <w:p>
@@ -445,10 +475,47 @@
         <w:pStyle w:val="Subtitle"/>
       </w:pPr>
       <w:r>
-        <w:t>!</w:t>
-      </w:r>
-      <w:r>
-        <w:t xml:space="preserve"> For example, firstName and lastName are good descriptive variable names, while abc and xyz are not.</w:t>
+        <w:t xml:space="preserve">For example, </w:t>
+      </w:r>
+      <w:r>
+        <w:rPr>
+          <w:b/>
+          <w:bCs/>
+        </w:rPr>
+        <w:t>firstName</w:t>
+      </w:r>
+      <w:r>
+        <w:t xml:space="preserve"> and </w:t>
+      </w:r>
+      <w:r>
+        <w:rPr>
+          <w:b/>
+          <w:bCs/>
+        </w:rPr>
+        <w:t>lastName</w:t>
+      </w:r>
+      <w:r>
+        <w:t xml:space="preserve"> are good descriptive variable names, while </w:t>
+      </w:r>
+      <w:r>
+        <w:rPr>
+          <w:b/>
+          <w:bCs/>
+        </w:rPr>
+        <w:t>abc</w:t>
+      </w:r>
+      <w:r>
+        <w:t xml:space="preserve"> and </w:t>
+      </w:r>
+      <w:r>
+        <w:rPr>
+          <w:b/>
+          <w:bCs/>
+        </w:rPr>
+        <w:t>xyz</w:t>
+      </w:r>
+      <w:r>
+        <w:t xml:space="preserve"> are not.</w:t>
       </w:r>
     </w:p>
     <w:p>
@@ -550,11 +617,17 @@
         <w:pStyle w:val="Code"/>
         <w:rPr>
           <w:rStyle w:val="SubtleEmphasis"/>
+          <w:rFonts w:ascii="Courier New" w:hAnsi="Courier New"/>
+          <w:iCs w:val="0"/>
+          <w:szCs w:val="21"/>
         </w:rPr>
       </w:pPr>
       <w:r>
         <w:rPr>
           <w:rStyle w:val="SubtleEmphasis"/>
+          <w:rFonts w:ascii="Courier New" w:hAnsi="Courier New"/>
+          <w:iCs w:val="0"/>
+          <w:szCs w:val="21"/>
         </w:rPr>
         <w:t>int myAge;</w:t>
       </w:r>
@@ -591,35 +664,33 @@
       <w:r>
         <w:rPr>
           <w:rStyle w:val="SubtitleChar"/>
+          <w:i/>
         </w:rPr>
         <w:lastRenderedPageBreak/>
-        <w:t>!</w:t>
+        <w:t xml:space="preserve">A line of code that completes an action is called a statement. Each statement in C# must end with a </w:t>
       </w:r>
       <w:r>
         <w:rPr>
           <w:rStyle w:val="SubtitleChar"/>
-        </w:rPr>
-        <w:t xml:space="preserve">A line of code that completes an action is called a statement. Each statement in C# must end with a </w:t>
+          <w:b/>
+          <w:bCs/>
+          <w:i/>
+        </w:rPr>
+        <w:t>semicolon</w:t>
       </w:r>
       <w:r>
         <w:rPr>
           <w:rStyle w:val="SubtitleChar"/>
           <w:b/>
           <w:bCs/>
-        </w:rPr>
-        <w:t>semicolon</w:t>
+          <w:i/>
+        </w:rPr>
+        <w:t xml:space="preserve"> ‘;’</w:t>
       </w:r>
       <w:r>
         <w:rPr>
           <w:rStyle w:val="SubtitleChar"/>
-          <w:b/>
-          <w:bCs/>
-        </w:rPr>
-        <w:t xml:space="preserve"> ‘;’</w:t>
-      </w:r>
-      <w:r>
-        <w:rPr>
-          <w:rStyle w:val="SubtitleChar"/>
+          <w:i/>
         </w:rPr>
         <w:t>.</w:t>
       </w:r>
@@ -634,11 +705,17 @@
         <w:pStyle w:val="Code"/>
         <w:rPr>
           <w:rStyle w:val="SubtleEmphasis"/>
+          <w:rFonts w:ascii="Courier New" w:hAnsi="Courier New"/>
+          <w:iCs w:val="0"/>
+          <w:szCs w:val="21"/>
         </w:rPr>
       </w:pPr>
       <w:r>
         <w:rPr>
           <w:rStyle w:val="SubtleEmphasis"/>
+          <w:rFonts w:ascii="Courier New" w:hAnsi="Courier New"/>
+          <w:iCs w:val="0"/>
+          <w:szCs w:val="21"/>
         </w:rPr>
         <w:t>int myAge = 18;</w:t>
       </w:r>
@@ -653,11 +730,17 @@
         <w:pStyle w:val="Code"/>
         <w:rPr>
           <w:rStyle w:val="SubtleEmphasis"/>
+          <w:rFonts w:ascii="Courier New" w:hAnsi="Courier New"/>
+          <w:iCs w:val="0"/>
+          <w:szCs w:val="21"/>
         </w:rPr>
       </w:pPr>
       <w:r>
         <w:rPr>
           <w:rStyle w:val="SubtleEmphasis"/>
+          <w:rFonts w:ascii="Courier New" w:hAnsi="Courier New"/>
+          <w:iCs w:val="0"/>
+          <w:szCs w:val="21"/>
         </w:rPr>
         <w:t>int myAge;</w:t>
       </w:r>
@@ -667,11 +750,17 @@
         <w:pStyle w:val="Code"/>
         <w:rPr>
           <w:rStyle w:val="SubtleEmphasis"/>
+          <w:rFonts w:ascii="Courier New" w:hAnsi="Courier New"/>
+          <w:iCs w:val="0"/>
+          <w:szCs w:val="21"/>
         </w:rPr>
       </w:pPr>
       <w:r>
         <w:rPr>
           <w:rStyle w:val="SubtleEmphasis"/>
+          <w:rFonts w:ascii="Courier New" w:hAnsi="Courier New"/>
+          <w:iCs w:val="0"/>
+          <w:szCs w:val="21"/>
         </w:rPr>
         <w:t>myAge = 18;</w:t>
       </w:r>
@@ -681,10 +770,27 @@
         <w:pStyle w:val="Subtitle"/>
       </w:pPr>
       <w:r>
-        <w:t>!</w:t>
-      </w:r>
-      <w:r>
-        <w:t>Remember that you need to declare the variable before using it.</w:t>
+        <w:t xml:space="preserve">Remember that you need to </w:t>
+      </w:r>
+      <w:r>
+        <w:rPr>
+          <w:b/>
+          <w:bCs/>
+        </w:rPr>
+        <w:t>declare</w:t>
+      </w:r>
+      <w:r>
+        <w:t xml:space="preserve"> the variable </w:t>
+      </w:r>
+      <w:r>
+        <w:rPr>
+          <w:b/>
+          <w:bCs/>
+        </w:rPr>
+        <w:t>before</w:t>
+      </w:r>
+      <w:r>
+        <w:t xml:space="preserve"> using it.</w:t>
       </w:r>
     </w:p>
     <w:p>
@@ -822,64 +928,140 @@
           <w:b/>
           <w:bCs/>
         </w:rPr>
+        <w:t>string</w:t>
+      </w:r>
+      <w:r>
+        <w:t xml:space="preserve"> - a sequence of characters.</w:t>
+      </w:r>
+    </w:p>
+    <w:p>
+      <w:r>
         <w:lastRenderedPageBreak/>
+        <w:t>The statements below use C# data types:</w:t>
+      </w:r>
+    </w:p>
+    <w:p>
+      <w:pPr>
+        <w:pStyle w:val="Code"/>
+      </w:pPr>
+      <w:r>
+        <w:t xml:space="preserve">int </w:t>
+      </w:r>
+      <w:r>
+        <w:rPr>
+          <w:rFonts w:ascii="Cambria Math" w:hAnsi="Cambria Math" w:cs="Cambria Math"/>
+        </w:rPr>
+        <w:t>​</w:t>
+      </w:r>
+      <w:r>
+        <w:t>x = 42;</w:t>
+      </w:r>
+    </w:p>
+    <w:p>
+      <w:pPr>
+        <w:pStyle w:val="Code"/>
+      </w:pPr>
+      <w:r>
+        <w:t xml:space="preserve">double </w:t>
+      </w:r>
+      <w:r>
+        <w:rPr>
+          <w:rFonts w:ascii="Cambria Math" w:hAnsi="Cambria Math" w:cs="Cambria Math"/>
+        </w:rPr>
+        <w:t>​</w:t>
+      </w:r>
+      <w:r>
+        <w:t>pi = 3.14</w:t>
+      </w:r>
+    </w:p>
+    <w:p>
+      <w:pPr>
+        <w:pStyle w:val="Code"/>
+      </w:pPr>
+      <w:r>
+        <w:t>char y = 'Z'</w:t>
+      </w:r>
+    </w:p>
+    <w:p>
+      <w:pPr>
+        <w:pStyle w:val="Code"/>
+      </w:pPr>
+      <w:r>
+        <w:t xml:space="preserve">bool </w:t>
+      </w:r>
+      <w:r>
+        <w:rPr>
+          <w:rFonts w:ascii="Cambria Math" w:hAnsi="Cambria Math" w:cs="Cambria Math"/>
+        </w:rPr>
+        <w:t>​</w:t>
+      </w:r>
+      <w:r>
+        <w:t>isOnline = true;</w:t>
+      </w:r>
+    </w:p>
+    <w:p>
+      <w:pPr>
+        <w:pStyle w:val="Code"/>
+      </w:pPr>
+      <w:r>
+        <w:t xml:space="preserve">string </w:t>
+      </w:r>
+      <w:r>
+        <w:rPr>
+          <w:rFonts w:ascii="Cambria Math" w:hAnsi="Cambria Math" w:cs="Cambria Math"/>
+        </w:rPr>
+        <w:t>​</w:t>
+      </w:r>
+      <w:r>
+        <w:t xml:space="preserve">firstName = </w:t>
+      </w:r>
+      <w:r>
+        <w:t>“</w:t>
+      </w:r>
+      <w:r>
+        <w:t>David</w:t>
+      </w:r>
+      <w:r>
+        <w:t>”</w:t>
+      </w:r>
+      <w:r>
+        <w:t>;</w:t>
+      </w:r>
+    </w:p>
+    <w:p>
+      <w:pPr>
+        <w:pStyle w:val="Code"/>
+      </w:pPr>
+      <w:r>
+        <w:t xml:space="preserve">string secondName = “Nguyễn Lê An” </w:t>
+      </w:r>
+    </w:p>
+    <w:p>
+      <w:pPr>
+        <w:pStyle w:val="Subtitle"/>
+      </w:pPr>
+      <w:r>
+        <w:t xml:space="preserve">Note that </w:t>
+      </w:r>
+      <w:r>
+        <w:rPr>
+          <w:b/>
+          <w:bCs/>
+        </w:rPr>
+        <w:t>char</w:t>
+      </w:r>
+      <w:r>
+        <w:t xml:space="preserve"> values are assigned using single quotes and </w:t>
+      </w:r>
+      <w:r>
+        <w:rPr>
+          <w:b/>
+          <w:bCs/>
+        </w:rPr>
         <w:t>string</w:t>
       </w:r>
       <w:r>
-        <w:t xml:space="preserve"> - a sequence of characters.</w:t>
-      </w:r>
-    </w:p>
-    <w:p>
-      <w:r>
-        <w:t>The statements below use C# data types:</w:t>
-      </w:r>
-    </w:p>
-    <w:p>
-      <w:pPr>
-        <w:pStyle w:val="Code"/>
-      </w:pPr>
-      <w:r>
-        <w:t>int ​x = 42;</w:t>
-      </w:r>
-    </w:p>
-    <w:p>
-      <w:pPr>
-        <w:pStyle w:val="Code"/>
-      </w:pPr>
-      <w:r>
-        <w:t>double ​pi = 3.14</w:t>
-      </w:r>
-    </w:p>
-    <w:p>
-      <w:pPr>
-        <w:pStyle w:val="Code"/>
-      </w:pPr>
-      <w:r>
-        <w:t>char y = 'Z'</w:t>
-      </w:r>
-    </w:p>
-    <w:p>
-      <w:pPr>
-        <w:pStyle w:val="Code"/>
-      </w:pPr>
-      <w:r>
-        <w:t>bool ​isOnline = true;</w:t>
-      </w:r>
-    </w:p>
-    <w:p>
-      <w:pPr>
-        <w:pStyle w:val="Code"/>
-      </w:pPr>
-      <w:r>
-        <w:t>string ​firstName = "David”;</w:t>
-      </w:r>
-    </w:p>
-    <w:p>
-      <w:pPr>
-        <w:pStyle w:val="Subtitle"/>
-      </w:pPr>
-      <w:r>
-        <w:t>!Note that char values are assigned using single quotes and string values require double quotes.</w:t>
+        <w:t xml:space="preserve"> values require double quotes.</w:t>
       </w:r>
     </w:p>
     <w:p>
@@ -952,26 +1134,46 @@
       </w:r>
     </w:p>
     <w:p>
-      <w:r>
+      <w:pPr>
+        <w:rPr>
+          <w:b/>
+          <w:bCs/>
+        </w:rPr>
+      </w:pPr>
+      <w:r>
+        <w:rPr>
+          <w:b/>
+          <w:bCs/>
+        </w:rPr>
         <w:t>Your First C# Program</w:t>
       </w:r>
     </w:p>
     <w:p>
       <w:r>
+        <w:t xml:space="preserve">You can run, save, and share your C# codes on our </w:t>
+      </w:r>
+      <w:r>
+        <w:rPr>
+          <w:b/>
+          <w:bCs/>
+        </w:rPr>
+        <w:t>Code Playground</w:t>
+      </w:r>
+      <w:r>
+        <w:t>, without installing any additional software.</w:t>
+      </w:r>
+    </w:p>
+    <w:p>
+      <w:pPr>
+        <w:pStyle w:val="Subtitle"/>
+      </w:pPr>
+      <w:r>
+        <w:t>Reference this lesson if you need to install the software on your computer.</w:t>
+      </w:r>
+    </w:p>
+    <w:p>
+      <w:r>
         <w:lastRenderedPageBreak/>
-        <w:t>You can run, save, and share your C# codes on our Code Playground, without installing any additional software.</w:t>
-      </w:r>
-    </w:p>
-    <w:p>
-      <w:pPr>
-        <w:pStyle w:val="Subtitle"/>
-      </w:pPr>
-      <w:r>
-        <w:t>!Reference this lesson if you need to install the software on your computer.</w:t>
-      </w:r>
-    </w:p>
-    <w:p>
-      <w:r>
         <w:t>To create a C# program, you need to install an integrated development environment (IDE) with coding and debugging tools.</w:t>
       </w:r>
     </w:p>
@@ -1074,8 +1276,18 @@
       </w:r>
     </w:p>
     <w:p>
-      <w:r>
-        <w:t>Console application uses a text-only interface. We chose this type of application to focus on learning the fundamentals of C#.</w:t>
+      <w:pPr>
+        <w:pStyle w:val="Subtitle"/>
+      </w:pPr>
+      <w:r>
+        <w:rPr>
+          <w:b/>
+          <w:bCs/>
+        </w:rPr>
+        <w:t>Console application</w:t>
+      </w:r>
+      <w:r>
+        <w:t xml:space="preserve"> uses a text-only interface. We chose this type of application to focus on learning the fundamentals of C#.</w:t>
       </w:r>
     </w:p>
     <w:p>
@@ -1129,9 +1341,286 @@
     </w:p>
     <w:p/>
     <w:p>
+      <w:r>
+        <w:t>Visual Studio will automatically generate some code for your project:</w:t>
+      </w:r>
+    </w:p>
+    <w:p>
+      <w:pPr>
+        <w:pStyle w:val="Code"/>
+      </w:pPr>
+      <w:r>
+        <w:t>using System;</w:t>
+      </w:r>
+    </w:p>
+    <w:p>
+      <w:pPr>
+        <w:pStyle w:val="Code"/>
+      </w:pPr>
+      <w:r>
+        <w:t>using System.Collections.Generic;</w:t>
+      </w:r>
+    </w:p>
+    <w:p>
+      <w:pPr>
+        <w:pStyle w:val="Code"/>
+      </w:pPr>
+      <w:r>
+        <w:t>using System.Linq;</w:t>
+      </w:r>
+    </w:p>
+    <w:p>
+      <w:pPr>
+        <w:pStyle w:val="Code"/>
+      </w:pPr>
+      <w:r>
+        <w:t>using System.Text;</w:t>
+      </w:r>
+    </w:p>
+    <w:p>
+      <w:pPr>
+        <w:pStyle w:val="Code"/>
+      </w:pPr>
+      <w:r>
+        <w:t>using System.Threading.Tasks;</w:t>
+      </w:r>
+    </w:p>
+    <w:p>
+      <w:pPr>
+        <w:pStyle w:val="Code"/>
+      </w:pPr>
+      <w:r>
+        <w:t xml:space="preserve"> </w:t>
+      </w:r>
+    </w:p>
+    <w:p>
+      <w:pPr>
+        <w:pStyle w:val="Code"/>
+      </w:pPr>
+      <w:r>
+        <w:t>namespace SoloLearn</w:t>
+      </w:r>
+    </w:p>
+    <w:p>
+      <w:pPr>
+        <w:pStyle w:val="Code"/>
+      </w:pPr>
+      <w:r>
+        <w:t>{</w:t>
+      </w:r>
+    </w:p>
+    <w:p>
+      <w:pPr>
+        <w:pStyle w:val="Code"/>
+      </w:pPr>
+      <w:r>
+        <w:t xml:space="preserve">   class Program</w:t>
+      </w:r>
+    </w:p>
+    <w:p>
+      <w:pPr>
+        <w:pStyle w:val="Code"/>
+      </w:pPr>
+      <w:r>
+        <w:t xml:space="preserve">   {</w:t>
+      </w:r>
+    </w:p>
+    <w:p>
+      <w:pPr>
+        <w:pStyle w:val="Code"/>
+      </w:pPr>
+      <w:r>
+        <w:t xml:space="preserve">      static void Main(string[] args)</w:t>
+      </w:r>
+    </w:p>
+    <w:p>
+      <w:pPr>
+        <w:pStyle w:val="Code"/>
+      </w:pPr>
+      <w:r>
+        <w:t xml:space="preserve">      {</w:t>
+      </w:r>
+    </w:p>
+    <w:p>
+      <w:pPr>
+        <w:pStyle w:val="Code"/>
+      </w:pPr>
+      <w:r>
+        <w:t xml:space="preserve">      }</w:t>
+      </w:r>
+    </w:p>
+    <w:p>
+      <w:pPr>
+        <w:pStyle w:val="Code"/>
+      </w:pPr>
+      <w:r>
+        <w:t xml:space="preserve">   }</w:t>
+      </w:r>
+    </w:p>
+    <w:p>
+      <w:pPr>
+        <w:pStyle w:val="Code"/>
+      </w:pPr>
+      <w:r>
+        <w:t>}</w:t>
+      </w:r>
+    </w:p>
+    <w:p>
+      <w:r>
+        <w:t>You will learn what each of the statements does in the upcoming lessons.</w:t>
+      </w:r>
+    </w:p>
+    <w:p>
+      <w:r>
+        <w:lastRenderedPageBreak/>
+        <w:t xml:space="preserve">For now, remember that every C# console application must contain a </w:t>
+      </w:r>
+      <w:r>
+        <w:rPr>
+          <w:b/>
+          <w:bCs/>
+        </w:rPr>
+        <w:t>method (a function) named Main</w:t>
+      </w:r>
+      <w:r>
+        <w:t>. Main is the starting point of every application, i.e. the point where our program starts execution from.</w:t>
+      </w:r>
+    </w:p>
+    <w:p>
+      <w:pPr>
+        <w:pStyle w:val="Subtitle"/>
+      </w:pPr>
+      <w:r>
+        <w:t>We will learn about classes, methods, arguments, and namespaces in the upcoming lessons.</w:t>
+      </w:r>
+    </w:p>
+    <w:p>
+      <w:r>
+        <w:rPr>
+          <w:noProof/>
+        </w:rPr>
+        <w:drawing>
+          <wp:inline distT="0" distB="0" distL="0" distR="0" wp14:anchorId="764182F9" wp14:editId="39351884">
+            <wp:extent cx="5943600" cy="3009265"/>
+            <wp:effectExtent l="0" t="0" r="0" b="635"/>
+            <wp:docPr id="6" name="Picture 6"/>
+            <wp:cNvGraphicFramePr>
+              <a:graphicFrameLocks xmlns:a="http://schemas.openxmlformats.org/drawingml/2006/main" noChangeAspect="1"/>
+            </wp:cNvGraphicFramePr>
+            <a:graphic xmlns:a="http://schemas.openxmlformats.org/drawingml/2006/main">
+              <a:graphicData uri="http://schemas.openxmlformats.org/drawingml/2006/picture">
+                <pic:pic xmlns:pic="http://schemas.openxmlformats.org/drawingml/2006/picture">
+                  <pic:nvPicPr>
+                    <pic:cNvPr id="1" name=""/>
+                    <pic:cNvPicPr/>
+                  </pic:nvPicPr>
+                  <pic:blipFill>
+                    <a:blip r:embed="rId12"/>
+                    <a:stretch>
+                      <a:fillRect/>
+                    </a:stretch>
+                  </pic:blipFill>
+                  <pic:spPr>
+                    <a:xfrm>
+                      <a:off x="0" y="0"/>
+                      <a:ext cx="5943600" cy="3009265"/>
+                    </a:xfrm>
+                    <a:prstGeom prst="rect">
+                      <a:avLst/>
+                    </a:prstGeom>
+                  </pic:spPr>
+                </pic:pic>
+              </a:graphicData>
+            </a:graphic>
+          </wp:inline>
+        </w:drawing>
+      </w:r>
+    </w:p>
+    <w:p/>
+    <w:p>
+      <w:r>
+        <w:t xml:space="preserve">To run your program, press </w:t>
+      </w:r>
+      <w:r>
+        <w:rPr>
+          <w:b/>
+          <w:bCs/>
+        </w:rPr>
+        <w:t>Ctrl+F5</w:t>
+      </w:r>
+      <w:r>
+        <w:t>. You will see the following screen:</w:t>
+      </w:r>
+    </w:p>
+    <w:p>
+      <w:r>
+        <w:rPr>
+          <w:noProof/>
+        </w:rPr>
+        <w:lastRenderedPageBreak/>
+        <w:drawing>
+          <wp:inline distT="0" distB="0" distL="0" distR="0" wp14:anchorId="23113E85" wp14:editId="7EFC91A9">
+            <wp:extent cx="5943600" cy="4004310"/>
+            <wp:effectExtent l="0" t="0" r="0" b="0"/>
+            <wp:docPr id="7" name="Picture 7"/>
+            <wp:cNvGraphicFramePr>
+              <a:graphicFrameLocks xmlns:a="http://schemas.openxmlformats.org/drawingml/2006/main" noChangeAspect="1"/>
+            </wp:cNvGraphicFramePr>
+            <a:graphic xmlns:a="http://schemas.openxmlformats.org/drawingml/2006/main">
+              <a:graphicData uri="http://schemas.openxmlformats.org/drawingml/2006/picture">
+                <pic:pic xmlns:pic="http://schemas.openxmlformats.org/drawingml/2006/picture">
+                  <pic:nvPicPr>
+                    <pic:cNvPr id="1" name=""/>
+                    <pic:cNvPicPr/>
+                  </pic:nvPicPr>
+                  <pic:blipFill>
+                    <a:blip r:embed="rId13"/>
+                    <a:stretch>
+                      <a:fillRect/>
+                    </a:stretch>
+                  </pic:blipFill>
+                  <pic:spPr>
+                    <a:xfrm>
+                      <a:off x="0" y="0"/>
+                      <a:ext cx="5943600" cy="4004310"/>
+                    </a:xfrm>
+                    <a:prstGeom prst="rect">
+                      <a:avLst/>
+                    </a:prstGeom>
+                  </pic:spPr>
+                </pic:pic>
+              </a:graphicData>
+            </a:graphic>
+          </wp:inline>
+        </w:drawing>
+      </w:r>
+    </w:p>
+    <w:p>
+      <w:r>
+        <w:t xml:space="preserve">This is a console window. As we did not have any statements in our </w:t>
+      </w:r>
+      <w:r>
+        <w:rPr>
+          <w:b/>
+          <w:bCs/>
+        </w:rPr>
+        <w:t>Main</w:t>
+      </w:r>
+      <w:r>
+        <w:t xml:space="preserve"> method, the program just produces a general message. Pressing any key will close the console.</w:t>
+      </w:r>
+    </w:p>
+    <w:p>
+      <w:pPr>
+        <w:pStyle w:val="Subtitle"/>
+      </w:pPr>
+      <w:r>
+        <w:t>Congratulations, you just created your first C# program.</w:t>
+      </w:r>
       <w:bookmarkStart w:id="0" w:name="_GoBack"/>
       <w:bookmarkEnd w:id="0"/>
     </w:p>
+    <w:p/>
     <w:p/>
     <w:p>
       <w:pPr>
@@ -1241,32 +1730,137 @@
     <w:p/>
     <w:p>
       <w:r>
-        <w:t>Basic Concepts: Các khái niệm cơ bản</w:t>
-      </w:r>
-    </w:p>
-    <w:p>
-      <w:r>
-        <w:t>data types: Các kiểu dữ liệu</w:t>
-      </w:r>
-    </w:p>
-    <w:p>
-      <w:r>
-        <w:t>arrays : Mảng</w:t>
-      </w:r>
-    </w:p>
-    <w:p>
-      <w:r>
-        <w:t>pointers: Con trỏ</w:t>
-      </w:r>
-    </w:p>
-    <w:p>
-      <w:r>
-        <w:t>conditional statements: Câu lệnh điều kiện</w:t>
-      </w:r>
-    </w:p>
-    <w:p>
-      <w:r>
-        <w:t>loops: Vòng lặp</w:t>
+        <w:t>Basic Concepts: Các khái ni</w:t>
+      </w:r>
+      <w:r>
+        <w:rPr>
+          <w:rFonts w:ascii="Calibri" w:hAnsi="Calibri" w:cs="Calibri"/>
+        </w:rPr>
+        <w:t>ệ</w:t>
+      </w:r>
+      <w:r>
+        <w:t>m c</w:t>
+      </w:r>
+      <w:r>
+        <w:rPr>
+          <w:rFonts w:ascii="Calibri" w:hAnsi="Calibri" w:cs="Calibri"/>
+        </w:rPr>
+        <w:t>ơ</w:t>
+      </w:r>
+      <w:r>
+        <w:t xml:space="preserve"> b</w:t>
+      </w:r>
+      <w:r>
+        <w:rPr>
+          <w:rFonts w:ascii="Calibri" w:hAnsi="Calibri" w:cs="Calibri"/>
+        </w:rPr>
+        <w:t>ả</w:t>
+      </w:r>
+      <w:r>
+        <w:t>n</w:t>
+      </w:r>
+    </w:p>
+    <w:p>
+      <w:r>
+        <w:t>data types: Các ki</w:t>
+      </w:r>
+      <w:r>
+        <w:rPr>
+          <w:rFonts w:ascii="Calibri" w:hAnsi="Calibri" w:cs="Calibri"/>
+        </w:rPr>
+        <w:t>ể</w:t>
+      </w:r>
+      <w:r>
+        <w:t>u d</w:t>
+      </w:r>
+      <w:r>
+        <w:rPr>
+          <w:rFonts w:ascii="Calibri" w:hAnsi="Calibri" w:cs="Calibri"/>
+        </w:rPr>
+        <w:t>ữ</w:t>
+      </w:r>
+      <w:r>
+        <w:t xml:space="preserve"> li</w:t>
+      </w:r>
+      <w:r>
+        <w:rPr>
+          <w:rFonts w:ascii="Calibri" w:hAnsi="Calibri" w:cs="Calibri"/>
+        </w:rPr>
+        <w:t>ệ</w:t>
+      </w:r>
+      <w:r>
+        <w:t>u</w:t>
+      </w:r>
+    </w:p>
+    <w:p>
+      <w:r>
+        <w:t>arrays : M</w:t>
+      </w:r>
+      <w:r>
+        <w:rPr>
+          <w:rFonts w:ascii="Calibri" w:hAnsi="Calibri" w:cs="Calibri"/>
+        </w:rPr>
+        <w:t>ả</w:t>
+      </w:r>
+      <w:r>
+        <w:t>ng</w:t>
+      </w:r>
+    </w:p>
+    <w:p>
+      <w:r>
+        <w:t>pointers: Con tr</w:t>
+      </w:r>
+      <w:r>
+        <w:rPr>
+          <w:rFonts w:ascii="Calibri" w:hAnsi="Calibri" w:cs="Calibri"/>
+        </w:rPr>
+        <w:t>ỏ</w:t>
+      </w:r>
+    </w:p>
+    <w:p>
+      <w:r>
+        <w:t>conditional statements: Câu l</w:t>
+      </w:r>
+      <w:r>
+        <w:rPr>
+          <w:rFonts w:ascii="Calibri" w:hAnsi="Calibri" w:cs="Calibri"/>
+        </w:rPr>
+        <w:t>ệ</w:t>
+      </w:r>
+      <w:r>
+        <w:t>nh đi</w:t>
+      </w:r>
+      <w:r>
+        <w:rPr>
+          <w:rFonts w:ascii="Calibri" w:hAnsi="Calibri" w:cs="Calibri"/>
+        </w:rPr>
+        <w:t>ề</w:t>
+      </w:r>
+      <w:r>
+        <w:t>u ki</w:t>
+      </w:r>
+      <w:r>
+        <w:rPr>
+          <w:rFonts w:ascii="Calibri" w:hAnsi="Calibri" w:cs="Calibri"/>
+        </w:rPr>
+        <w:t>ệ</w:t>
+      </w:r>
+      <w:r>
+        <w:t>n</w:t>
+      </w:r>
+    </w:p>
+    <w:p>
+      <w:r>
+        <w:t>loops: Vòng l</w:t>
+      </w:r>
+      <w:r>
+        <w:rPr>
+          <w:rFonts w:ascii="Calibri" w:hAnsi="Calibri" w:cs="Calibri"/>
+        </w:rPr>
+        <w:t>ặ</w:t>
+      </w:r>
+      <w:r>
+        <w:t>p</w:t>
       </w:r>
     </w:p>
     <w:p>
@@ -1276,17 +1870,62 @@
     </w:p>
     <w:p>
       <w:r>
-        <w:t>classes: lớp</w:t>
-      </w:r>
-    </w:p>
-    <w:p>
-      <w:r>
-        <w:t>objects: đối tượng</w:t>
-      </w:r>
-    </w:p>
-    <w:p>
-      <w:r>
-        <w:t>inheritance: Kế thừa</w:t>
+        <w:t>classes: l</w:t>
+      </w:r>
+      <w:r>
+        <w:rPr>
+          <w:rFonts w:ascii="Calibri" w:hAnsi="Calibri" w:cs="Calibri"/>
+        </w:rPr>
+        <w:t>ớ</w:t>
+      </w:r>
+      <w:r>
+        <w:t>p</w:t>
+      </w:r>
+    </w:p>
+    <w:p>
+      <w:r>
+        <w:t>objects: đ</w:t>
+      </w:r>
+      <w:r>
+        <w:rPr>
+          <w:rFonts w:ascii="Calibri" w:hAnsi="Calibri" w:cs="Calibri"/>
+        </w:rPr>
+        <w:t>ố</w:t>
+      </w:r>
+      <w:r>
+        <w:t>i t</w:t>
+      </w:r>
+      <w:r>
+        <w:rPr>
+          <w:rFonts w:ascii="Calibri" w:hAnsi="Calibri" w:cs="Calibri"/>
+        </w:rPr>
+        <w:t>ượ</w:t>
+      </w:r>
+      <w:r>
+        <w:t>ng</w:t>
+      </w:r>
+    </w:p>
+    <w:p>
+      <w:r>
+        <w:t>inheritance: K</w:t>
+      </w:r>
+      <w:r>
+        <w:rPr>
+          <w:rFonts w:ascii="Calibri" w:hAnsi="Calibri" w:cs="Calibri"/>
+        </w:rPr>
+        <w:t>ế</w:t>
+      </w:r>
+      <w:r>
+        <w:t xml:space="preserve"> th</w:t>
+      </w:r>
+      <w:r>
+        <w:rPr>
+          <w:rFonts w:ascii="Calibri" w:hAnsi="Calibri" w:cs="Calibri"/>
+        </w:rPr>
+        <w:t>ừ</w:t>
+      </w:r>
+      <w:r>
+        <w:t>a</w:t>
       </w:r>
     </w:p>
     <w:p>
@@ -1297,7 +1936,43 @@
     <w:p>
       <w:r>
         <w:lastRenderedPageBreak/>
-        <w:t>Basic Arithmetic: Số Học cơ bản</w:t>
+        <w:t>Basic Arithmetic: S</w:t>
+      </w:r>
+      <w:r>
+        <w:rPr>
+          <w:rFonts w:ascii="Calibri" w:hAnsi="Calibri" w:cs="Calibri"/>
+        </w:rPr>
+        <w:t>ố</w:t>
+      </w:r>
+      <w:r>
+        <w:t xml:space="preserve"> H</w:t>
+      </w:r>
+      <w:r>
+        <w:rPr>
+          <w:rFonts w:ascii="Calibri" w:hAnsi="Calibri" w:cs="Calibri"/>
+        </w:rPr>
+        <w:t>ọ</w:t>
+      </w:r>
+      <w:r>
+        <w:t>c c</w:t>
+      </w:r>
+      <w:r>
+        <w:rPr>
+          <w:rFonts w:ascii="Calibri" w:hAnsi="Calibri" w:cs="Calibri"/>
+        </w:rPr>
+        <w:t>ơ</w:t>
+      </w:r>
+      <w:r>
+        <w:t xml:space="preserve"> b</w:t>
+      </w:r>
+      <w:r>
+        <w:rPr>
+          <w:rFonts w:ascii="Calibri" w:hAnsi="Calibri" w:cs="Calibri"/>
+        </w:rPr>
+        <w:t>ả</w:t>
+      </w:r>
+      <w:r>
+        <w:t>n</w:t>
       </w:r>
     </w:p>
     <w:p>
@@ -1312,133 +1987,583 @@
     </w:p>
     <w:p>
       <w:r>
-        <w:t>decrement: giảm đi</w:t>
-      </w:r>
-    </w:p>
-    <w:p>
-      <w:r>
-        <w:t>cross-platform language: Ngôn ngữ đa nền tảng</w:t>
-      </w:r>
-    </w:p>
-    <w:p>
-      <w:r>
-        <w:t>popular: phổ biến</w:t>
-      </w:r>
-    </w:p>
-    <w:p>
-      <w:r>
-        <w:t>high-performance: Hiệu suất cao</w:t>
-      </w:r>
-    </w:p>
-    <w:p>
-      <w:r>
-        <w:t>applications: ứng dụng</w:t>
-      </w:r>
-    </w:p>
-    <w:p>
-      <w:r>
-        <w:t>operating systems: hệ điều hành</w:t>
-      </w:r>
-    </w:p>
-    <w:p>
-      <w:r>
-        <w:t>browsers: trình duyệt</w:t>
-      </w:r>
-    </w:p>
-    <w:p>
-      <w:r>
-        <w:t>video-games: trò chơi điện tử</w:t>
-      </w:r>
-    </w:p>
-    <w:p>
-      <w:r>
-        <w:t>programming language: ngôn ngữ lập trình</w:t>
-      </w:r>
-    </w:p>
-    <w:p>
-      <w:r>
-        <w:t>General purpose: Mục đích chung</w:t>
-      </w:r>
-    </w:p>
-    <w:p>
-      <w:r>
-        <w:t>template: bản mẫu</w:t>
-      </w:r>
-    </w:p>
-    <w:p>
-      <w:r>
-        <w:t>commands: câu lệnh</w:t>
-      </w:r>
-    </w:p>
-    <w:p>
-      <w:r>
-        <w:t>statements: Mệnh đề</w:t>
-      </w:r>
-    </w:p>
-    <w:p>
-      <w:r>
-        <w:t>irrespective of: ko phân biệt (bất kể)</w:t>
-      </w:r>
-    </w:p>
-    <w:p>
-      <w:r>
-        <w:t>entry point: Đầu vào</w:t>
-      </w:r>
-    </w:p>
-    <w:p>
-      <w:r>
-        <w:t xml:space="preserve">input: Nhập Liệu đầu vào </w:t>
-      </w:r>
-    </w:p>
-    <w:p>
-      <w:r>
-        <w:t>output: xuất hình đầu ra</w:t>
-      </w:r>
-    </w:p>
-    <w:p>
-      <w:r>
-        <w:t>streams: luồng xủ lý</w:t>
-      </w:r>
-    </w:p>
-    <w:p>
-      <w:r>
-        <w:t>combination: sự kết hợp</w:t>
-      </w:r>
-    </w:p>
-    <w:p>
-      <w:r>
-        <w:t>standard: tiêu chuẩn thông thường</w:t>
-      </w:r>
-    </w:p>
-    <w:p>
-      <w:r>
-        <w:t>display screen: màn hình hiển thị</w:t>
-      </w:r>
-    </w:p>
-    <w:p>
-      <w:r>
-        <w:t>terminate: chấm dứt</w:t>
+        <w:t>decrement: gi</w:t>
+      </w:r>
+      <w:r>
+        <w:rPr>
+          <w:rFonts w:ascii="Calibri" w:hAnsi="Calibri" w:cs="Calibri"/>
+        </w:rPr>
+        <w:t>ả</w:t>
+      </w:r>
+      <w:r>
+        <w:t>m đi</w:t>
+      </w:r>
+    </w:p>
+    <w:p>
+      <w:r>
+        <w:t>cross-platform language: Ngôn ng</w:t>
+      </w:r>
+      <w:r>
+        <w:rPr>
+          <w:rFonts w:ascii="Calibri" w:hAnsi="Calibri" w:cs="Calibri"/>
+        </w:rPr>
+        <w:t>ữ</w:t>
+      </w:r>
+      <w:r>
+        <w:t xml:space="preserve"> đa n</w:t>
+      </w:r>
+      <w:r>
+        <w:rPr>
+          <w:rFonts w:ascii="Calibri" w:hAnsi="Calibri" w:cs="Calibri"/>
+        </w:rPr>
+        <w:t>ề</w:t>
+      </w:r>
+      <w:r>
+        <w:t>n t</w:t>
+      </w:r>
+      <w:r>
+        <w:rPr>
+          <w:rFonts w:ascii="Calibri" w:hAnsi="Calibri" w:cs="Calibri"/>
+        </w:rPr>
+        <w:t>ả</w:t>
+      </w:r>
+      <w:r>
+        <w:t>ng</w:t>
+      </w:r>
+    </w:p>
+    <w:p>
+      <w:r>
+        <w:t>popular: ph</w:t>
+      </w:r>
+      <w:r>
+        <w:rPr>
+          <w:rFonts w:ascii="Calibri" w:hAnsi="Calibri" w:cs="Calibri"/>
+        </w:rPr>
+        <w:t>ổ</w:t>
+      </w:r>
+      <w:r>
+        <w:t xml:space="preserve"> bi</w:t>
+      </w:r>
+      <w:r>
+        <w:rPr>
+          <w:rFonts w:ascii="Calibri" w:hAnsi="Calibri" w:cs="Calibri"/>
+        </w:rPr>
+        <w:t>ế</w:t>
+      </w:r>
+      <w:r>
+        <w:t>n</w:t>
+      </w:r>
+    </w:p>
+    <w:p>
+      <w:r>
+        <w:t>high-performance: Hi</w:t>
+      </w:r>
+      <w:r>
+        <w:rPr>
+          <w:rFonts w:ascii="Calibri" w:hAnsi="Calibri" w:cs="Calibri"/>
+        </w:rPr>
+        <w:t>ệ</w:t>
+      </w:r>
+      <w:r>
+        <w:t>u su</w:t>
+      </w:r>
+      <w:r>
+        <w:rPr>
+          <w:rFonts w:ascii="Calibri" w:hAnsi="Calibri" w:cs="Calibri"/>
+        </w:rPr>
+        <w:t>ấ</w:t>
+      </w:r>
+      <w:r>
+        <w:t>t cao</w:t>
+      </w:r>
+    </w:p>
+    <w:p>
+      <w:r>
+        <w:t xml:space="preserve">applications: </w:t>
+      </w:r>
+      <w:r>
+        <w:rPr>
+          <w:rFonts w:ascii="Calibri" w:hAnsi="Calibri" w:cs="Calibri"/>
+        </w:rPr>
+        <w:t>ứ</w:t>
+      </w:r>
+      <w:r>
+        <w:t>ng d</w:t>
+      </w:r>
+      <w:r>
+        <w:rPr>
+          <w:rFonts w:ascii="Calibri" w:hAnsi="Calibri" w:cs="Calibri"/>
+        </w:rPr>
+        <w:t>ụ</w:t>
+      </w:r>
+      <w:r>
+        <w:t>ng</w:t>
+      </w:r>
+    </w:p>
+    <w:p>
+      <w:r>
+        <w:t>operating systems: h</w:t>
+      </w:r>
+      <w:r>
+        <w:rPr>
+          <w:rFonts w:ascii="Calibri" w:hAnsi="Calibri" w:cs="Calibri"/>
+        </w:rPr>
+        <w:t>ệ</w:t>
+      </w:r>
+      <w:r>
+        <w:t xml:space="preserve"> đi</w:t>
+      </w:r>
+      <w:r>
+        <w:rPr>
+          <w:rFonts w:ascii="Calibri" w:hAnsi="Calibri" w:cs="Calibri"/>
+        </w:rPr>
+        <w:t>ề</w:t>
+      </w:r>
+      <w:r>
+        <w:t>u hành</w:t>
+      </w:r>
+    </w:p>
+    <w:p>
+      <w:r>
+        <w:t>browsers: trình duy</w:t>
+      </w:r>
+      <w:r>
+        <w:rPr>
+          <w:rFonts w:ascii="Calibri" w:hAnsi="Calibri" w:cs="Calibri"/>
+        </w:rPr>
+        <w:t>ệ</w:t>
+      </w:r>
+      <w:r>
+        <w:t>t</w:t>
+      </w:r>
+    </w:p>
+    <w:p>
+      <w:r>
+        <w:t>video-games: trò ch</w:t>
+      </w:r>
+      <w:r>
+        <w:rPr>
+          <w:rFonts w:ascii="Calibri" w:hAnsi="Calibri" w:cs="Calibri"/>
+        </w:rPr>
+        <w:t>ơ</w:t>
+      </w:r>
+      <w:r>
+        <w:t xml:space="preserve">i </w:t>
+      </w:r>
+      <w:r>
+        <w:rPr>
+          <w:rFonts w:ascii="Trebuchet MS" w:hAnsi="Trebuchet MS" w:cs="Trebuchet MS"/>
+        </w:rPr>
+        <w:t>đ</w:t>
+      </w:r>
+      <w:r>
+        <w:t>i</w:t>
+      </w:r>
+      <w:r>
+        <w:rPr>
+          <w:rFonts w:ascii="Calibri" w:hAnsi="Calibri" w:cs="Calibri"/>
+        </w:rPr>
+        <w:t>ệ</w:t>
+      </w:r>
+      <w:r>
+        <w:t>n t</w:t>
+      </w:r>
+      <w:r>
+        <w:rPr>
+          <w:rFonts w:ascii="Calibri" w:hAnsi="Calibri" w:cs="Calibri"/>
+        </w:rPr>
+        <w:t>ử</w:t>
+      </w:r>
+    </w:p>
+    <w:p>
+      <w:r>
+        <w:t>programming language: ngôn ng</w:t>
+      </w:r>
+      <w:r>
+        <w:rPr>
+          <w:rFonts w:ascii="Calibri" w:hAnsi="Calibri" w:cs="Calibri"/>
+        </w:rPr>
+        <w:t>ữ</w:t>
+      </w:r>
+      <w:r>
+        <w:t xml:space="preserve"> l</w:t>
+      </w:r>
+      <w:r>
+        <w:rPr>
+          <w:rFonts w:ascii="Calibri" w:hAnsi="Calibri" w:cs="Calibri"/>
+        </w:rPr>
+        <w:t>ậ</w:t>
+      </w:r>
+      <w:r>
+        <w:t>p trình</w:t>
+      </w:r>
+    </w:p>
+    <w:p>
+      <w:r>
+        <w:t>General purpose: M</w:t>
+      </w:r>
+      <w:r>
+        <w:rPr>
+          <w:rFonts w:ascii="Calibri" w:hAnsi="Calibri" w:cs="Calibri"/>
+        </w:rPr>
+        <w:t>ụ</w:t>
+      </w:r>
+      <w:r>
+        <w:t>c đích chung</w:t>
+      </w:r>
+    </w:p>
+    <w:p>
+      <w:r>
+        <w:t>template: b</w:t>
+      </w:r>
+      <w:r>
+        <w:rPr>
+          <w:rFonts w:ascii="Calibri" w:hAnsi="Calibri" w:cs="Calibri"/>
+        </w:rPr>
+        <w:t>ả</w:t>
+      </w:r>
+      <w:r>
+        <w:t>n m</w:t>
+      </w:r>
+      <w:r>
+        <w:rPr>
+          <w:rFonts w:ascii="Calibri" w:hAnsi="Calibri" w:cs="Calibri"/>
+        </w:rPr>
+        <w:t>ẫ</w:t>
+      </w:r>
+      <w:r>
+        <w:t>u</w:t>
+      </w:r>
+    </w:p>
+    <w:p>
+      <w:r>
+        <w:t>commands: câu l</w:t>
+      </w:r>
+      <w:r>
+        <w:rPr>
+          <w:rFonts w:ascii="Calibri" w:hAnsi="Calibri" w:cs="Calibri"/>
+        </w:rPr>
+        <w:t>ệ</w:t>
+      </w:r>
+      <w:r>
+        <w:t>nh</w:t>
+      </w:r>
+    </w:p>
+    <w:p>
+      <w:r>
+        <w:t>statements: M</w:t>
+      </w:r>
+      <w:r>
+        <w:rPr>
+          <w:rFonts w:ascii="Calibri" w:hAnsi="Calibri" w:cs="Calibri"/>
+        </w:rPr>
+        <w:t>ệ</w:t>
+      </w:r>
+      <w:r>
+        <w:t>nh đ</w:t>
+      </w:r>
+      <w:r>
+        <w:rPr>
+          <w:rFonts w:ascii="Calibri" w:hAnsi="Calibri" w:cs="Calibri"/>
+        </w:rPr>
+        <w:t>ề</w:t>
+      </w:r>
+    </w:p>
+    <w:p>
+      <w:r>
+        <w:t>irrespective of: ko phân bi</w:t>
+      </w:r>
+      <w:r>
+        <w:rPr>
+          <w:rFonts w:ascii="Calibri" w:hAnsi="Calibri" w:cs="Calibri"/>
+        </w:rPr>
+        <w:t>ệ</w:t>
+      </w:r>
+      <w:r>
+        <w:t>t (b</w:t>
+      </w:r>
+      <w:r>
+        <w:rPr>
+          <w:rFonts w:ascii="Calibri" w:hAnsi="Calibri" w:cs="Calibri"/>
+        </w:rPr>
+        <w:t>ấ</w:t>
+      </w:r>
+      <w:r>
+        <w:t>t k</w:t>
+      </w:r>
+      <w:r>
+        <w:rPr>
+          <w:rFonts w:ascii="Calibri" w:hAnsi="Calibri" w:cs="Calibri"/>
+        </w:rPr>
+        <w:t>ể</w:t>
+      </w:r>
+      <w:r>
+        <w:t>)</w:t>
+      </w:r>
+    </w:p>
+    <w:p>
+      <w:r>
+        <w:t>entry point: Đ</w:t>
+      </w:r>
+      <w:r>
+        <w:rPr>
+          <w:rFonts w:ascii="Calibri" w:hAnsi="Calibri" w:cs="Calibri"/>
+        </w:rPr>
+        <w:t>ầ</w:t>
+      </w:r>
+      <w:r>
+        <w:t>u vào</w:t>
+      </w:r>
+    </w:p>
+    <w:p>
+      <w:r>
+        <w:t>input: Nh</w:t>
+      </w:r>
+      <w:r>
+        <w:rPr>
+          <w:rFonts w:ascii="Calibri" w:hAnsi="Calibri" w:cs="Calibri"/>
+        </w:rPr>
+        <w:t>ậ</w:t>
+      </w:r>
+      <w:r>
+        <w:t>p Li</w:t>
+      </w:r>
+      <w:r>
+        <w:rPr>
+          <w:rFonts w:ascii="Calibri" w:hAnsi="Calibri" w:cs="Calibri"/>
+        </w:rPr>
+        <w:t>ệ</w:t>
+      </w:r>
+      <w:r>
+        <w:t>u đ</w:t>
+      </w:r>
+      <w:r>
+        <w:rPr>
+          <w:rFonts w:ascii="Calibri" w:hAnsi="Calibri" w:cs="Calibri"/>
+        </w:rPr>
+        <w:t>ầ</w:t>
+      </w:r>
+      <w:r>
+        <w:t xml:space="preserve">u vào </w:t>
+      </w:r>
+    </w:p>
+    <w:p>
+      <w:r>
+        <w:t>output: xu</w:t>
+      </w:r>
+      <w:r>
+        <w:rPr>
+          <w:rFonts w:ascii="Calibri" w:hAnsi="Calibri" w:cs="Calibri"/>
+        </w:rPr>
+        <w:t>ấ</w:t>
+      </w:r>
+      <w:r>
+        <w:t>t hình đ</w:t>
+      </w:r>
+      <w:r>
+        <w:rPr>
+          <w:rFonts w:ascii="Calibri" w:hAnsi="Calibri" w:cs="Calibri"/>
+        </w:rPr>
+        <w:t>ầ</w:t>
+      </w:r>
+      <w:r>
+        <w:t>u ra</w:t>
+      </w:r>
+    </w:p>
+    <w:p>
+      <w:r>
+        <w:t>streams: lu</w:t>
+      </w:r>
+      <w:r>
+        <w:rPr>
+          <w:rFonts w:ascii="Calibri" w:hAnsi="Calibri" w:cs="Calibri"/>
+        </w:rPr>
+        <w:t>ồ</w:t>
+      </w:r>
+      <w:r>
+        <w:t>ng x</w:t>
+      </w:r>
+      <w:r>
+        <w:rPr>
+          <w:rFonts w:ascii="Calibri" w:hAnsi="Calibri" w:cs="Calibri"/>
+        </w:rPr>
+        <w:t>ủ</w:t>
+      </w:r>
+      <w:r>
+        <w:t xml:space="preserve"> lý</w:t>
+      </w:r>
+    </w:p>
+    <w:p>
+      <w:r>
+        <w:t>combination: s</w:t>
+      </w:r>
+      <w:r>
+        <w:rPr>
+          <w:rFonts w:ascii="Calibri" w:hAnsi="Calibri" w:cs="Calibri"/>
+        </w:rPr>
+        <w:t>ự</w:t>
+      </w:r>
+      <w:r>
+        <w:t xml:space="preserve"> k</w:t>
+      </w:r>
+      <w:r>
+        <w:rPr>
+          <w:rFonts w:ascii="Calibri" w:hAnsi="Calibri" w:cs="Calibri"/>
+        </w:rPr>
+        <w:t>ế</w:t>
+      </w:r>
+      <w:r>
+        <w:t>t h</w:t>
+      </w:r>
+      <w:r>
+        <w:rPr>
+          <w:rFonts w:ascii="Calibri" w:hAnsi="Calibri" w:cs="Calibri"/>
+        </w:rPr>
+        <w:t>ợ</w:t>
+      </w:r>
+      <w:r>
+        <w:t>p</w:t>
+      </w:r>
+    </w:p>
+    <w:p>
+      <w:r>
+        <w:t>standard: tiêu chu</w:t>
+      </w:r>
+      <w:r>
+        <w:rPr>
+          <w:rFonts w:ascii="Calibri" w:hAnsi="Calibri" w:cs="Calibri"/>
+        </w:rPr>
+        <w:t>ẩ</w:t>
+      </w:r>
+      <w:r>
+        <w:t>n thông th</w:t>
+      </w:r>
+      <w:r>
+        <w:rPr>
+          <w:rFonts w:ascii="Calibri" w:hAnsi="Calibri" w:cs="Calibri"/>
+        </w:rPr>
+        <w:t>ườ</w:t>
+      </w:r>
+      <w:r>
+        <w:t>ng</w:t>
+      </w:r>
+    </w:p>
+    <w:p>
+      <w:r>
+        <w:t>display screen: màn hình hi</w:t>
+      </w:r>
+      <w:r>
+        <w:rPr>
+          <w:rFonts w:ascii="Calibri" w:hAnsi="Calibri" w:cs="Calibri"/>
+        </w:rPr>
+        <w:t>ể</w:t>
+      </w:r>
+      <w:r>
+        <w:t>n th</w:t>
+      </w:r>
+      <w:r>
+        <w:rPr>
+          <w:rFonts w:ascii="Calibri" w:hAnsi="Calibri" w:cs="Calibri"/>
+        </w:rPr>
+        <w:t>ị</w:t>
       </w:r>
     </w:p>
     <w:p>
       <w:r>
         <w:lastRenderedPageBreak/>
-        <w:t>instruction: chỉ dẫn</w:t>
-      </w:r>
-    </w:p>
-    <w:p>
-      <w:r>
-        <w:t>offer: cung cấp</w:t>
-      </w:r>
-    </w:p>
-    <w:p>
-      <w:r>
-        <w:t>various headers: tiêu đề khác nhau</w:t>
-      </w:r>
-    </w:p>
-    <w:p>
-      <w:r>
-        <w:t>work properly: hoạt động đúng cách</w:t>
+        <w:t>terminate: ch</w:t>
+      </w:r>
+      <w:r>
+        <w:rPr>
+          <w:rFonts w:ascii="Calibri" w:hAnsi="Calibri" w:cs="Calibri"/>
+        </w:rPr>
+        <w:t>ấ</w:t>
+      </w:r>
+      <w:r>
+        <w:t>m d</w:t>
+      </w:r>
+      <w:r>
+        <w:rPr>
+          <w:rFonts w:ascii="Calibri" w:hAnsi="Calibri" w:cs="Calibri"/>
+        </w:rPr>
+        <w:t>ứ</w:t>
+      </w:r>
+      <w:r>
+        <w:t>t</w:t>
+      </w:r>
+    </w:p>
+    <w:p>
+      <w:r>
+        <w:t>instruction: ch</w:t>
+      </w:r>
+      <w:r>
+        <w:rPr>
+          <w:rFonts w:ascii="Calibri" w:hAnsi="Calibri" w:cs="Calibri"/>
+        </w:rPr>
+        <w:t>ỉ</w:t>
+      </w:r>
+      <w:r>
+        <w:t xml:space="preserve"> d</w:t>
+      </w:r>
+      <w:r>
+        <w:rPr>
+          <w:rFonts w:ascii="Calibri" w:hAnsi="Calibri" w:cs="Calibri"/>
+        </w:rPr>
+        <w:t>ẫ</w:t>
+      </w:r>
+      <w:r>
+        <w:t>n</w:t>
+      </w:r>
+    </w:p>
+    <w:p>
+      <w:r>
+        <w:t>offer: cung c</w:t>
+      </w:r>
+      <w:r>
+        <w:rPr>
+          <w:rFonts w:ascii="Calibri" w:hAnsi="Calibri" w:cs="Calibri"/>
+        </w:rPr>
+        <w:t>ấ</w:t>
+      </w:r>
+      <w:r>
+        <w:t>p</w:t>
+      </w:r>
+    </w:p>
+    <w:p>
+      <w:r>
+        <w:t>various headers: tiêu đ</w:t>
+      </w:r>
+      <w:r>
+        <w:rPr>
+          <w:rFonts w:ascii="Calibri" w:hAnsi="Calibri" w:cs="Calibri"/>
+        </w:rPr>
+        <w:t>ề</w:t>
+      </w:r>
+      <w:r>
+        <w:t xml:space="preserve"> khác nhau</w:t>
+      </w:r>
+    </w:p>
+    <w:p>
+      <w:r>
+        <w:t>work properly: ho</w:t>
+      </w:r>
+      <w:r>
+        <w:rPr>
+          <w:rFonts w:ascii="Calibri" w:hAnsi="Calibri" w:cs="Calibri"/>
+        </w:rPr>
+        <w:t>ạ</w:t>
+      </w:r>
+      <w:r>
+        <w:t>t đ</w:t>
+      </w:r>
+      <w:r>
+        <w:rPr>
+          <w:rFonts w:ascii="Calibri" w:hAnsi="Calibri" w:cs="Calibri"/>
+        </w:rPr>
+        <w:t>ộ</w:t>
+      </w:r>
+      <w:r>
+        <w:t>ng đúng cách</w:t>
       </w:r>
     </w:p>
     <w:p>
@@ -1453,7 +2578,16 @@
     </w:p>
     <w:p>
       <w:r>
-        <w:t>features: các tính chất</w:t>
+        <w:t>features: các tính ch</w:t>
+      </w:r>
+      <w:r>
+        <w:rPr>
+          <w:rFonts w:ascii="Calibri" w:hAnsi="Calibri" w:cs="Calibri"/>
+        </w:rPr>
+        <w:t>ấ</w:t>
+      </w:r>
+      <w:r>
+        <w:t>t</w:t>
       </w:r>
     </w:p>
     <w:p>
@@ -1463,17 +2597,65 @@
     </w:p>
     <w:p>
       <w:r>
-        <w:t xml:space="preserve">Variables: Biến </w:t>
-      </w:r>
-    </w:p>
-    <w:p>
-      <w:r>
-        <w:t>memory location: vị trí bộ nhớ</w:t>
-      </w:r>
-    </w:p>
-    <w:p>
-      <w:r>
-        <w:t>reserves: dự trữ</w:t>
+        <w:t>Variables: Bi</w:t>
+      </w:r>
+      <w:r>
+        <w:rPr>
+          <w:rFonts w:ascii="Calibri" w:hAnsi="Calibri" w:cs="Calibri"/>
+        </w:rPr>
+        <w:t>ế</w:t>
+      </w:r>
+      <w:r>
+        <w:t xml:space="preserve">n </w:t>
+      </w:r>
+    </w:p>
+    <w:p>
+      <w:r>
+        <w:t>memory location: v</w:t>
+      </w:r>
+      <w:r>
+        <w:rPr>
+          <w:rFonts w:ascii="Calibri" w:hAnsi="Calibri" w:cs="Calibri"/>
+        </w:rPr>
+        <w:t>ị</w:t>
+      </w:r>
+      <w:r>
+        <w:t xml:space="preserve"> trí b</w:t>
+      </w:r>
+      <w:r>
+        <w:rPr>
+          <w:rFonts w:ascii="Calibri" w:hAnsi="Calibri" w:cs="Calibri"/>
+        </w:rPr>
+        <w:t>ộ</w:t>
+      </w:r>
+      <w:r>
+        <w:t xml:space="preserve"> nh</w:t>
+      </w:r>
+      <w:r>
+        <w:rPr>
+          <w:rFonts w:ascii="Calibri" w:hAnsi="Calibri" w:cs="Calibri"/>
+        </w:rPr>
+        <w:t>ớ</w:t>
+      </w:r>
+    </w:p>
+    <w:p>
+      <w:r>
+        <w:t>reserves: d</w:t>
+      </w:r>
+      <w:r>
+        <w:rPr>
+          <w:rFonts w:ascii="Calibri" w:hAnsi="Calibri" w:cs="Calibri"/>
+        </w:rPr>
+        <w:t>ự</w:t>
+      </w:r>
+      <w:r>
+        <w:t xml:space="preserve"> tr</w:t>
+      </w:r>
+      <w:r>
+        <w:rPr>
+          <w:rFonts w:ascii="Calibri" w:hAnsi="Calibri" w:cs="Calibri"/>
+        </w:rPr>
+        <w:t>ữ</w:t>
       </w:r>
     </w:p>
     <w:p>
@@ -1483,22 +2665,64 @@
     </w:p>
     <w:p>
       <w:r>
-        <w:t>syntax error: lỗi cú pháp</w:t>
-      </w:r>
-    </w:p>
-    <w:p>
-      <w:r>
-        <w:t>Specify: chỉ định</w:t>
-      </w:r>
-    </w:p>
-    <w:p>
-      <w:r>
-        <w:t>Addition: phép cộng</w:t>
-      </w:r>
-    </w:p>
-    <w:p>
-      <w:r>
-        <w:t>Subtraction: Phép Trừ</w:t>
+        <w:t>syntax error: l</w:t>
+      </w:r>
+      <w:r>
+        <w:rPr>
+          <w:rFonts w:ascii="Calibri" w:hAnsi="Calibri" w:cs="Calibri"/>
+        </w:rPr>
+        <w:t>ỗ</w:t>
+      </w:r>
+      <w:r>
+        <w:t>i cú pháp</w:t>
+      </w:r>
+    </w:p>
+    <w:p>
+      <w:r>
+        <w:t>Specify: ch</w:t>
+      </w:r>
+      <w:r>
+        <w:rPr>
+          <w:rFonts w:ascii="Calibri" w:hAnsi="Calibri" w:cs="Calibri"/>
+        </w:rPr>
+        <w:t>ỉ</w:t>
+      </w:r>
+      <w:r>
+        <w:t xml:space="preserve"> đ</w:t>
+      </w:r>
+      <w:r>
+        <w:rPr>
+          <w:rFonts w:ascii="Calibri" w:hAnsi="Calibri" w:cs="Calibri"/>
+        </w:rPr>
+        <w:t>ị</w:t>
+      </w:r>
+      <w:r>
+        <w:t>nh</w:t>
+      </w:r>
+    </w:p>
+    <w:p>
+      <w:r>
+        <w:t>Addition: phép c</w:t>
+      </w:r>
+      <w:r>
+        <w:rPr>
+          <w:rFonts w:ascii="Calibri" w:hAnsi="Calibri" w:cs="Calibri"/>
+        </w:rPr>
+        <w:t>ộ</w:t>
+      </w:r>
+      <w:r>
+        <w:t>ng</w:t>
+      </w:r>
+    </w:p>
+    <w:p>
+      <w:r>
+        <w:t>Subtraction: Phép Tr</w:t>
+      </w:r>
+      <w:r>
+        <w:rPr>
+          <w:rFonts w:ascii="Calibri" w:hAnsi="Calibri" w:cs="Calibri"/>
+        </w:rPr>
+        <w:t>ừ</w:t>
       </w:r>
     </w:p>
     <w:p>
@@ -1508,17 +2732,68 @@
     </w:p>
     <w:p>
       <w:r>
-        <w:t>Division: Phép Chia lấy nguyên</w:t>
-      </w:r>
-    </w:p>
-    <w:p>
-      <w:r>
-        <w:t>Modulus: Phép Chia Lấy Dư</w:t>
-      </w:r>
-    </w:p>
-    <w:p>
-      <w:r>
-        <w:t>Parentheses: dấu ngoặc đơn</w:t>
+        <w:t>Division: Phép Chia l</w:t>
+      </w:r>
+      <w:r>
+        <w:rPr>
+          <w:rFonts w:ascii="Calibri" w:hAnsi="Calibri" w:cs="Calibri"/>
+        </w:rPr>
+        <w:t>ấ</w:t>
+      </w:r>
+      <w:r>
+        <w:t>y nguyên</w:t>
+      </w:r>
+    </w:p>
+    <w:p>
+      <w:r>
+        <w:t>Modulus: Phép Chia L</w:t>
+      </w:r>
+      <w:r>
+        <w:rPr>
+          <w:rFonts w:ascii="Calibri" w:hAnsi="Calibri" w:cs="Calibri"/>
+        </w:rPr>
+        <w:t>ấ</w:t>
+      </w:r>
+      <w:r>
+        <w:t>y D</w:t>
+      </w:r>
+      <w:r>
+        <w:rPr>
+          <w:rFonts w:ascii="Calibri" w:hAnsi="Calibri" w:cs="Calibri"/>
+        </w:rPr>
+        <w:t>ư</w:t>
+      </w:r>
+    </w:p>
+    <w:p>
+      <w:r>
+        <w:t>Parentheses: d</w:t>
+      </w:r>
+      <w:r>
+        <w:rPr>
+          <w:rFonts w:ascii="Calibri" w:hAnsi="Calibri" w:cs="Calibri"/>
+        </w:rPr>
+        <w:t>ấ</w:t>
+      </w:r>
+      <w:r>
+        <w:t>u ngo</w:t>
+      </w:r>
+      <w:r>
+        <w:rPr>
+          <w:rFonts w:ascii="Calibri" w:hAnsi="Calibri" w:cs="Calibri"/>
+        </w:rPr>
+        <w:t>ặ</w:t>
+      </w:r>
+      <w:r>
+        <w:t>c đ</w:t>
+      </w:r>
+      <w:r>
+        <w:rPr>
+          <w:rFonts w:ascii="Calibri" w:hAnsi="Calibri" w:cs="Calibri"/>
+        </w:rPr>
+        <w:t>ơ</w:t>
+      </w:r>
+      <w:r>
+        <w:t>n</w:t>
       </w:r>
     </w:p>
     <w:p>
@@ -1533,43 +2808,205 @@
     </w:p>
     <w:p>
       <w:r>
-        <w:t>expressions nested: biểu thức lồng nhau</w:t>
-      </w:r>
-    </w:p>
-    <w:p>
-      <w:r>
-        <w:t>quadratic equation: Phương Trình Bậc 2</w:t>
-      </w:r>
-    </w:p>
-    <w:p>
-      <w:r>
-        <w:t>intended to: mục đích</w:t>
+        <w:t>expressions nested: bi</w:t>
+      </w:r>
+      <w:r>
+        <w:rPr>
+          <w:rFonts w:ascii="Calibri" w:hAnsi="Calibri" w:cs="Calibri"/>
+        </w:rPr>
+        <w:t>ể</w:t>
+      </w:r>
+      <w:r>
+        <w:t>u th</w:t>
+      </w:r>
+      <w:r>
+        <w:rPr>
+          <w:rFonts w:ascii="Calibri" w:hAnsi="Calibri" w:cs="Calibri"/>
+        </w:rPr>
+        <w:t>ứ</w:t>
+      </w:r>
+      <w:r>
+        <w:t>c l</w:t>
+      </w:r>
+      <w:r>
+        <w:rPr>
+          <w:rFonts w:ascii="Calibri" w:hAnsi="Calibri" w:cs="Calibri"/>
+        </w:rPr>
+        <w:t>ồ</w:t>
+      </w:r>
+      <w:r>
+        <w:t>ng nhau</w:t>
       </w:r>
     </w:p>
     <w:p>
       <w:r>
         <w:lastRenderedPageBreak/>
-        <w:t>Expressions: biểu thức</w:t>
-      </w:r>
-    </w:p>
-    <w:p>
-      <w:r>
-        <w:t>legal: hợp pháp</w:t>
-      </w:r>
-    </w:p>
-    <w:p>
-      <w:r>
-        <w:t>illegal: bất hợp pháp</w:t>
-      </w:r>
-    </w:p>
-    <w:p>
-      <w:r>
-        <w:t>positive numbers: số dương</w:t>
-      </w:r>
-    </w:p>
-    <w:p>
-      <w:r>
-        <w:t>Case-Sensitivity: phân biệt chữ hoa chữ thường</w:t>
+        <w:t>quadratic equation: Ph</w:t>
+      </w:r>
+      <w:r>
+        <w:rPr>
+          <w:rFonts w:ascii="Calibri" w:hAnsi="Calibri" w:cs="Calibri"/>
+        </w:rPr>
+        <w:t>ươ</w:t>
+      </w:r>
+      <w:r>
+        <w:t>ng Tr</w:t>
+      </w:r>
+      <w:r>
+        <w:rPr>
+          <w:rFonts w:ascii="Trebuchet MS" w:hAnsi="Trebuchet MS" w:cs="Trebuchet MS"/>
+        </w:rPr>
+        <w:t>ì</w:t>
+      </w:r>
+      <w:r>
+        <w:t>nh B</w:t>
+      </w:r>
+      <w:r>
+        <w:rPr>
+          <w:rFonts w:ascii="Calibri" w:hAnsi="Calibri" w:cs="Calibri"/>
+        </w:rPr>
+        <w:t>ậ</w:t>
+      </w:r>
+      <w:r>
+        <w:t>c 2</w:t>
+      </w:r>
+    </w:p>
+    <w:p>
+      <w:r>
+        <w:t>intended to: m</w:t>
+      </w:r>
+      <w:r>
+        <w:rPr>
+          <w:rFonts w:ascii="Calibri" w:hAnsi="Calibri" w:cs="Calibri"/>
+        </w:rPr>
+        <w:t>ụ</w:t>
+      </w:r>
+      <w:r>
+        <w:t>c đích</w:t>
+      </w:r>
+    </w:p>
+    <w:p>
+      <w:r>
+        <w:t>Expressions: bi</w:t>
+      </w:r>
+      <w:r>
+        <w:rPr>
+          <w:rFonts w:ascii="Calibri" w:hAnsi="Calibri" w:cs="Calibri"/>
+        </w:rPr>
+        <w:t>ể</w:t>
+      </w:r>
+      <w:r>
+        <w:t>u th</w:t>
+      </w:r>
+      <w:r>
+        <w:rPr>
+          <w:rFonts w:ascii="Calibri" w:hAnsi="Calibri" w:cs="Calibri"/>
+        </w:rPr>
+        <w:t>ứ</w:t>
+      </w:r>
+      <w:r>
+        <w:t>c</w:t>
+      </w:r>
+    </w:p>
+    <w:p>
+      <w:r>
+        <w:t>legal: h</w:t>
+      </w:r>
+      <w:r>
+        <w:rPr>
+          <w:rFonts w:ascii="Calibri" w:hAnsi="Calibri" w:cs="Calibri"/>
+        </w:rPr>
+        <w:t>ợ</w:t>
+      </w:r>
+      <w:r>
+        <w:t>p pháp</w:t>
+      </w:r>
+    </w:p>
+    <w:p>
+      <w:r>
+        <w:t>illegal: b</w:t>
+      </w:r>
+      <w:r>
+        <w:rPr>
+          <w:rFonts w:ascii="Calibri" w:hAnsi="Calibri" w:cs="Calibri"/>
+        </w:rPr>
+        <w:t>ấ</w:t>
+      </w:r>
+      <w:r>
+        <w:t>t h</w:t>
+      </w:r>
+      <w:r>
+        <w:rPr>
+          <w:rFonts w:ascii="Calibri" w:hAnsi="Calibri" w:cs="Calibri"/>
+        </w:rPr>
+        <w:t>ợ</w:t>
+      </w:r>
+      <w:r>
+        <w:t>p pháp</w:t>
+      </w:r>
+    </w:p>
+    <w:p>
+      <w:r>
+        <w:t>positive numbers: s</w:t>
+      </w:r>
+      <w:r>
+        <w:rPr>
+          <w:rFonts w:ascii="Calibri" w:hAnsi="Calibri" w:cs="Calibri"/>
+        </w:rPr>
+        <w:t>ố</w:t>
+      </w:r>
+      <w:r>
+        <w:t xml:space="preserve"> d</w:t>
+      </w:r>
+      <w:r>
+        <w:rPr>
+          <w:rFonts w:ascii="Calibri" w:hAnsi="Calibri" w:cs="Calibri"/>
+        </w:rPr>
+        <w:t>ươ</w:t>
+      </w:r>
+      <w:r>
+        <w:t>ng</w:t>
+      </w:r>
+    </w:p>
+    <w:p>
+      <w:r>
+        <w:t>Case-Sensitivity: phân bi</w:t>
+      </w:r>
+      <w:r>
+        <w:rPr>
+          <w:rFonts w:ascii="Calibri" w:hAnsi="Calibri" w:cs="Calibri"/>
+        </w:rPr>
+        <w:t>ệ</w:t>
+      </w:r>
+      <w:r>
+        <w:t>t ch</w:t>
+      </w:r>
+      <w:r>
+        <w:rPr>
+          <w:rFonts w:ascii="Calibri" w:hAnsi="Calibri" w:cs="Calibri"/>
+        </w:rPr>
+        <w:t>ữ</w:t>
+      </w:r>
+      <w:r>
+        <w:t xml:space="preserve"> hoa ch</w:t>
+      </w:r>
+      <w:r>
+        <w:rPr>
+          <w:rFonts w:ascii="Calibri" w:hAnsi="Calibri" w:cs="Calibri"/>
+        </w:rPr>
+        <w:t>ữ</w:t>
+      </w:r>
+      <w:r>
+        <w:t xml:space="preserve"> th</w:t>
+      </w:r>
+      <w:r>
+        <w:rPr>
+          <w:rFonts w:ascii="Calibri" w:hAnsi="Calibri" w:cs="Calibri"/>
+        </w:rPr>
+        <w:t>ườ</w:t>
+      </w:r>
+      <w:r>
+        <w:t>ng</w:t>
       </w:r>
     </w:p>
     <w:p>
@@ -1579,22 +3016,100 @@
     </w:p>
     <w:p>
       <w:r>
-        <w:t>practical: thiết thực</w:t>
-      </w:r>
-    </w:p>
-    <w:p>
-      <w:r>
-        <w:t>occasionally: thỉnh thoảng</w:t>
-      </w:r>
-    </w:p>
-    <w:p>
-      <w:r>
-        <w:t>necessary: cần thiết</w:t>
-      </w:r>
-    </w:p>
-    <w:p>
-      <w:r>
-        <w:t>elements: nhiều phần tử</w:t>
+        <w:t>practical: thi</w:t>
+      </w:r>
+      <w:r>
+        <w:rPr>
+          <w:rFonts w:ascii="Calibri" w:hAnsi="Calibri" w:cs="Calibri"/>
+        </w:rPr>
+        <w:t>ế</w:t>
+      </w:r>
+      <w:r>
+        <w:t>t th</w:t>
+      </w:r>
+      <w:r>
+        <w:rPr>
+          <w:rFonts w:ascii="Calibri" w:hAnsi="Calibri" w:cs="Calibri"/>
+        </w:rPr>
+        <w:t>ự</w:t>
+      </w:r>
+      <w:r>
+        <w:t>c</w:t>
+      </w:r>
+    </w:p>
+    <w:p>
+      <w:r>
+        <w:t>occasionally: th</w:t>
+      </w:r>
+      <w:r>
+        <w:rPr>
+          <w:rFonts w:ascii="Calibri" w:hAnsi="Calibri" w:cs="Calibri"/>
+        </w:rPr>
+        <w:t>ỉ</w:t>
+      </w:r>
+      <w:r>
+        <w:t>nh tho</w:t>
+      </w:r>
+      <w:r>
+        <w:rPr>
+          <w:rFonts w:ascii="Calibri" w:hAnsi="Calibri" w:cs="Calibri"/>
+        </w:rPr>
+        <w:t>ả</w:t>
+      </w:r>
+      <w:r>
+        <w:t>ng</w:t>
+      </w:r>
+    </w:p>
+    <w:p>
+      <w:r>
+        <w:t>necessary: c</w:t>
+      </w:r>
+      <w:r>
+        <w:rPr>
+          <w:rFonts w:ascii="Calibri" w:hAnsi="Calibri" w:cs="Calibri"/>
+        </w:rPr>
+        <w:t>ầ</w:t>
+      </w:r>
+      <w:r>
+        <w:t>n thi</w:t>
+      </w:r>
+      <w:r>
+        <w:rPr>
+          <w:rFonts w:ascii="Calibri" w:hAnsi="Calibri" w:cs="Calibri"/>
+        </w:rPr>
+        <w:t>ế</w:t>
+      </w:r>
+      <w:r>
+        <w:t>t</w:t>
+      </w:r>
+    </w:p>
+    <w:p>
+      <w:r>
+        <w:t>elements: nhi</w:t>
+      </w:r>
+      <w:r>
+        <w:rPr>
+          <w:rFonts w:ascii="Calibri" w:hAnsi="Calibri" w:cs="Calibri"/>
+        </w:rPr>
+        <w:t>ề</w:t>
+      </w:r>
+      <w:r>
+        <w:t>u ph</w:t>
+      </w:r>
+      <w:r>
+        <w:rPr>
+          <w:rFonts w:ascii="Calibri" w:hAnsi="Calibri" w:cs="Calibri"/>
+        </w:rPr>
+        <w:t>ầ</w:t>
+      </w:r>
+      <w:r>
+        <w:t>n t</w:t>
+      </w:r>
+      <w:r>
+        <w:rPr>
+          <w:rFonts w:ascii="Calibri" w:hAnsi="Calibri" w:cs="Calibri"/>
+        </w:rPr>
+        <w:t>ử</w:t>
       </w:r>
     </w:p>
     <w:p>
@@ -1604,17 +3119,44 @@
     </w:p>
     <w:p>
       <w:r>
-        <w:t>columns: cột</w:t>
-      </w:r>
-    </w:p>
-    <w:p>
-      <w:r>
-        <w:t>ampersand: dấu &amp;</w:t>
-      </w:r>
-    </w:p>
-    <w:p>
-      <w:r>
-        <w:t>prototypes: nguyên mẫu</w:t>
+        <w:t>columns: c</w:t>
+      </w:r>
+      <w:r>
+        <w:rPr>
+          <w:rFonts w:ascii="Calibri" w:hAnsi="Calibri" w:cs="Calibri"/>
+        </w:rPr>
+        <w:t>ộ</w:t>
+      </w:r>
+      <w:r>
+        <w:t>t</w:t>
+      </w:r>
+    </w:p>
+    <w:p>
+      <w:r>
+        <w:t>ampersand: d</w:t>
+      </w:r>
+      <w:r>
+        <w:rPr>
+          <w:rFonts w:ascii="Calibri" w:hAnsi="Calibri" w:cs="Calibri"/>
+        </w:rPr>
+        <w:t>ấ</w:t>
+      </w:r>
+      <w:r>
+        <w:t>u &amp;</w:t>
+      </w:r>
+    </w:p>
+    <w:p>
+      <w:r>
+        <w:t>prototypes: nguyên m</w:t>
+      </w:r>
+      <w:r>
+        <w:rPr>
+          <w:rFonts w:ascii="Calibri" w:hAnsi="Calibri" w:cs="Calibri"/>
+        </w:rPr>
+        <w:t>ẫ</w:t>
+      </w:r>
+      <w:r>
+        <w:t>u</w:t>
       </w:r>
     </w:p>
     <w:p>
@@ -1624,58 +3166,238 @@
     </w:p>
     <w:p>
       <w:r>
-        <w:t>arguments: đối số</w:t>
-      </w:r>
-    </w:p>
-    <w:p>
-      <w:r>
-        <w:t>parameters: tham số</w:t>
-      </w:r>
-    </w:p>
-    <w:p>
-      <w:r>
-        <w:t>result: kết quả</w:t>
-      </w:r>
-    </w:p>
-    <w:p>
-      <w:r>
-        <w:t>Overloading: quá tải</w:t>
-      </w:r>
-    </w:p>
-    <w:p>
-      <w:r>
-        <w:t>Reference: tham chiếu</w:t>
-      </w:r>
-    </w:p>
-    <w:p>
-      <w:r>
-        <w:t>identity: bản sắc, danh tính...</w:t>
-      </w:r>
-    </w:p>
-    <w:p>
-      <w:r>
-        <w:t>attributes: thuộc tính</w:t>
-      </w:r>
-    </w:p>
-    <w:p>
-      <w:r>
+        <w:t>arguments: đ</w:t>
+      </w:r>
+      <w:r>
+        <w:rPr>
+          <w:rFonts w:ascii="Calibri" w:hAnsi="Calibri" w:cs="Calibri"/>
+        </w:rPr>
+        <w:t>ố</w:t>
+      </w:r>
+      <w:r>
+        <w:t>i s</w:t>
+      </w:r>
+      <w:r>
+        <w:rPr>
+          <w:rFonts w:ascii="Calibri" w:hAnsi="Calibri" w:cs="Calibri"/>
+        </w:rPr>
+        <w:t>ố</w:t>
+      </w:r>
+    </w:p>
+    <w:p>
+      <w:r>
+        <w:t>parameters: tham s</w:t>
+      </w:r>
+      <w:r>
+        <w:rPr>
+          <w:rFonts w:ascii="Calibri" w:hAnsi="Calibri" w:cs="Calibri"/>
+        </w:rPr>
+        <w:t>ố</w:t>
+      </w:r>
+    </w:p>
+    <w:p>
+      <w:r>
+        <w:t>result: k</w:t>
+      </w:r>
+      <w:r>
+        <w:rPr>
+          <w:rFonts w:ascii="Calibri" w:hAnsi="Calibri" w:cs="Calibri"/>
+        </w:rPr>
+        <w:t>ế</w:t>
+      </w:r>
+      <w:r>
+        <w:t>t qu</w:t>
+      </w:r>
+      <w:r>
+        <w:rPr>
+          <w:rFonts w:ascii="Calibri" w:hAnsi="Calibri" w:cs="Calibri"/>
+        </w:rPr>
+        <w:t>ả</w:t>
+      </w:r>
+    </w:p>
+    <w:p>
+      <w:r>
+        <w:t>Overloading: quá t</w:t>
+      </w:r>
+      <w:r>
+        <w:rPr>
+          <w:rFonts w:ascii="Calibri" w:hAnsi="Calibri" w:cs="Calibri"/>
+        </w:rPr>
+        <w:t>ả</w:t>
+      </w:r>
+      <w:r>
+        <w:t>i</w:t>
+      </w:r>
+    </w:p>
+    <w:p>
+      <w:r>
+        <w:t>Reference: tham chi</w:t>
+      </w:r>
+      <w:r>
+        <w:rPr>
+          <w:rFonts w:ascii="Calibri" w:hAnsi="Calibri" w:cs="Calibri"/>
+        </w:rPr>
+        <w:t>ế</w:t>
+      </w:r>
+      <w:r>
+        <w:t>u</w:t>
+      </w:r>
+    </w:p>
+    <w:p>
+      <w:r>
+        <w:t>identity: b</w:t>
+      </w:r>
+      <w:r>
+        <w:rPr>
+          <w:rFonts w:ascii="Calibri" w:hAnsi="Calibri" w:cs="Calibri"/>
+        </w:rPr>
+        <w:t>ả</w:t>
+      </w:r>
+      <w:r>
+        <w:t>n s</w:t>
+      </w:r>
+      <w:r>
+        <w:rPr>
+          <w:rFonts w:ascii="Calibri" w:hAnsi="Calibri" w:cs="Calibri"/>
+        </w:rPr>
+        <w:t>ắ</w:t>
+      </w:r>
+      <w:r>
+        <w:t>c, danh tính...</w:t>
+      </w:r>
+    </w:p>
+    <w:p>
+      <w:r>
+        <w:t>attributes: thu</w:t>
+      </w:r>
+      <w:r>
+        <w:rPr>
+          <w:rFonts w:ascii="Calibri" w:hAnsi="Calibri" w:cs="Calibri"/>
+        </w:rPr>
+        <w:t>ộ</w:t>
+      </w:r>
+      <w:r>
+        <w:t>c tính</w:t>
+      </w:r>
+    </w:p>
+    <w:p>
+      <w:r>
+        <w:lastRenderedPageBreak/>
         <w:t>behavior: hành vi</w:t>
       </w:r>
     </w:p>
     <w:p>
       <w:r>
-        <w:t>In regard to: liên quan đến</w:t>
-      </w:r>
-    </w:p>
-    <w:p>
-      <w:r>
-        <w:t>instantiation: sự tức thời (sự khởi tạo đối tượng )</w:t>
-      </w:r>
-    </w:p>
-    <w:p>
-      <w:r>
-        <w:lastRenderedPageBreak/>
-        <w:t>Abstraction: Tính trừu tượng</w:t>
+        <w:t>In regard to: liên quan đ</w:t>
+      </w:r>
+      <w:r>
+        <w:rPr>
+          <w:rFonts w:ascii="Calibri" w:hAnsi="Calibri" w:cs="Calibri"/>
+        </w:rPr>
+        <w:t>ế</w:t>
+      </w:r>
+      <w:r>
+        <w:t>n</w:t>
+      </w:r>
+    </w:p>
+    <w:p>
+      <w:r>
+        <w:t>instantiation: s</w:t>
+      </w:r>
+      <w:r>
+        <w:rPr>
+          <w:rFonts w:ascii="Calibri" w:hAnsi="Calibri" w:cs="Calibri"/>
+        </w:rPr>
+        <w:t>ự</w:t>
+      </w:r>
+      <w:r>
+        <w:t xml:space="preserve"> t</w:t>
+      </w:r>
+      <w:r>
+        <w:rPr>
+          <w:rFonts w:ascii="Calibri" w:hAnsi="Calibri" w:cs="Calibri"/>
+        </w:rPr>
+        <w:t>ứ</w:t>
+      </w:r>
+      <w:r>
+        <w:t>c th</w:t>
+      </w:r>
+      <w:r>
+        <w:rPr>
+          <w:rFonts w:ascii="Calibri" w:hAnsi="Calibri" w:cs="Calibri"/>
+        </w:rPr>
+        <w:t>ờ</w:t>
+      </w:r>
+      <w:r>
+        <w:t>i (s</w:t>
+      </w:r>
+      <w:r>
+        <w:rPr>
+          <w:rFonts w:ascii="Calibri" w:hAnsi="Calibri" w:cs="Calibri"/>
+        </w:rPr>
+        <w:t>ự</w:t>
+      </w:r>
+      <w:r>
+        <w:t xml:space="preserve"> kh</w:t>
+      </w:r>
+      <w:r>
+        <w:rPr>
+          <w:rFonts w:ascii="Calibri" w:hAnsi="Calibri" w:cs="Calibri"/>
+        </w:rPr>
+        <w:t>ở</w:t>
+      </w:r>
+      <w:r>
+        <w:t>i t</w:t>
+      </w:r>
+      <w:r>
+        <w:rPr>
+          <w:rFonts w:ascii="Calibri" w:hAnsi="Calibri" w:cs="Calibri"/>
+        </w:rPr>
+        <w:t>ạ</w:t>
+      </w:r>
+      <w:r>
+        <w:t>o đ</w:t>
+      </w:r>
+      <w:r>
+        <w:rPr>
+          <w:rFonts w:ascii="Calibri" w:hAnsi="Calibri" w:cs="Calibri"/>
+        </w:rPr>
+        <w:t>ố</w:t>
+      </w:r>
+      <w:r>
+        <w:t>i t</w:t>
+      </w:r>
+      <w:r>
+        <w:rPr>
+          <w:rFonts w:ascii="Calibri" w:hAnsi="Calibri" w:cs="Calibri"/>
+        </w:rPr>
+        <w:t>ượ</w:t>
+      </w:r>
+      <w:r>
+        <w:t>ng )</w:t>
+      </w:r>
+    </w:p>
+    <w:p>
+      <w:r>
+        <w:t>Abstraction: Tính tr</w:t>
+      </w:r>
+      <w:r>
+        <w:rPr>
+          <w:rFonts w:ascii="Calibri" w:hAnsi="Calibri" w:cs="Calibri"/>
+        </w:rPr>
+        <w:t>ừ</w:t>
+      </w:r>
+      <w:r>
+        <w:t>u t</w:t>
+      </w:r>
+      <w:r>
+        <w:rPr>
+          <w:rFonts w:ascii="Calibri" w:hAnsi="Calibri" w:cs="Calibri"/>
+        </w:rPr>
+        <w:t>ượ</w:t>
+      </w:r>
+      <w:r>
+        <w:t>ng</w:t>
       </w:r>
     </w:p>
     <w:p>
@@ -1683,7 +3405,67 @@
         <w:t>.NET Framework</w:t>
       </w:r>
       <w:r>
-        <w:t>: Môi trường làm việc với .net</w:t>
+        <w:t>: Môi tr</w:t>
+      </w:r>
+      <w:r>
+        <w:rPr>
+          <w:rFonts w:ascii="Calibri" w:hAnsi="Calibri" w:cs="Calibri"/>
+        </w:rPr>
+        <w:t>ườ</w:t>
+      </w:r>
+      <w:r>
+        <w:t>ng làm vi</w:t>
+      </w:r>
+      <w:r>
+        <w:rPr>
+          <w:rFonts w:ascii="Calibri" w:hAnsi="Calibri" w:cs="Calibri"/>
+        </w:rPr>
+        <w:t>ệ</w:t>
+      </w:r>
+      <w:r>
+        <w:t>c v</w:t>
+      </w:r>
+      <w:r>
+        <w:rPr>
+          <w:rFonts w:ascii="Calibri" w:hAnsi="Calibri" w:cs="Calibri"/>
+        </w:rPr>
+        <w:t>ớ</w:t>
+      </w:r>
+      <w:r>
+        <w:t>i .net</w:t>
+      </w:r>
+    </w:p>
+    <w:p>
+      <w:pPr>
+        <w:rPr>
+          <w:rFonts w:ascii="Calibri" w:hAnsi="Calibri" w:cs="Calibri"/>
+        </w:rPr>
+      </w:pPr>
+      <w:r>
+        <w:t>D</w:t>
+      </w:r>
+      <w:r>
+        <w:t>escriptive</w:t>
+      </w:r>
+      <w:r>
+        <w:t>: mô t</w:t>
+      </w:r>
+      <w:r>
+        <w:rPr>
+          <w:rFonts w:ascii="Calibri" w:hAnsi="Calibri" w:cs="Calibri"/>
+        </w:rPr>
+        <w:t>ả</w:t>
+      </w:r>
+    </w:p>
+    <w:p>
+      <w:r>
+        <w:t>F</w:t>
+      </w:r>
+      <w:r>
+        <w:t>undamentals</w:t>
+      </w:r>
+      <w:r>
+        <w:t>: nguyên tắc cơ bản</w:t>
       </w:r>
     </w:p>
     <w:sectPr>
@@ -1699,6 +3481,119 @@
 <file path=word/numbering.xml><?xml version="1.0" encoding="utf-8"?>
 <w:numbering xmlns:wpc="http://schemas.microsoft.com/office/word/2010/wordprocessingCanvas" xmlns:cx="http://schemas.microsoft.com/office/drawing/2014/chartex" xmlns:cx1="http://schemas.microsoft.com/office/drawing/2015/9/8/chartex" xmlns:cx2="http://schemas.microsoft.com/office/drawing/2015/10/21/chartex" xmlns:cx3="http://schemas.microsoft.com/office/drawing/2016/5/9/chartex" xmlns:cx4="http://schemas.microsoft.com/office/drawing/2016/5/10/chartex" xmlns:cx5="http://schemas.microsoft.com/office/drawing/2016/5/11/chartex" xmlns:cx6="http://schemas.microsoft.com/office/drawing/2016/5/12/chartex" xmlns:cx7="http://schemas.microsoft.com/office/drawing/2016/5/13/chartex" xmlns:cx8="http://schemas.microsoft.com/office/drawing/2016/5/14/chartex" xmlns:mc="http://schemas.openxmlformats.org/markup-compatibility/2006" xmlns:aink="http://schemas.microsoft.com/office/drawing/2016/ink" xmlns:am3d="http://schemas.microsoft.com/office/drawing/2017/model3d" xmlns:o="urn:schemas-microsoft-com:office:office" xmlns:r="http://schemas.openxmlformats.org/officeDocument/2006/relationships" xmlns:m="http://schemas.openxmlformats.org/officeDocument/2006/math" xmlns:v="urn:schemas-microsoft-com:vml" xmlns:wp14="http://schemas.microsoft.com/office/word/2010/wordprocessingDrawing" xmlns:wp="http://schemas.openxmlformats.org/drawingml/2006/wordprocessingDrawing" xmlns:w10="urn:schemas-microsoft-com:office:word" xmlns:w="http://schemas.openxmlformats.org/wordprocessingml/2006/main" xmlns:w14="http://schemas.microsoft.com/office/word/2010/wordml" xmlns:w15="http://schemas.microsoft.com/office/word/2012/wordml" xmlns:w16cid="http://schemas.microsoft.com/office/word/2016/wordml/cid" xmlns:w16se="http://schemas.microsoft.com/office/word/2015/wordml/symex" xmlns:wpg="http://schemas.microsoft.com/office/word/2010/wordprocessingGroup" xmlns:wpi="http://schemas.microsoft.com/office/word/2010/wordprocessingInk" xmlns:wne="http://schemas.microsoft.com/office/word/2006/wordml" xmlns:wps="http://schemas.microsoft.com/office/word/2010/wordprocessingShape" mc:Ignorable="w14 w15 w16se w16cid wp14">
   <w:abstractNum w:abstractNumId="0" w15:restartNumberingAfterBreak="0">
+    <w:nsid w:val="001E3CD7"/>
+    <w:multiLevelType w:val="hybridMultilevel"/>
+    <w:tmpl w:val="7DB61C92"/>
+    <w:lvl w:ilvl="0" w:tplc="8ADECFF8">
+      <w:start w:val="1"/>
+      <w:numFmt w:val="bullet"/>
+      <w:lvlText w:val=""/>
+      <w:lvlJc w:val="left"/>
+      <w:pPr>
+        <w:ind w:left="720" w:hanging="360"/>
+      </w:pPr>
+      <w:rPr>
+        <w:rFonts w:ascii="Symbol" w:hAnsi="Symbol" w:hint="default"/>
+      </w:rPr>
+    </w:lvl>
+    <w:lvl w:ilvl="1" w:tplc="04090003" w:tentative="1">
+      <w:start w:val="1"/>
+      <w:numFmt w:val="bullet"/>
+      <w:lvlText w:val="o"/>
+      <w:lvlJc w:val="left"/>
+      <w:pPr>
+        <w:ind w:left="1440" w:hanging="360"/>
+      </w:pPr>
+      <w:rPr>
+        <w:rFonts w:ascii="Courier New" w:hAnsi="Courier New" w:cs="Courier New" w:hint="default"/>
+      </w:rPr>
+    </w:lvl>
+    <w:lvl w:ilvl="2" w:tplc="04090005" w:tentative="1">
+      <w:start w:val="1"/>
+      <w:numFmt w:val="bullet"/>
+      <w:lvlText w:val=""/>
+      <w:lvlJc w:val="left"/>
+      <w:pPr>
+        <w:ind w:left="2160" w:hanging="360"/>
+      </w:pPr>
+      <w:rPr>
+        <w:rFonts w:ascii="Wingdings" w:hAnsi="Wingdings" w:hint="default"/>
+      </w:rPr>
+    </w:lvl>
+    <w:lvl w:ilvl="3" w:tplc="04090001" w:tentative="1">
+      <w:start w:val="1"/>
+      <w:numFmt w:val="bullet"/>
+      <w:lvlText w:val=""/>
+      <w:lvlJc w:val="left"/>
+      <w:pPr>
+        <w:ind w:left="2880" w:hanging="360"/>
+      </w:pPr>
+      <w:rPr>
+        <w:rFonts w:ascii="Symbol" w:hAnsi="Symbol" w:hint="default"/>
+      </w:rPr>
+    </w:lvl>
+    <w:lvl w:ilvl="4" w:tplc="04090003" w:tentative="1">
+      <w:start w:val="1"/>
+      <w:numFmt w:val="bullet"/>
+      <w:lvlText w:val="o"/>
+      <w:lvlJc w:val="left"/>
+      <w:pPr>
+        <w:ind w:left="3600" w:hanging="360"/>
+      </w:pPr>
+      <w:rPr>
+        <w:rFonts w:ascii="Courier New" w:hAnsi="Courier New" w:cs="Courier New" w:hint="default"/>
+      </w:rPr>
+    </w:lvl>
+    <w:lvl w:ilvl="5" w:tplc="04090005" w:tentative="1">
+      <w:start w:val="1"/>
+      <w:numFmt w:val="bullet"/>
+      <w:lvlText w:val=""/>
+      <w:lvlJc w:val="left"/>
+      <w:pPr>
+        <w:ind w:left="4320" w:hanging="360"/>
+      </w:pPr>
+      <w:rPr>
+        <w:rFonts w:ascii="Wingdings" w:hAnsi="Wingdings" w:hint="default"/>
+      </w:rPr>
+    </w:lvl>
+    <w:lvl w:ilvl="6" w:tplc="04090001" w:tentative="1">
+      <w:start w:val="1"/>
+      <w:numFmt w:val="bullet"/>
+      <w:lvlText w:val=""/>
+      <w:lvlJc w:val="left"/>
+      <w:pPr>
+        <w:ind w:left="5040" w:hanging="360"/>
+      </w:pPr>
+      <w:rPr>
+        <w:rFonts w:ascii="Symbol" w:hAnsi="Symbol" w:hint="default"/>
+      </w:rPr>
+    </w:lvl>
+    <w:lvl w:ilvl="7" w:tplc="04090003" w:tentative="1">
+      <w:start w:val="1"/>
+      <w:numFmt w:val="bullet"/>
+      <w:lvlText w:val="o"/>
+      <w:lvlJc w:val="left"/>
+      <w:pPr>
+        <w:ind w:left="5760" w:hanging="360"/>
+      </w:pPr>
+      <w:rPr>
+        <w:rFonts w:ascii="Courier New" w:hAnsi="Courier New" w:cs="Courier New" w:hint="default"/>
+      </w:rPr>
+    </w:lvl>
+    <w:lvl w:ilvl="8" w:tplc="04090005" w:tentative="1">
+      <w:start w:val="1"/>
+      <w:numFmt w:val="bullet"/>
+      <w:lvlText w:val=""/>
+      <w:lvlJc w:val="left"/>
+      <w:pPr>
+        <w:ind w:left="6480" w:hanging="360"/>
+      </w:pPr>
+      <w:rPr>
+        <w:rFonts w:ascii="Wingdings" w:hAnsi="Wingdings" w:hint="default"/>
+      </w:rPr>
+    </w:lvl>
+  </w:abstractNum>
+  <w:abstractNum w:abstractNumId="1" w15:restartNumberingAfterBreak="0">
     <w:nsid w:val="070E43A8"/>
     <w:multiLevelType w:val="multilevel"/>
     <w:tmpl w:val="F18AC4B2"/>
@@ -1784,7 +3679,7 @@
       </w:pPr>
     </w:lvl>
   </w:abstractNum>
-  <w:abstractNum w:abstractNumId="1" w15:restartNumberingAfterBreak="0">
+  <w:abstractNum w:abstractNumId="2" w15:restartNumberingAfterBreak="0">
     <w:nsid w:val="084F7B3B"/>
     <w:multiLevelType w:val="hybridMultilevel"/>
     <w:tmpl w:val="D6AE8696"/>
@@ -1870,7 +3765,7 @@
       </w:pPr>
     </w:lvl>
   </w:abstractNum>
-  <w:abstractNum w:abstractNumId="2" w15:restartNumberingAfterBreak="0">
+  <w:abstractNum w:abstractNumId="3" w15:restartNumberingAfterBreak="0">
     <w:nsid w:val="1055342B"/>
     <w:multiLevelType w:val="multilevel"/>
     <w:tmpl w:val="0409001F"/>
@@ -1956,7 +3851,7 @@
       </w:pPr>
     </w:lvl>
   </w:abstractNum>
-  <w:abstractNum w:abstractNumId="3" w15:restartNumberingAfterBreak="0">
+  <w:abstractNum w:abstractNumId="4" w15:restartNumberingAfterBreak="0">
     <w:nsid w:val="1B4D205D"/>
     <w:multiLevelType w:val="multilevel"/>
     <w:tmpl w:val="0409001F"/>
@@ -2042,7 +3937,7 @@
       </w:pPr>
     </w:lvl>
   </w:abstractNum>
-  <w:abstractNum w:abstractNumId="4" w15:restartNumberingAfterBreak="0">
+  <w:abstractNum w:abstractNumId="5" w15:restartNumberingAfterBreak="0">
     <w:nsid w:val="226E1472"/>
     <w:multiLevelType w:val="multilevel"/>
     <w:tmpl w:val="0409001F"/>
@@ -2128,7 +4023,7 @@
       </w:pPr>
     </w:lvl>
   </w:abstractNum>
-  <w:abstractNum w:abstractNumId="5" w15:restartNumberingAfterBreak="0">
+  <w:abstractNum w:abstractNumId="6" w15:restartNumberingAfterBreak="0">
     <w:nsid w:val="2FA80B64"/>
     <w:multiLevelType w:val="multilevel"/>
     <w:tmpl w:val="0409001F"/>
@@ -2214,7 +4109,93 @@
       </w:pPr>
     </w:lvl>
   </w:abstractNum>
-  <w:abstractNum w:abstractNumId="6" w15:restartNumberingAfterBreak="0">
+  <w:abstractNum w:abstractNumId="7" w15:restartNumberingAfterBreak="0">
+    <w:nsid w:val="37504A01"/>
+    <w:multiLevelType w:val="hybridMultilevel"/>
+    <w:tmpl w:val="B91858AE"/>
+    <w:lvl w:ilvl="0" w:tplc="61D49758">
+      <w:start w:val="1"/>
+      <w:numFmt w:val="decimal"/>
+      <w:lvlText w:val="%1."/>
+      <w:lvlJc w:val="left"/>
+      <w:pPr>
+        <w:ind w:left="720" w:hanging="360"/>
+      </w:pPr>
+    </w:lvl>
+    <w:lvl w:ilvl="1" w:tplc="04090019" w:tentative="1">
+      <w:start w:val="1"/>
+      <w:numFmt w:val="lowerLetter"/>
+      <w:lvlText w:val="%2."/>
+      <w:lvlJc w:val="left"/>
+      <w:pPr>
+        <w:ind w:left="1440" w:hanging="360"/>
+      </w:pPr>
+    </w:lvl>
+    <w:lvl w:ilvl="2" w:tplc="0409001B" w:tentative="1">
+      <w:start w:val="1"/>
+      <w:numFmt w:val="lowerRoman"/>
+      <w:lvlText w:val="%3."/>
+      <w:lvlJc w:val="right"/>
+      <w:pPr>
+        <w:ind w:left="2160" w:hanging="180"/>
+      </w:pPr>
+    </w:lvl>
+    <w:lvl w:ilvl="3" w:tplc="0409000F" w:tentative="1">
+      <w:start w:val="1"/>
+      <w:numFmt w:val="decimal"/>
+      <w:lvlText w:val="%4."/>
+      <w:lvlJc w:val="left"/>
+      <w:pPr>
+        <w:ind w:left="2880" w:hanging="360"/>
+      </w:pPr>
+    </w:lvl>
+    <w:lvl w:ilvl="4" w:tplc="04090019" w:tentative="1">
+      <w:start w:val="1"/>
+      <w:numFmt w:val="lowerLetter"/>
+      <w:lvlText w:val="%5."/>
+      <w:lvlJc w:val="left"/>
+      <w:pPr>
+        <w:ind w:left="3600" w:hanging="360"/>
+      </w:pPr>
+    </w:lvl>
+    <w:lvl w:ilvl="5" w:tplc="0409001B" w:tentative="1">
+      <w:start w:val="1"/>
+      <w:numFmt w:val="lowerRoman"/>
+      <w:lvlText w:val="%6."/>
+      <w:lvlJc w:val="right"/>
+      <w:pPr>
+        <w:ind w:left="4320" w:hanging="180"/>
+      </w:pPr>
+    </w:lvl>
+    <w:lvl w:ilvl="6" w:tplc="0409000F" w:tentative="1">
+      <w:start w:val="1"/>
+      <w:numFmt w:val="decimal"/>
+      <w:lvlText w:val="%7."/>
+      <w:lvlJc w:val="left"/>
+      <w:pPr>
+        <w:ind w:left="5040" w:hanging="360"/>
+      </w:pPr>
+    </w:lvl>
+    <w:lvl w:ilvl="7" w:tplc="04090019" w:tentative="1">
+      <w:start w:val="1"/>
+      <w:numFmt w:val="lowerLetter"/>
+      <w:lvlText w:val="%8."/>
+      <w:lvlJc w:val="left"/>
+      <w:pPr>
+        <w:ind w:left="5760" w:hanging="360"/>
+      </w:pPr>
+    </w:lvl>
+    <w:lvl w:ilvl="8" w:tplc="0409001B" w:tentative="1">
+      <w:start w:val="1"/>
+      <w:numFmt w:val="lowerRoman"/>
+      <w:lvlText w:val="%9."/>
+      <w:lvlJc w:val="right"/>
+      <w:pPr>
+        <w:ind w:left="6480" w:hanging="180"/>
+      </w:pPr>
+    </w:lvl>
+  </w:abstractNum>
+  <w:abstractNum w:abstractNumId="8" w15:restartNumberingAfterBreak="0">
     <w:nsid w:val="391C17EC"/>
     <w:multiLevelType w:val="multilevel"/>
     <w:tmpl w:val="F2B80E18"/>
@@ -2300,7 +4281,7 @@
       </w:pPr>
     </w:lvl>
   </w:abstractNum>
-  <w:abstractNum w:abstractNumId="7" w15:restartNumberingAfterBreak="0">
+  <w:abstractNum w:abstractNumId="9" w15:restartNumberingAfterBreak="0">
     <w:nsid w:val="3E5468F9"/>
     <w:multiLevelType w:val="multilevel"/>
     <w:tmpl w:val="0409001F"/>
@@ -2386,7 +4367,7 @@
       </w:pPr>
     </w:lvl>
   </w:abstractNum>
-  <w:abstractNum w:abstractNumId="8" w15:restartNumberingAfterBreak="0">
+  <w:abstractNum w:abstractNumId="10" w15:restartNumberingAfterBreak="0">
     <w:nsid w:val="44DA2A22"/>
     <w:multiLevelType w:val="hybridMultilevel"/>
     <w:tmpl w:val="0C240672"/>
@@ -2472,7 +4453,7 @@
       </w:pPr>
     </w:lvl>
   </w:abstractNum>
-  <w:abstractNum w:abstractNumId="9" w15:restartNumberingAfterBreak="0">
+  <w:abstractNum w:abstractNumId="11" w15:restartNumberingAfterBreak="0">
     <w:nsid w:val="4C906A21"/>
     <w:multiLevelType w:val="hybridMultilevel"/>
     <w:tmpl w:val="A7BEA360"/>
@@ -2558,7 +4539,7 @@
       </w:pPr>
     </w:lvl>
   </w:abstractNum>
-  <w:abstractNum w:abstractNumId="10" w15:restartNumberingAfterBreak="0">
+  <w:abstractNum w:abstractNumId="12" w15:restartNumberingAfterBreak="0">
     <w:nsid w:val="61C21794"/>
     <w:multiLevelType w:val="multilevel"/>
     <w:tmpl w:val="F18AC4B2"/>
@@ -2644,7 +4625,7 @@
       </w:pPr>
     </w:lvl>
   </w:abstractNum>
-  <w:abstractNum w:abstractNumId="11" w15:restartNumberingAfterBreak="0">
+  <w:abstractNum w:abstractNumId="13" w15:restartNumberingAfterBreak="0">
     <w:nsid w:val="7CF16DD4"/>
     <w:multiLevelType w:val="multilevel"/>
     <w:tmpl w:val="72FED680"/>
@@ -2731,40 +4712,46 @@
     </w:lvl>
   </w:abstractNum>
   <w:num w:numId="1">
+    <w:abstractNumId w:val="3"/>
+  </w:num>
+  <w:num w:numId="2">
+    <w:abstractNumId w:val="5"/>
+  </w:num>
+  <w:num w:numId="3">
+    <w:abstractNumId w:val="9"/>
+  </w:num>
+  <w:num w:numId="4">
+    <w:abstractNumId w:val="1"/>
+  </w:num>
+  <w:num w:numId="5">
+    <w:abstractNumId w:val="12"/>
+  </w:num>
+  <w:num w:numId="6">
+    <w:abstractNumId w:val="6"/>
+  </w:num>
+  <w:num w:numId="7">
+    <w:abstractNumId w:val="4"/>
+  </w:num>
+  <w:num w:numId="8">
+    <w:abstractNumId w:val="8"/>
+  </w:num>
+  <w:num w:numId="9">
+    <w:abstractNumId w:val="10"/>
+  </w:num>
+  <w:num w:numId="10">
     <w:abstractNumId w:val="2"/>
   </w:num>
-  <w:num w:numId="2">
-    <w:abstractNumId w:val="4"/>
+  <w:num w:numId="11">
+    <w:abstractNumId w:val="13"/>
   </w:num>
-  <w:num w:numId="3">
+  <w:num w:numId="12">
+    <w:abstractNumId w:val="11"/>
+  </w:num>
+  <w:num w:numId="13">
     <w:abstractNumId w:val="7"/>
   </w:num>
-  <w:num w:numId="4">
+  <w:num w:numId="14">
     <w:abstractNumId w:val="0"/>
-  </w:num>
-  <w:num w:numId="5">
-    <w:abstractNumId w:val="10"/>
-  </w:num>
-  <w:num w:numId="6">
-    <w:abstractNumId w:val="5"/>
-  </w:num>
-  <w:num w:numId="7">
-    <w:abstractNumId w:val="3"/>
-  </w:num>
-  <w:num w:numId="8">
-    <w:abstractNumId w:val="6"/>
-  </w:num>
-  <w:num w:numId="9">
-    <w:abstractNumId w:val="8"/>
-  </w:num>
-  <w:num w:numId="10">
-    <w:abstractNumId w:val="1"/>
-  </w:num>
-  <w:num w:numId="11">
-    <w:abstractNumId w:val="11"/>
-  </w:num>
-  <w:num w:numId="12">
-    <w:abstractNumId w:val="9"/>
   </w:num>
 </w:numbering>
 </file>
@@ -3183,7 +5170,7 @@
     <w:link w:val="Heading1Char"/>
     <w:uiPriority w:val="9"/>
     <w:qFormat/>
-    <w:rsid w:val="009C0321"/>
+    <w:rsid w:val="00647CDB"/>
     <w:pPr>
       <w:keepNext/>
       <w:keepLines/>
@@ -3196,7 +5183,6 @@
       <w:b/>
       <w:sz w:val="40"/>
       <w:szCs w:val="32"/>
-      <w:u w:val="single"/>
     </w:rPr>
   </w:style>
   <w:style w:type="paragraph" w:styleId="Heading2">
@@ -3354,13 +5340,12 @@
     <w:basedOn w:val="DefaultParagraphFont"/>
     <w:link w:val="Heading1"/>
     <w:uiPriority w:val="9"/>
-    <w:rsid w:val="009C0321"/>
+    <w:rsid w:val="00647CDB"/>
     <w:rPr>
       <w:rFonts w:ascii="Roboto" w:eastAsiaTheme="majorEastAsia" w:hAnsi="Roboto" w:cstheme="majorBidi"/>
       <w:b/>
       <w:sz w:val="40"/>
       <w:szCs w:val="32"/>
-      <w:u w:val="single"/>
     </w:rPr>
   </w:style>
   <w:style w:type="character" w:customStyle="1" w:styleId="Heading2Char">
@@ -3382,18 +5367,13 @@
     <w:basedOn w:val="Normal"/>
     <w:next w:val="Normal"/>
     <w:link w:val="SubtitleChar"/>
-    <w:autoRedefine/>
     <w:uiPriority w:val="11"/>
     <w:qFormat/>
-    <w:rsid w:val="00CA0E28"/>
-    <w:pPr>
-      <w:numPr>
-        <w:ilvl w:val="1"/>
-      </w:numPr>
-    </w:pPr>
+    <w:rsid w:val="00D4294D"/>
     <w:rPr>
       <w:rFonts w:eastAsiaTheme="minorEastAsia"/>
-      <w:color w:val="4472C4" w:themeColor="accent1"/>
+      <w:i/>
+      <w:color w:val="2E74B5" w:themeColor="accent5" w:themeShade="BF"/>
       <w:spacing w:val="15"/>
     </w:rPr>
   </w:style>
@@ -3403,10 +5383,11 @@
     <w:basedOn w:val="DefaultParagraphFont"/>
     <w:link w:val="Subtitle"/>
     <w:uiPriority w:val="11"/>
-    <w:rsid w:val="00CA0E28"/>
+    <w:rsid w:val="00856902"/>
     <w:rPr>
       <w:rFonts w:ascii="Roboto" w:eastAsiaTheme="minorEastAsia" w:hAnsi="Roboto"/>
-      <w:color w:val="4472C4" w:themeColor="accent1"/>
+      <w:i/>
+      <w:color w:val="2E74B5" w:themeColor="accent5" w:themeShade="BF"/>
       <w:spacing w:val="15"/>
       <w:sz w:val="28"/>
     </w:rPr>
@@ -3509,9 +5490,10 @@
   </w:style>
   <w:style w:type="paragraph" w:customStyle="1" w:styleId="Code">
     <w:name w:val="Code"/>
-    <w:basedOn w:val="Normal"/>
+    <w:basedOn w:val="PlainText"/>
+    <w:next w:val="PlainText"/>
     <w:qFormat/>
-    <w:rsid w:val="009C0321"/>
+    <w:rsid w:val="00D4294D"/>
     <w:pPr>
       <w:pBdr>
         <w:top w:val="dashSmallGap" w:sz="4" w:space="1" w:color="auto"/>
@@ -3520,7 +5502,11 @@
       <w:shd w:val="clear" w:color="auto" w:fill="F2F2F2" w:themeFill="background1" w:themeFillShade="F2"/>
     </w:pPr>
     <w:rPr>
+      <w:rFonts w:ascii="Courier New" w:hAnsi="Courier New"/>
+      <w:b/>
       <w:color w:val="00B050"/>
+      <w:spacing w:val="20"/>
+      <w:sz w:val="28"/>
     </w:rPr>
   </w:style>
   <w:style w:type="character" w:styleId="HTMLCode">
@@ -3557,6 +5543,47 @@
     <w:rPr>
       <w:color w:val="605E5C"/>
       <w:shd w:val="clear" w:color="auto" w:fill="E1DFDD"/>
+    </w:rPr>
+  </w:style>
+  <w:style w:type="character" w:styleId="Emphasis">
+    <w:name w:val="Emphasis"/>
+    <w:basedOn w:val="DefaultParagraphFont"/>
+    <w:uiPriority w:val="20"/>
+    <w:qFormat/>
+    <w:rsid w:val="00647CDB"/>
+    <w:rPr>
+      <w:i/>
+      <w:iCs/>
+    </w:rPr>
+  </w:style>
+  <w:style w:type="paragraph" w:styleId="PlainText">
+    <w:name w:val="Plain Text"/>
+    <w:basedOn w:val="Normal"/>
+    <w:link w:val="PlainTextChar"/>
+    <w:uiPriority w:val="99"/>
+    <w:semiHidden/>
+    <w:unhideWhenUsed/>
+    <w:rsid w:val="00FC1B13"/>
+    <w:pPr>
+      <w:spacing w:after="0" w:line="240" w:lineRule="auto"/>
+    </w:pPr>
+    <w:rPr>
+      <w:rFonts w:ascii="Consolas" w:hAnsi="Consolas"/>
+      <w:sz w:val="21"/>
+      <w:szCs w:val="21"/>
+    </w:rPr>
+  </w:style>
+  <w:style w:type="character" w:customStyle="1" w:styleId="PlainTextChar">
+    <w:name w:val="Plain Text Char"/>
+    <w:basedOn w:val="DefaultParagraphFont"/>
+    <w:link w:val="PlainText"/>
+    <w:uiPriority w:val="99"/>
+    <w:semiHidden/>
+    <w:rsid w:val="00FC1B13"/>
+    <w:rPr>
+      <w:rFonts w:ascii="Consolas" w:hAnsi="Consolas"/>
+      <w:sz w:val="21"/>
+      <w:szCs w:val="21"/>
     </w:rPr>
   </w:style>
 </w:styles>

--- a/Lập Trình C# - SoloLearn.com.docx
+++ b/Lập Trình C# - SoloLearn.com.docx
@@ -619,7 +619,8 @@
           <w:rStyle w:val="SubtleEmphasis"/>
           <w:rFonts w:ascii="Courier New" w:hAnsi="Courier New"/>
           <w:iCs w:val="0"/>
-          <w:szCs w:val="21"/>
+          <w:sz w:val="20"/>
+          <w:szCs w:val="22"/>
         </w:rPr>
       </w:pPr>
       <w:r>
@@ -627,7 +628,8 @@
           <w:rStyle w:val="SubtleEmphasis"/>
           <w:rFonts w:ascii="Courier New" w:hAnsi="Courier New"/>
           <w:iCs w:val="0"/>
-          <w:szCs w:val="21"/>
+          <w:sz w:val="20"/>
+          <w:szCs w:val="22"/>
         </w:rPr>
         <w:t>int myAge;</w:t>
       </w:r>
@@ -707,7 +709,8 @@
           <w:rStyle w:val="SubtleEmphasis"/>
           <w:rFonts w:ascii="Courier New" w:hAnsi="Courier New"/>
           <w:iCs w:val="0"/>
-          <w:szCs w:val="21"/>
+          <w:sz w:val="20"/>
+          <w:szCs w:val="22"/>
         </w:rPr>
       </w:pPr>
       <w:r>
@@ -715,7 +718,8 @@
           <w:rStyle w:val="SubtleEmphasis"/>
           <w:rFonts w:ascii="Courier New" w:hAnsi="Courier New"/>
           <w:iCs w:val="0"/>
-          <w:szCs w:val="21"/>
+          <w:sz w:val="20"/>
+          <w:szCs w:val="22"/>
         </w:rPr>
         <w:t>int myAge = 18;</w:t>
       </w:r>
@@ -732,7 +736,8 @@
           <w:rStyle w:val="SubtleEmphasis"/>
           <w:rFonts w:ascii="Courier New" w:hAnsi="Courier New"/>
           <w:iCs w:val="0"/>
-          <w:szCs w:val="21"/>
+          <w:sz w:val="20"/>
+          <w:szCs w:val="22"/>
         </w:rPr>
       </w:pPr>
       <w:r>
@@ -740,7 +745,8 @@
           <w:rStyle w:val="SubtleEmphasis"/>
           <w:rFonts w:ascii="Courier New" w:hAnsi="Courier New"/>
           <w:iCs w:val="0"/>
-          <w:szCs w:val="21"/>
+          <w:sz w:val="20"/>
+          <w:szCs w:val="22"/>
         </w:rPr>
         <w:t>int myAge;</w:t>
       </w:r>
@@ -752,7 +758,8 @@
           <w:rStyle w:val="SubtleEmphasis"/>
           <w:rFonts w:ascii="Courier New" w:hAnsi="Courier New"/>
           <w:iCs w:val="0"/>
-          <w:szCs w:val="21"/>
+          <w:sz w:val="20"/>
+          <w:szCs w:val="22"/>
         </w:rPr>
       </w:pPr>
       <w:r>
@@ -760,7 +767,8 @@
           <w:rStyle w:val="SubtleEmphasis"/>
           <w:rFonts w:ascii="Courier New" w:hAnsi="Courier New"/>
           <w:iCs w:val="0"/>
-          <w:szCs w:val="21"/>
+          <w:sz w:val="20"/>
+          <w:szCs w:val="22"/>
         </w:rPr>
         <w:t>myAge = 18;</w:t>
       </w:r>
@@ -936,15 +944,15 @@
     </w:p>
     <w:p>
       <w:r>
+        <w:t>The statements below use C# data types:</w:t>
+      </w:r>
+    </w:p>
+    <w:p>
+      <w:pPr>
+        <w:pStyle w:val="Code"/>
+      </w:pPr>
+      <w:r>
         <w:lastRenderedPageBreak/>
-        <w:t>The statements below use C# data types:</w:t>
-      </w:r>
-    </w:p>
-    <w:p>
-      <w:pPr>
-        <w:pStyle w:val="Code"/>
-      </w:pPr>
-      <w:r>
         <w:t xml:space="preserve">int </w:t>
       </w:r>
       <w:r>
@@ -1173,12 +1181,12 @@
     </w:p>
     <w:p>
       <w:r>
+        <w:t>To create a C# program, you need to install an integrated development environment (IDE) with coding and debugging tools.</w:t>
+      </w:r>
+    </w:p>
+    <w:p>
+      <w:r>
         <w:lastRenderedPageBreak/>
-        <w:t>To create a C# program, you need to install an integrated development environment (IDE) with coding and debugging tools.</w:t>
-      </w:r>
-    </w:p>
-    <w:p>
-      <w:r>
         <w:t xml:space="preserve">We will be using </w:t>
       </w:r>
       <w:r>
@@ -1389,9 +1397,6 @@
       <w:pPr>
         <w:pStyle w:val="Code"/>
       </w:pPr>
-      <w:r>
-        <w:t xml:space="preserve"> </w:t>
-      </w:r>
     </w:p>
     <w:p>
       <w:pPr>
@@ -1472,25 +1477,25 @@
     </w:p>
     <w:p>
       <w:r>
+        <w:t xml:space="preserve">For now, remember that every C# console application must contain a </w:t>
+      </w:r>
+      <w:r>
+        <w:rPr>
+          <w:b/>
+          <w:bCs/>
+        </w:rPr>
+        <w:t>method (a function) named Main</w:t>
+      </w:r>
+      <w:r>
+        <w:t>. Main is the starting point of every application, i.e. the point where our program starts execution from.</w:t>
+      </w:r>
+    </w:p>
+    <w:p>
+      <w:pPr>
+        <w:pStyle w:val="Subtitle"/>
+      </w:pPr>
+      <w:r>
         <w:lastRenderedPageBreak/>
-        <w:t xml:space="preserve">For now, remember that every C# console application must contain a </w:t>
-      </w:r>
-      <w:r>
-        <w:rPr>
-          <w:b/>
-          <w:bCs/>
-        </w:rPr>
-        <w:t>method (a function) named Main</w:t>
-      </w:r>
-      <w:r>
-        <w:t>. Main is the starting point of every application, i.e. the point where our program starts execution from.</w:t>
-      </w:r>
-    </w:p>
-    <w:p>
-      <w:pPr>
-        <w:pStyle w:val="Subtitle"/>
-      </w:pPr>
-      <w:r>
         <w:t>We will learn about classes, methods, arguments, and namespaces in the upcoming lessons.</w:t>
       </w:r>
     </w:p>
@@ -1617,11 +1622,1275 @@
       <w:r>
         <w:t>Congratulations, you just created your first C# program.</w:t>
       </w:r>
+    </w:p>
+    <w:p>
+      <w:r>
+        <w:rPr>
+          <w:noProof/>
+        </w:rPr>
+        <w:lastRenderedPageBreak/>
+        <w:drawing>
+          <wp:inline distT="0" distB="0" distL="0" distR="0" wp14:anchorId="5185F107" wp14:editId="775AB0A9">
+            <wp:extent cx="5943600" cy="3348355"/>
+            <wp:effectExtent l="0" t="0" r="0" b="4445"/>
+            <wp:docPr id="10" name="Picture 10"/>
+            <wp:cNvGraphicFramePr>
+              <a:graphicFrameLocks xmlns:a="http://schemas.openxmlformats.org/drawingml/2006/main" noChangeAspect="1"/>
+            </wp:cNvGraphicFramePr>
+            <a:graphic xmlns:a="http://schemas.openxmlformats.org/drawingml/2006/main">
+              <a:graphicData uri="http://schemas.openxmlformats.org/drawingml/2006/picture">
+                <pic:pic xmlns:pic="http://schemas.openxmlformats.org/drawingml/2006/picture">
+                  <pic:nvPicPr>
+                    <pic:cNvPr id="1" name=""/>
+                    <pic:cNvPicPr/>
+                  </pic:nvPicPr>
+                  <pic:blipFill>
+                    <a:blip r:embed="rId14"/>
+                    <a:stretch>
+                      <a:fillRect/>
+                    </a:stretch>
+                  </pic:blipFill>
+                  <pic:spPr>
+                    <a:xfrm>
+                      <a:off x="0" y="0"/>
+                      <a:ext cx="5943600" cy="3348355"/>
+                    </a:xfrm>
+                    <a:prstGeom prst="rect">
+                      <a:avLst/>
+                    </a:prstGeom>
+                  </pic:spPr>
+                </pic:pic>
+              </a:graphicData>
+            </a:graphic>
+          </wp:inline>
+        </w:drawing>
+      </w:r>
+    </w:p>
+    <w:p/>
+    <w:p>
+      <w:pPr>
+        <w:pStyle w:val="Heading2"/>
+        <w:numPr>
+          <w:ilvl w:val="0"/>
+          <w:numId w:val="12"/>
+        </w:numPr>
+      </w:pPr>
+      <w:r>
+        <w:t>Printing Text</w:t>
+      </w:r>
+    </w:p>
+    <w:p>
+      <w:pPr>
+        <w:rPr>
+          <w:b/>
+          <w:bCs/>
+        </w:rPr>
+      </w:pPr>
+      <w:r>
+        <w:rPr>
+          <w:b/>
+          <w:bCs/>
+        </w:rPr>
+        <w:t>Displaying Output</w:t>
+      </w:r>
+    </w:p>
+    <w:p>
+      <w:r>
+        <w:t>Most applications require some</w:t>
+      </w:r>
+      <w:r>
+        <w:rPr>
+          <w:b/>
+          <w:bCs/>
+        </w:rPr>
+        <w:t xml:space="preserve"> input</w:t>
+      </w:r>
+      <w:r>
+        <w:t xml:space="preserve"> from the user and give </w:t>
+      </w:r>
+      <w:r>
+        <w:rPr>
+          <w:b/>
+          <w:bCs/>
+        </w:rPr>
+        <w:t>output</w:t>
+      </w:r>
+      <w:r>
+        <w:t xml:space="preserve"> as a result.</w:t>
+      </w:r>
+    </w:p>
+    <w:p>
+      <w:r>
+        <w:t xml:space="preserve">To display text to the console window you use the </w:t>
+      </w:r>
+      <w:r>
+        <w:rPr>
+          <w:b/>
+          <w:bCs/>
+        </w:rPr>
+        <w:t>Console.Write</w:t>
+      </w:r>
+      <w:r>
+        <w:t xml:space="preserve"> or </w:t>
+      </w:r>
+      <w:r>
+        <w:rPr>
+          <w:b/>
+          <w:bCs/>
+        </w:rPr>
+        <w:t>Console.WriteLine</w:t>
+      </w:r>
+      <w:r>
+        <w:t xml:space="preserve"> methods. The difference between these two is that </w:t>
+      </w:r>
+      <w:r>
+        <w:rPr>
+          <w:b/>
+          <w:bCs/>
+        </w:rPr>
+        <w:t>Console.WriteLine</w:t>
+      </w:r>
+      <w:r>
+        <w:t xml:space="preserve"> is followed by a line terminator, which moves the cursor to the next line after the text output.</w:t>
+      </w:r>
+    </w:p>
+    <w:p>
+      <w:r>
+        <w:t>The program below will display Hello World! to the console window:</w:t>
+      </w:r>
+    </w:p>
+    <w:p>
+      <w:pPr>
+        <w:pStyle w:val="Code"/>
+      </w:pPr>
+      <w:r>
+        <w:t>using System;</w:t>
+      </w:r>
+    </w:p>
+    <w:p>
+      <w:pPr>
+        <w:pStyle w:val="Code"/>
+      </w:pPr>
+      <w:r>
+        <w:t>using System.Collections.Generic;</w:t>
+      </w:r>
+    </w:p>
+    <w:p>
+      <w:pPr>
+        <w:pStyle w:val="Code"/>
+      </w:pPr>
+      <w:r>
+        <w:t>using System.Linq;</w:t>
+      </w:r>
+    </w:p>
+    <w:p>
+      <w:pPr>
+        <w:pStyle w:val="Code"/>
+      </w:pPr>
+      <w:r>
+        <w:t>using System.Text;</w:t>
+      </w:r>
+    </w:p>
+    <w:p>
+      <w:pPr>
+        <w:pStyle w:val="Code"/>
+      </w:pPr>
+      <w:r>
+        <w:t>using System.Threading.Tasks;</w:t>
+      </w:r>
+    </w:p>
+    <w:p>
+      <w:pPr>
+        <w:pStyle w:val="Code"/>
+      </w:pPr>
+    </w:p>
+    <w:p>
+      <w:pPr>
+        <w:pStyle w:val="Code"/>
+      </w:pPr>
+      <w:r>
+        <w:t>namespace SoloLearn</w:t>
+      </w:r>
+    </w:p>
+    <w:p>
+      <w:pPr>
+        <w:pStyle w:val="Code"/>
+      </w:pPr>
+      <w:r>
+        <w:t>{</w:t>
+      </w:r>
+    </w:p>
+    <w:p>
+      <w:pPr>
+        <w:pStyle w:val="Code"/>
+      </w:pPr>
+      <w:r>
+        <w:t xml:space="preserve">    class Program</w:t>
+      </w:r>
+    </w:p>
+    <w:p>
+      <w:pPr>
+        <w:pStyle w:val="Code"/>
+      </w:pPr>
+      <w:r>
+        <w:t xml:space="preserve">    {</w:t>
+      </w:r>
+    </w:p>
+    <w:p>
+      <w:pPr>
+        <w:pStyle w:val="Code"/>
+      </w:pPr>
+      <w:r>
+        <w:t xml:space="preserve">        static void Main(string[] args)</w:t>
+      </w:r>
+    </w:p>
+    <w:p>
+      <w:pPr>
+        <w:pStyle w:val="Code"/>
+      </w:pPr>
+      <w:r>
+        <w:t xml:space="preserve">        {</w:t>
+      </w:r>
+    </w:p>
+    <w:p>
+      <w:pPr>
+        <w:pStyle w:val="Code"/>
+      </w:pPr>
+      <w:r>
+        <w:t xml:space="preserve">            Console.WriteLine("Hello World!");</w:t>
+      </w:r>
+    </w:p>
+    <w:p>
+      <w:pPr>
+        <w:pStyle w:val="Code"/>
+      </w:pPr>
+      <w:r>
+        <w:lastRenderedPageBreak/>
+        <w:t xml:space="preserve">        }</w:t>
+      </w:r>
+    </w:p>
+    <w:p>
+      <w:pPr>
+        <w:pStyle w:val="Code"/>
+      </w:pPr>
+      <w:r>
+        <w:t xml:space="preserve">    }</w:t>
+      </w:r>
+    </w:p>
+    <w:p>
+      <w:pPr>
+        <w:pStyle w:val="Code"/>
+      </w:pPr>
+      <w:r>
+        <w:t>}</w:t>
+      </w:r>
+    </w:p>
+    <w:p>
+      <w:pPr>
+        <w:pStyle w:val="Subtitle"/>
+      </w:pPr>
+      <w:r>
+        <w:t xml:space="preserve">Note the </w:t>
+      </w:r>
+      <w:r>
+        <w:rPr>
+          <w:b/>
+          <w:bCs/>
+        </w:rPr>
+        <w:t>parentheses</w:t>
+      </w:r>
+      <w:r>
+        <w:t xml:space="preserve"> after the </w:t>
+      </w:r>
+      <w:r>
+        <w:rPr>
+          <w:b/>
+          <w:bCs/>
+        </w:rPr>
+        <w:t>WriteLine</w:t>
+      </w:r>
+      <w:r>
+        <w:t xml:space="preserve"> method. This is the way to pass data, or arguments, to methods. In our case </w:t>
+      </w:r>
+      <w:r>
+        <w:rPr>
+          <w:b/>
+          <w:bCs/>
+        </w:rPr>
+        <w:t>WriteLine</w:t>
+      </w:r>
+      <w:r>
+        <w:t xml:space="preserve"> is the method and we pass "Hello World!" to it as an argument. String arguments must be enclosed in quotation marks.</w:t>
+      </w:r>
+    </w:p>
+    <w:p>
+      <w:r>
+        <w:rPr>
+          <w:noProof/>
+        </w:rPr>
+        <w:drawing>
+          <wp:inline distT="0" distB="0" distL="0" distR="0" wp14:anchorId="3705212F" wp14:editId="07EC8BE3">
+            <wp:extent cx="5943600" cy="2132330"/>
+            <wp:effectExtent l="0" t="0" r="0" b="1270"/>
+            <wp:docPr id="11" name="Picture 11"/>
+            <wp:cNvGraphicFramePr>
+              <a:graphicFrameLocks xmlns:a="http://schemas.openxmlformats.org/drawingml/2006/main" noChangeAspect="1"/>
+            </wp:cNvGraphicFramePr>
+            <a:graphic xmlns:a="http://schemas.openxmlformats.org/drawingml/2006/main">
+              <a:graphicData uri="http://schemas.openxmlformats.org/drawingml/2006/picture">
+                <pic:pic xmlns:pic="http://schemas.openxmlformats.org/drawingml/2006/picture">
+                  <pic:nvPicPr>
+                    <pic:cNvPr id="1" name=""/>
+                    <pic:cNvPicPr/>
+                  </pic:nvPicPr>
+                  <pic:blipFill>
+                    <a:blip r:embed="rId15"/>
+                    <a:stretch>
+                      <a:fillRect/>
+                    </a:stretch>
+                  </pic:blipFill>
+                  <pic:spPr>
+                    <a:xfrm>
+                      <a:off x="0" y="0"/>
+                      <a:ext cx="5943600" cy="2132330"/>
+                    </a:xfrm>
+                    <a:prstGeom prst="rect">
+                      <a:avLst/>
+                    </a:prstGeom>
+                  </pic:spPr>
+                </pic:pic>
+              </a:graphicData>
+            </a:graphic>
+          </wp:inline>
+        </w:drawing>
+      </w:r>
+    </w:p>
+    <w:p/>
+    <w:p>
+      <w:r>
+        <w:t>We can display variable values to the console window:</w:t>
+      </w:r>
+    </w:p>
+    <w:p>
+      <w:pPr>
+        <w:pStyle w:val="Code"/>
+      </w:pPr>
+      <w:r>
+        <w:t>using System;</w:t>
+      </w:r>
+    </w:p>
+    <w:p>
+      <w:pPr>
+        <w:pStyle w:val="Code"/>
+      </w:pPr>
+      <w:r>
+        <w:t>using System.Collections.Generic;</w:t>
+      </w:r>
+    </w:p>
+    <w:p>
+      <w:pPr>
+        <w:pStyle w:val="Code"/>
+      </w:pPr>
+      <w:r>
+        <w:t>using System.Linq;</w:t>
+      </w:r>
+    </w:p>
+    <w:p>
+      <w:pPr>
+        <w:pStyle w:val="Code"/>
+      </w:pPr>
+      <w:r>
+        <w:t>using System.Text;</w:t>
+      </w:r>
+    </w:p>
+    <w:p>
+      <w:pPr>
+        <w:pStyle w:val="Code"/>
+      </w:pPr>
+      <w:r>
+        <w:t>using System.Threading.Tasks;</w:t>
+      </w:r>
+    </w:p>
+    <w:p>
+      <w:pPr>
+        <w:pStyle w:val="Code"/>
+      </w:pPr>
+    </w:p>
+    <w:p>
+      <w:pPr>
+        <w:pStyle w:val="Code"/>
+      </w:pPr>
+      <w:r>
+        <w:t>namespace SoloLearn</w:t>
+      </w:r>
+    </w:p>
+    <w:p>
+      <w:pPr>
+        <w:pStyle w:val="Code"/>
+      </w:pPr>
+      <w:r>
+        <w:t>{</w:t>
+      </w:r>
+    </w:p>
+    <w:p>
+      <w:pPr>
+        <w:pStyle w:val="Code"/>
+      </w:pPr>
+      <w:r>
+        <w:t xml:space="preserve">    class Program</w:t>
+      </w:r>
+    </w:p>
+    <w:p>
+      <w:pPr>
+        <w:pStyle w:val="Code"/>
+      </w:pPr>
+      <w:r>
+        <w:t xml:space="preserve">    {</w:t>
+      </w:r>
+    </w:p>
+    <w:p>
+      <w:pPr>
+        <w:pStyle w:val="Code"/>
+      </w:pPr>
+      <w:r>
+        <w:t xml:space="preserve">        static void Main(string[] args)</w:t>
+      </w:r>
+    </w:p>
+    <w:p>
+      <w:pPr>
+        <w:pStyle w:val="Code"/>
+      </w:pPr>
+      <w:r>
+        <w:t xml:space="preserve">        {</w:t>
+      </w:r>
+    </w:p>
+    <w:p>
+      <w:pPr>
+        <w:pStyle w:val="Code"/>
+      </w:pPr>
+      <w:r>
+        <w:t xml:space="preserve">            int x = 89;</w:t>
+      </w:r>
+    </w:p>
+    <w:p>
+      <w:pPr>
+        <w:pStyle w:val="Code"/>
+      </w:pPr>
+      <w:r>
+        <w:t xml:space="preserve">            Console.WriteLine(x);</w:t>
+      </w:r>
+    </w:p>
+    <w:p>
+      <w:pPr>
+        <w:pStyle w:val="Code"/>
+      </w:pPr>
+      <w:r>
+        <w:t xml:space="preserve">        }</w:t>
+      </w:r>
+    </w:p>
+    <w:p>
+      <w:pPr>
+        <w:pStyle w:val="Code"/>
+      </w:pPr>
+      <w:r>
+        <w:t xml:space="preserve">    }</w:t>
+      </w:r>
+    </w:p>
+    <w:p>
+      <w:pPr>
+        <w:pStyle w:val="Code"/>
+      </w:pPr>
+      <w:r>
+        <w:t>}</w:t>
+      </w:r>
+    </w:p>
+    <w:p/>
+    <w:p>
+      <w:r>
+        <w:t xml:space="preserve">To display a </w:t>
+      </w:r>
+      <w:r>
+        <w:rPr>
+          <w:b/>
+          <w:bCs/>
+        </w:rPr>
+        <w:t>formatted string</w:t>
+      </w:r>
+      <w:r>
+        <w:t>, use the following syntax:</w:t>
+      </w:r>
+    </w:p>
+    <w:p>
+      <w:pPr>
+        <w:pStyle w:val="Code"/>
+      </w:pPr>
+      <w:r>
+        <w:t>using System;</w:t>
+      </w:r>
+    </w:p>
+    <w:p>
+      <w:pPr>
+        <w:pStyle w:val="Code"/>
+      </w:pPr>
+      <w:r>
+        <w:t>using System.Collections.Generic;</w:t>
+      </w:r>
+    </w:p>
+    <w:p>
+      <w:pPr>
+        <w:pStyle w:val="Code"/>
+      </w:pPr>
+      <w:r>
+        <w:t>using System.Linq;</w:t>
+      </w:r>
+    </w:p>
+    <w:p>
+      <w:pPr>
+        <w:pStyle w:val="Code"/>
+      </w:pPr>
+      <w:r>
+        <w:t>using System.Text;</w:t>
+      </w:r>
+    </w:p>
+    <w:p>
+      <w:pPr>
+        <w:pStyle w:val="Code"/>
+      </w:pPr>
+      <w:r>
+        <w:lastRenderedPageBreak/>
+        <w:t>using System.Threading.Tasks;</w:t>
+      </w:r>
+    </w:p>
+    <w:p>
+      <w:pPr>
+        <w:pStyle w:val="Code"/>
+      </w:pPr>
+    </w:p>
+    <w:p>
+      <w:pPr>
+        <w:pStyle w:val="Code"/>
+      </w:pPr>
+      <w:r>
+        <w:t>namespace SoloLearn</w:t>
+      </w:r>
+    </w:p>
+    <w:p>
+      <w:pPr>
+        <w:pStyle w:val="Code"/>
+      </w:pPr>
+      <w:r>
+        <w:t>{</w:t>
+      </w:r>
+    </w:p>
+    <w:p>
+      <w:pPr>
+        <w:pStyle w:val="Code"/>
+      </w:pPr>
+      <w:r>
+        <w:t xml:space="preserve">    class Program</w:t>
+      </w:r>
+    </w:p>
+    <w:p>
+      <w:pPr>
+        <w:pStyle w:val="Code"/>
+      </w:pPr>
+      <w:r>
+        <w:t xml:space="preserve">    {</w:t>
+      </w:r>
+    </w:p>
+    <w:p>
+      <w:pPr>
+        <w:pStyle w:val="Code"/>
+      </w:pPr>
+      <w:r>
+        <w:t xml:space="preserve">        static void Main(string[] args)</w:t>
+      </w:r>
+    </w:p>
+    <w:p>
+      <w:pPr>
+        <w:pStyle w:val="Code"/>
+      </w:pPr>
+      <w:r>
+        <w:t xml:space="preserve">        {</w:t>
+      </w:r>
+    </w:p>
+    <w:p>
+      <w:pPr>
+        <w:pStyle w:val="Code"/>
+      </w:pPr>
+      <w:r>
+        <w:t xml:space="preserve">            int x = 10;</w:t>
+      </w:r>
+    </w:p>
+    <w:p>
+      <w:pPr>
+        <w:pStyle w:val="Code"/>
+      </w:pPr>
+      <w:r>
+        <w:t xml:space="preserve">            double y = 20;</w:t>
+      </w:r>
+    </w:p>
+    <w:p>
+      <w:pPr>
+        <w:pStyle w:val="Code"/>
+      </w:pPr>
+      <w:r>
+        <w:t xml:space="preserve">            Console.WriteLine("x = {0}; y = {1}", x, y);</w:t>
+      </w:r>
+    </w:p>
+    <w:p>
+      <w:pPr>
+        <w:pStyle w:val="Code"/>
+      </w:pPr>
+      <w:r>
+        <w:t xml:space="preserve">        }</w:t>
+      </w:r>
+    </w:p>
+    <w:p>
+      <w:pPr>
+        <w:pStyle w:val="Code"/>
+      </w:pPr>
+      <w:r>
+        <w:t xml:space="preserve">    }</w:t>
+      </w:r>
+    </w:p>
+    <w:p>
+      <w:pPr>
+        <w:pStyle w:val="Code"/>
+      </w:pPr>
+      <w:r>
+        <w:t>}</w:t>
+      </w:r>
+    </w:p>
+    <w:p>
+      <w:pPr>
+        <w:pStyle w:val="PlainText"/>
+      </w:pPr>
+    </w:p>
+    <w:p>
+      <w:r>
+        <w:t xml:space="preserve">As you can see, the value of </w:t>
+      </w:r>
+      <w:r>
+        <w:rPr>
+          <w:b/>
+          <w:bCs/>
+        </w:rPr>
+        <w:t>x</w:t>
+      </w:r>
+      <w:r>
+        <w:t xml:space="preserve"> replaced </w:t>
+      </w:r>
+      <w:r>
+        <w:rPr>
+          <w:b/>
+          <w:bCs/>
+        </w:rPr>
+        <w:t>{0}</w:t>
+      </w:r>
+      <w:r>
+        <w:t xml:space="preserve"> and the value of </w:t>
+      </w:r>
+      <w:r>
+        <w:rPr>
+          <w:b/>
+          <w:bCs/>
+        </w:rPr>
+        <w:t>y</w:t>
+      </w:r>
+      <w:r>
+        <w:t xml:space="preserve"> replaced </w:t>
+      </w:r>
+      <w:r>
+        <w:rPr>
+          <w:b/>
+          <w:bCs/>
+        </w:rPr>
+        <w:t>{1}</w:t>
+      </w:r>
+      <w:r>
+        <w:t>.</w:t>
+      </w:r>
+    </w:p>
+    <w:p>
+      <w:pPr>
+        <w:pStyle w:val="Subtitle"/>
+      </w:pPr>
+      <w:r>
+        <w:t>You can have as many variable placeholders as you need. (i.e.: {3}, {4}, etc.).</w:t>
+      </w:r>
+    </w:p>
+    <w:p>
+      <w:r>
+        <w:rPr>
+          <w:noProof/>
+        </w:rPr>
+        <w:drawing>
+          <wp:inline distT="0" distB="0" distL="0" distR="0" wp14:anchorId="4590F3F0" wp14:editId="3C1F151A">
+            <wp:extent cx="5943600" cy="2863215"/>
+            <wp:effectExtent l="0" t="0" r="0" b="0"/>
+            <wp:docPr id="12" name="Picture 12"/>
+            <wp:cNvGraphicFramePr>
+              <a:graphicFrameLocks xmlns:a="http://schemas.openxmlformats.org/drawingml/2006/main" noChangeAspect="1"/>
+            </wp:cNvGraphicFramePr>
+            <a:graphic xmlns:a="http://schemas.openxmlformats.org/drawingml/2006/main">
+              <a:graphicData uri="http://schemas.openxmlformats.org/drawingml/2006/picture">
+                <pic:pic xmlns:pic="http://schemas.openxmlformats.org/drawingml/2006/picture">
+                  <pic:nvPicPr>
+                    <pic:cNvPr id="1" name=""/>
+                    <pic:cNvPicPr/>
+                  </pic:nvPicPr>
+                  <pic:blipFill>
+                    <a:blip r:embed="rId16"/>
+                    <a:stretch>
+                      <a:fillRect/>
+                    </a:stretch>
+                  </pic:blipFill>
+                  <pic:spPr>
+                    <a:xfrm>
+                      <a:off x="0" y="0"/>
+                      <a:ext cx="5943600" cy="2863215"/>
+                    </a:xfrm>
+                    <a:prstGeom prst="rect">
+                      <a:avLst/>
+                    </a:prstGeom>
+                  </pic:spPr>
+                </pic:pic>
+              </a:graphicData>
+            </a:graphic>
+          </wp:inline>
+        </w:drawing>
+      </w:r>
+    </w:p>
+    <w:p/>
+    <w:p>
+      <w:pPr>
+        <w:pStyle w:val="Heading2"/>
+        <w:numPr>
+          <w:ilvl w:val="0"/>
+          <w:numId w:val="12"/>
+        </w:numPr>
+      </w:pPr>
+      <w:r>
+        <w:t>Getting User Input</w:t>
+      </w:r>
+    </w:p>
+    <w:p>
+      <w:pPr>
+        <w:rPr>
+          <w:b/>
+          <w:bCs/>
+        </w:rPr>
+      </w:pPr>
+      <w:r>
+        <w:rPr>
+          <w:b/>
+          <w:bCs/>
+        </w:rPr>
+        <w:t>User Input</w:t>
+      </w:r>
+    </w:p>
+    <w:p>
+      <w:r>
+        <w:t>You can also prompt the user to enter data and then use the Console.ReadLine method to assign the input to a string variable.</w:t>
+      </w:r>
+    </w:p>
+    <w:p>
+      <w:r>
+        <w:t>The following example asks the user for a name and then displays a message that includes the input:</w:t>
+      </w:r>
+    </w:p>
+    <w:p>
+      <w:pPr>
+        <w:pStyle w:val="Code"/>
+      </w:pPr>
+      <w:r>
+        <w:lastRenderedPageBreak/>
+        <w:t>using System;</w:t>
+      </w:r>
+    </w:p>
+    <w:p>
+      <w:pPr>
+        <w:pStyle w:val="Code"/>
+      </w:pPr>
+      <w:r>
+        <w:t>using System.Collections.Generic;</w:t>
+      </w:r>
+    </w:p>
+    <w:p>
+      <w:pPr>
+        <w:pStyle w:val="Code"/>
+      </w:pPr>
+      <w:r>
+        <w:t>using System.Linq;</w:t>
+      </w:r>
+    </w:p>
+    <w:p>
+      <w:pPr>
+        <w:pStyle w:val="Code"/>
+      </w:pPr>
+      <w:r>
+        <w:t>using System.Text;</w:t>
+      </w:r>
+    </w:p>
+    <w:p>
+      <w:pPr>
+        <w:pStyle w:val="Code"/>
+      </w:pPr>
+      <w:r>
+        <w:t>using System.Threading.Tasks;</w:t>
+      </w:r>
+    </w:p>
+    <w:p>
+      <w:pPr>
+        <w:pStyle w:val="Code"/>
+      </w:pPr>
+    </w:p>
+    <w:p>
+      <w:pPr>
+        <w:pStyle w:val="Code"/>
+      </w:pPr>
+      <w:r>
+        <w:t>namespace SoloLearn</w:t>
+      </w:r>
+    </w:p>
+    <w:p>
+      <w:pPr>
+        <w:pStyle w:val="Code"/>
+      </w:pPr>
+      <w:r>
+        <w:t>{</w:t>
+      </w:r>
+    </w:p>
+    <w:p>
+      <w:pPr>
+        <w:pStyle w:val="Code"/>
+      </w:pPr>
+      <w:r>
+        <w:t xml:space="preserve">    class Program</w:t>
+      </w:r>
+    </w:p>
+    <w:p>
+      <w:pPr>
+        <w:pStyle w:val="Code"/>
+      </w:pPr>
+      <w:r>
+        <w:t xml:space="preserve">    {</w:t>
+      </w:r>
+    </w:p>
+    <w:p>
+      <w:pPr>
+        <w:pStyle w:val="Code"/>
+      </w:pPr>
+      <w:r>
+        <w:t xml:space="preserve">        static void Main(string[] args)</w:t>
+      </w:r>
+    </w:p>
+    <w:p>
+      <w:pPr>
+        <w:pStyle w:val="Code"/>
+      </w:pPr>
+      <w:r>
+        <w:t xml:space="preserve">        {</w:t>
+      </w:r>
+    </w:p>
+    <w:p>
+      <w:pPr>
+        <w:pStyle w:val="Code"/>
+      </w:pPr>
+      <w:r>
+        <w:t xml:space="preserve">            Console.OutputEncoding = System.Text.Encoding.Unicode;</w:t>
+      </w:r>
+    </w:p>
+    <w:p>
+      <w:pPr>
+        <w:pStyle w:val="Code"/>
+      </w:pPr>
+      <w:r>
+        <w:t xml:space="preserve">            Console.InputEncoding = System.Text.Encoding.Unicode;</w:t>
+      </w:r>
+    </w:p>
+    <w:p>
+      <w:pPr>
+        <w:pStyle w:val="Code"/>
+      </w:pPr>
+      <w:r>
+        <w:t xml:space="preserve">            string yourName;</w:t>
+      </w:r>
+    </w:p>
+    <w:p>
+      <w:pPr>
+        <w:pStyle w:val="Code"/>
+      </w:pPr>
+      <w:r>
+        <w:t xml:space="preserve">            Console.WriteLine("What is your name?");</w:t>
+      </w:r>
+    </w:p>
+    <w:p>
+      <w:pPr>
+        <w:pStyle w:val="Code"/>
+      </w:pPr>
+      <w:r>
+        <w:t xml:space="preserve">            yourName = Console.ReadLine();</w:t>
+      </w:r>
+    </w:p>
+    <w:p>
+      <w:pPr>
+        <w:pStyle w:val="Code"/>
+      </w:pPr>
+    </w:p>
+    <w:p>
+      <w:pPr>
+        <w:pStyle w:val="Code"/>
+      </w:pPr>
+      <w:r>
+        <w:t xml:space="preserve">            Console.WriteLine("Hello {0}", yourName);</w:t>
+      </w:r>
+    </w:p>
+    <w:p>
+      <w:pPr>
+        <w:pStyle w:val="Code"/>
+      </w:pPr>
+      <w:r>
+        <w:t xml:space="preserve">        }</w:t>
+      </w:r>
+    </w:p>
+    <w:p>
+      <w:pPr>
+        <w:pStyle w:val="Code"/>
+      </w:pPr>
+      <w:r>
+        <w:t xml:space="preserve">    }</w:t>
+      </w:r>
+    </w:p>
+    <w:p>
+      <w:pPr>
+        <w:pStyle w:val="Code"/>
+      </w:pPr>
+      <w:r>
+        <w:t>}</w:t>
+      </w:r>
+    </w:p>
+    <w:p>
+      <w:r>
+        <w:t xml:space="preserve">The </w:t>
+      </w:r>
+      <w:r>
+        <w:rPr>
+          <w:b/>
+          <w:bCs/>
+        </w:rPr>
+        <w:t>Console.ReadLine</w:t>
+      </w:r>
+      <w:r>
+        <w:t xml:space="preserve"> method waits for user input and then assigns it to the variable. The next statement displays a formatted string containing Hello with the user input. For example, if you enter David, the output will be Hello David.</w:t>
+      </w:r>
+    </w:p>
+    <w:p>
+      <w:pPr>
+        <w:pStyle w:val="Subtitle"/>
+      </w:pPr>
+      <w:r>
+        <w:t xml:space="preserve">Note the empty parentheses in the </w:t>
+      </w:r>
+      <w:r>
+        <w:rPr>
+          <w:b/>
+          <w:bCs/>
+        </w:rPr>
+        <w:t>ReadLine</w:t>
+      </w:r>
+      <w:r>
+        <w:t xml:space="preserve"> method. This means that it does not take any arguments.</w:t>
+      </w:r>
+    </w:p>
+    <w:p>
+      <w:r>
+        <w:rPr>
+          <w:noProof/>
+        </w:rPr>
+        <w:drawing>
+          <wp:inline distT="0" distB="0" distL="0" distR="0" wp14:anchorId="0EFD2DCE" wp14:editId="3042FFE3">
+            <wp:extent cx="5943600" cy="2534920"/>
+            <wp:effectExtent l="0" t="0" r="0" b="0"/>
+            <wp:docPr id="13" name="Picture 13"/>
+            <wp:cNvGraphicFramePr>
+              <a:graphicFrameLocks xmlns:a="http://schemas.openxmlformats.org/drawingml/2006/main" noChangeAspect="1"/>
+            </wp:cNvGraphicFramePr>
+            <a:graphic xmlns:a="http://schemas.openxmlformats.org/drawingml/2006/main">
+              <a:graphicData uri="http://schemas.openxmlformats.org/drawingml/2006/picture">
+                <pic:pic xmlns:pic="http://schemas.openxmlformats.org/drawingml/2006/picture">
+                  <pic:nvPicPr>
+                    <pic:cNvPr id="1" name=""/>
+                    <pic:cNvPicPr/>
+                  </pic:nvPicPr>
+                  <pic:blipFill>
+                    <a:blip r:embed="rId17"/>
+                    <a:stretch>
+                      <a:fillRect/>
+                    </a:stretch>
+                  </pic:blipFill>
+                  <pic:spPr>
+                    <a:xfrm>
+                      <a:off x="0" y="0"/>
+                      <a:ext cx="5943600" cy="2534920"/>
+                    </a:xfrm>
+                    <a:prstGeom prst="rect">
+                      <a:avLst/>
+                    </a:prstGeom>
+                  </pic:spPr>
+                </pic:pic>
+              </a:graphicData>
+            </a:graphic>
+          </wp:inline>
+        </w:drawing>
+      </w:r>
+    </w:p>
+    <w:p/>
+    <w:p>
+      <w:r>
+        <w:t xml:space="preserve">The </w:t>
+      </w:r>
+      <w:r>
+        <w:rPr>
+          <w:b/>
+          <w:bCs/>
+        </w:rPr>
+        <w:t>Console.ReadLine()</w:t>
+      </w:r>
+      <w:r>
+        <w:t xml:space="preserve"> method returns a string value.</w:t>
+      </w:r>
+    </w:p>
+    <w:p>
+      <w:r>
+        <w:lastRenderedPageBreak/>
+        <w:t>If you are expecting another type of value (such as int or double), the entered data must be converted to that type.</w:t>
+      </w:r>
+    </w:p>
+    <w:p>
+      <w:r>
+        <w:t xml:space="preserve">This can be done using the </w:t>
+      </w:r>
+      <w:r>
+        <w:rPr>
+          <w:b/>
+          <w:bCs/>
+        </w:rPr>
+        <w:t>Convert.ToXXX</w:t>
+      </w:r>
+      <w:r>
+        <w:t xml:space="preserve"> methods, where </w:t>
+      </w:r>
+      <w:r>
+        <w:rPr>
+          <w:b/>
+          <w:bCs/>
+        </w:rPr>
+        <w:t>XXX</w:t>
+      </w:r>
+      <w:r>
+        <w:t xml:space="preserve"> is the .NET name of the type that we want to convert to. For example, methods include </w:t>
+      </w:r>
+      <w:r>
+        <w:rPr>
+          <w:b/>
+          <w:bCs/>
+        </w:rPr>
+        <w:t>Convert.ToDouble</w:t>
+      </w:r>
+      <w:r>
+        <w:t xml:space="preserve"> and </w:t>
+      </w:r>
+      <w:r>
+        <w:rPr>
+          <w:b/>
+          <w:bCs/>
+        </w:rPr>
+        <w:t>Convert.ToBoolean</w:t>
+      </w:r>
+      <w:r>
+        <w:t>.</w:t>
+      </w:r>
+    </w:p>
+    <w:p>
+      <w:r>
+        <w:t xml:space="preserve">For integer conversion, there are three alternatives available based on the bit size of the integer: </w:t>
+      </w:r>
+      <w:r>
+        <w:rPr>
+          <w:b/>
+          <w:bCs/>
+        </w:rPr>
+        <w:t>Convert.ToInt16</w:t>
+      </w:r>
+      <w:r>
+        <w:t>,</w:t>
+      </w:r>
+      <w:r>
+        <w:rPr>
+          <w:b/>
+          <w:bCs/>
+        </w:rPr>
+        <w:t xml:space="preserve"> Convert.ToInt32</w:t>
+      </w:r>
+      <w:r>
+        <w:t xml:space="preserve"> and </w:t>
+      </w:r>
+      <w:r>
+        <w:rPr>
+          <w:b/>
+          <w:bCs/>
+        </w:rPr>
+        <w:t>Convert.ToInt64</w:t>
+      </w:r>
+      <w:r>
+        <w:t>. The default int type in C# is 32-bit.</w:t>
+      </w:r>
+    </w:p>
+    <w:p>
+      <w:r>
+        <w:t>Let’s create a program that takes an integer as input and displays it in a message:</w:t>
+      </w:r>
+    </w:p>
+    <w:p>
+      <w:pPr>
+        <w:pStyle w:val="Code"/>
+      </w:pPr>
+      <w:r>
+        <w:t>using System;</w:t>
+      </w:r>
+    </w:p>
+    <w:p>
+      <w:pPr>
+        <w:pStyle w:val="Code"/>
+      </w:pPr>
+      <w:r>
+        <w:t>using System.Collections.Generic;</w:t>
+      </w:r>
+    </w:p>
+    <w:p>
+      <w:pPr>
+        <w:pStyle w:val="Code"/>
+      </w:pPr>
+      <w:r>
+        <w:t>using System.Linq;</w:t>
+      </w:r>
+    </w:p>
+    <w:p>
+      <w:pPr>
+        <w:pStyle w:val="Code"/>
+      </w:pPr>
+      <w:r>
+        <w:t>using System.Text;</w:t>
+      </w:r>
+    </w:p>
+    <w:p>
+      <w:pPr>
+        <w:pStyle w:val="Code"/>
+      </w:pPr>
+      <w:r>
+        <w:t>using System.Threading.Tasks;</w:t>
+      </w:r>
+    </w:p>
+    <w:p>
+      <w:pPr>
+        <w:pStyle w:val="Code"/>
+      </w:pPr>
+    </w:p>
+    <w:p>
+      <w:pPr>
+        <w:pStyle w:val="Code"/>
+      </w:pPr>
+      <w:r>
+        <w:t>namespace SoloLearn</w:t>
+      </w:r>
+    </w:p>
+    <w:p>
+      <w:pPr>
+        <w:pStyle w:val="Code"/>
+      </w:pPr>
+      <w:r>
+        <w:t>{</w:t>
+      </w:r>
+    </w:p>
+    <w:p>
+      <w:pPr>
+        <w:pStyle w:val="Code"/>
+      </w:pPr>
+      <w:r>
+        <w:t xml:space="preserve">    class Program</w:t>
+      </w:r>
+    </w:p>
+    <w:p>
+      <w:pPr>
+        <w:pStyle w:val="Code"/>
+      </w:pPr>
+      <w:r>
+        <w:t xml:space="preserve">    {</w:t>
+      </w:r>
+    </w:p>
+    <w:p>
+      <w:pPr>
+        <w:pStyle w:val="Code"/>
+      </w:pPr>
+      <w:r>
+        <w:t xml:space="preserve">        static void Main(string[] args)</w:t>
+      </w:r>
+    </w:p>
+    <w:p>
+      <w:pPr>
+        <w:pStyle w:val="Code"/>
+      </w:pPr>
+      <w:r>
+        <w:t xml:space="preserve">        {</w:t>
+      </w:r>
+    </w:p>
+    <w:p>
+      <w:pPr>
+        <w:pStyle w:val="Code"/>
+      </w:pPr>
+      <w:r>
+        <w:t xml:space="preserve">            </w:t>
+      </w:r>
       <w:bookmarkStart w:id="0" w:name="_GoBack"/>
       <w:bookmarkEnd w:id="0"/>
-    </w:p>
-    <w:p/>
-    <w:p/>
+      <w:r>
+        <w:t>int age = Convert.ToInt32(Console.ReadLine());</w:t>
+      </w:r>
+    </w:p>
+    <w:p>
+      <w:pPr>
+        <w:pStyle w:val="Code"/>
+      </w:pPr>
+      <w:r>
+        <w:t xml:space="preserve">            Console.WriteLine("You are {0} years old", age);</w:t>
+      </w:r>
+    </w:p>
+    <w:p>
+      <w:pPr>
+        <w:pStyle w:val="Code"/>
+      </w:pPr>
+      <w:r>
+        <w:t xml:space="preserve">        }</w:t>
+      </w:r>
+    </w:p>
+    <w:p>
+      <w:pPr>
+        <w:pStyle w:val="Code"/>
+      </w:pPr>
+      <w:r>
+        <w:t xml:space="preserve">    }</w:t>
+      </w:r>
+    </w:p>
+    <w:p>
+      <w:pPr>
+        <w:pStyle w:val="Code"/>
+      </w:pPr>
+      <w:r>
+        <w:t>}</w:t>
+      </w:r>
+    </w:p>
     <w:p>
       <w:pPr>
         <w:pStyle w:val="Heading1"/>
@@ -3442,10 +4711,7 @@
         </w:rPr>
       </w:pPr>
       <w:r>
-        <w:t>D</w:t>
-      </w:r>
-      <w:r>
-        <w:t>escriptive</w:t>
+        <w:t>Descriptive</w:t>
       </w:r>
       <w:r>
         <w:t>: mô t</w:t>
@@ -3459,10 +4725,7 @@
     </w:p>
     <w:p>
       <w:r>
-        <w:t>F</w:t>
-      </w:r>
-      <w:r>
-        <w:t>undamentals</w:t>
+        <w:t>Fundamentals</w:t>
       </w:r>
       <w:r>
         <w:t>: nguyên tắc cơ bản</w:t>
@@ -4456,7 +5719,7 @@
   <w:abstractNum w:abstractNumId="11" w15:restartNumberingAfterBreak="0">
     <w:nsid w:val="4C906A21"/>
     <w:multiLevelType w:val="hybridMultilevel"/>
-    <w:tmpl w:val="A7BEA360"/>
+    <w:tmpl w:val="AC54A326"/>
     <w:lvl w:ilvl="0" w:tplc="0409000F">
       <w:start w:val="1"/>
       <w:numFmt w:val="decimal"/>
@@ -5490,23 +6753,23 @@
   </w:style>
   <w:style w:type="paragraph" w:customStyle="1" w:styleId="Code">
     <w:name w:val="Code"/>
-    <w:basedOn w:val="PlainText"/>
-    <w:next w:val="PlainText"/>
+    <w:basedOn w:val="Normal"/>
     <w:qFormat/>
-    <w:rsid w:val="00D4294D"/>
+    <w:rsid w:val="00ED58E8"/>
     <w:pPr>
       <w:pBdr>
         <w:top w:val="dashSmallGap" w:sz="4" w:space="1" w:color="auto"/>
         <w:bottom w:val="dashSmallGap" w:sz="4" w:space="1" w:color="auto"/>
       </w:pBdr>
       <w:shd w:val="clear" w:color="auto" w:fill="F2F2F2" w:themeFill="background1" w:themeFillShade="F2"/>
+      <w:spacing w:after="0" w:line="240" w:lineRule="auto"/>
     </w:pPr>
     <w:rPr>
       <w:rFonts w:ascii="Courier New" w:hAnsi="Courier New"/>
       <w:b/>
       <w:color w:val="00B050"/>
       <w:spacing w:val="20"/>
-      <w:sz w:val="28"/>
+      <w:sz w:val="20"/>
     </w:rPr>
   </w:style>
   <w:style w:type="character" w:styleId="HTMLCode">

--- a/Lập Trình C# - SoloLearn.com.docx
+++ b/Lập Trình C# - SoloLearn.com.docx
@@ -2851,45 +2851,625 @@
         <w:pStyle w:val="Code"/>
       </w:pPr>
       <w:r>
-        <w:t xml:space="preserve">            </w:t>
+        <w:t xml:space="preserve">            Console.OutputEncoding = System.Text.Encoding.Unicode;</w:t>
+      </w:r>
+    </w:p>
+    <w:p>
+      <w:pPr>
+        <w:pStyle w:val="Code"/>
+      </w:pPr>
+      <w:r>
+        <w:t xml:space="preserve">            Console.InputEncoding = System.Text.Encoding.Unicode;</w:t>
+      </w:r>
+    </w:p>
+    <w:p>
+      <w:pPr>
+        <w:pStyle w:val="Code"/>
+      </w:pPr>
+      <w:r>
+        <w:t xml:space="preserve">            string yourName;</w:t>
+      </w:r>
+    </w:p>
+    <w:p>
+      <w:pPr>
+        <w:pStyle w:val="Code"/>
+      </w:pPr>
+      <w:r>
+        <w:t xml:space="preserve">            Console.Write("Xin nhập tên bạn: ");</w:t>
+      </w:r>
+    </w:p>
+    <w:p>
+      <w:pPr>
+        <w:pStyle w:val="Code"/>
+      </w:pPr>
+      <w:r>
+        <w:t xml:space="preserve">            yourName = Console.ReadLine();</w:t>
+      </w:r>
+    </w:p>
+    <w:p>
+      <w:pPr>
+        <w:pStyle w:val="Code"/>
+      </w:pPr>
+      <w:r>
+        <w:t xml:space="preserve">            Console.Write("Xin nhập tuổi của bạn: ");</w:t>
+      </w:r>
+    </w:p>
+    <w:p>
+      <w:pPr>
+        <w:pStyle w:val="Code"/>
+      </w:pPr>
+      <w:r>
+        <w:t xml:space="preserve">            uint age = 0;</w:t>
+      </w:r>
+    </w:p>
+    <w:p>
+      <w:pPr>
+        <w:pStyle w:val="Code"/>
+      </w:pPr>
+      <w:r>
+        <w:t xml:space="preserve">            while (!uint.TryParse(Console.ReadLine(), out age))</w:t>
+      </w:r>
+    </w:p>
+    <w:p>
+      <w:pPr>
+        <w:pStyle w:val="Code"/>
+      </w:pPr>
+      <w:r>
+        <w:t xml:space="preserve">            {</w:t>
+      </w:r>
+    </w:p>
+    <w:p>
+      <w:pPr>
+        <w:pStyle w:val="Code"/>
+      </w:pPr>
+      <w:r>
+        <w:t xml:space="preserve">                Console.Write("Bạn nhập sai - thử lại: ");</w:t>
+      </w:r>
+    </w:p>
+    <w:p>
+      <w:pPr>
+        <w:pStyle w:val="Code"/>
+      </w:pPr>
+      <w:r>
+        <w:t xml:space="preserve">            }</w:t>
+      </w:r>
+    </w:p>
+    <w:p>
+      <w:pPr>
+        <w:pStyle w:val="Code"/>
+      </w:pPr>
+      <w:r>
+        <w:t xml:space="preserve">            Console.WriteLine("Xin chào {0} {1} tuổi", </w:t>
+      </w:r>
+    </w:p>
+    <w:p>
+      <w:pPr>
+        <w:pStyle w:val="Code"/>
+      </w:pPr>
+      <w:r>
+        <w:t xml:space="preserve">                                             </w:t>
+      </w:r>
+      <w:r>
+        <w:t>yourName, age);</w:t>
+      </w:r>
+    </w:p>
+    <w:p>
+      <w:pPr>
+        <w:pStyle w:val="Code"/>
+      </w:pPr>
+    </w:p>
+    <w:p>
+      <w:pPr>
+        <w:pStyle w:val="Code"/>
+      </w:pPr>
+      <w:r>
+        <w:t xml:space="preserve">        }</w:t>
+      </w:r>
+    </w:p>
+    <w:p>
+      <w:pPr>
+        <w:pStyle w:val="Code"/>
+      </w:pPr>
+      <w:r>
+        <w:t xml:space="preserve">    }</w:t>
+      </w:r>
+    </w:p>
+    <w:p>
+      <w:pPr>
+        <w:pStyle w:val="Code"/>
+      </w:pPr>
+      <w:r>
+        <w:t>}</w:t>
+      </w:r>
+    </w:p>
+    <w:p>
+      <w:pPr>
+        <w:pStyle w:val="Subtitle"/>
+      </w:pPr>
+      <w:r>
+        <w:t>If, in the program above, a non-integer value is entered (for example, letters), the</w:t>
+      </w:r>
+      <w:r>
+        <w:rPr>
+          <w:b/>
+          <w:bCs/>
+        </w:rPr>
+        <w:t xml:space="preserve"> Convert </w:t>
+      </w:r>
+      <w:r>
+        <w:t>will fail and cause an error.</w:t>
+      </w:r>
+    </w:p>
+    <w:p>
+      <w:r>
+        <w:rPr>
+          <w:noProof/>
+        </w:rPr>
+        <w:lastRenderedPageBreak/>
+        <w:drawing>
+          <wp:inline distT="0" distB="0" distL="0" distR="0" wp14:anchorId="696C88EB" wp14:editId="6506C0D3">
+            <wp:extent cx="5943600" cy="2950845"/>
+            <wp:effectExtent l="0" t="0" r="0" b="1905"/>
+            <wp:docPr id="14" name="Picture 14"/>
+            <wp:cNvGraphicFramePr>
+              <a:graphicFrameLocks xmlns:a="http://schemas.openxmlformats.org/drawingml/2006/main" noChangeAspect="1"/>
+            </wp:cNvGraphicFramePr>
+            <a:graphic xmlns:a="http://schemas.openxmlformats.org/drawingml/2006/main">
+              <a:graphicData uri="http://schemas.openxmlformats.org/drawingml/2006/picture">
+                <pic:pic xmlns:pic="http://schemas.openxmlformats.org/drawingml/2006/picture">
+                  <pic:nvPicPr>
+                    <pic:cNvPr id="1" name=""/>
+                    <pic:cNvPicPr/>
+                  </pic:nvPicPr>
+                  <pic:blipFill>
+                    <a:blip r:embed="rId18"/>
+                    <a:stretch>
+                      <a:fillRect/>
+                    </a:stretch>
+                  </pic:blipFill>
+                  <pic:spPr>
+                    <a:xfrm>
+                      <a:off x="0" y="0"/>
+                      <a:ext cx="5943600" cy="2950845"/>
+                    </a:xfrm>
+                    <a:prstGeom prst="rect">
+                      <a:avLst/>
+                    </a:prstGeom>
+                  </pic:spPr>
+                </pic:pic>
+              </a:graphicData>
+            </a:graphic>
+          </wp:inline>
+        </w:drawing>
+      </w:r>
+    </w:p>
+    <w:p/>
+    <w:p>
+      <w:pPr>
+        <w:pStyle w:val="Heading2"/>
+        <w:numPr>
+          <w:ilvl w:val="0"/>
+          <w:numId w:val="12"/>
+        </w:numPr>
+      </w:pPr>
+      <w:r>
+        <w:t>Comments</w:t>
+      </w:r>
+    </w:p>
+    <w:p>
+      <w:pPr>
+        <w:rPr>
+          <w:b/>
+          <w:bCs/>
+        </w:rPr>
+      </w:pPr>
+      <w:r>
+        <w:rPr>
+          <w:b/>
+          <w:bCs/>
+        </w:rPr>
+        <w:t>Comments</w:t>
+      </w:r>
+    </w:p>
+    <w:p>
+      <w:r>
+        <w:rPr>
+          <w:b/>
+          <w:bCs/>
+        </w:rPr>
+        <w:t>Comments</w:t>
+      </w:r>
+      <w:r>
+        <w:t xml:space="preserve"> are explanatory statements that you can include in a program to benefit the reader of your code.</w:t>
+      </w:r>
+    </w:p>
+    <w:p>
+      <w:r>
+        <w:t>The compiler ignores everything that appears in the comment, so none of that information affects the result.</w:t>
+      </w:r>
+    </w:p>
+    <w:p>
+      <w:r>
+        <w:t>A comment beginning with two slashes (//) is called a single-line comment. The slashes tell the compiler to ignore everything that follows, until the end of the line.</w:t>
+      </w:r>
+    </w:p>
+    <w:p>
+      <w:pPr>
+        <w:pStyle w:val="Code"/>
+      </w:pPr>
+      <w:r>
+        <w:t>using System;</w:t>
+      </w:r>
+    </w:p>
+    <w:p>
+      <w:pPr>
+        <w:pStyle w:val="Code"/>
+      </w:pPr>
+      <w:r>
+        <w:t>using System.Collections.Generic;</w:t>
+      </w:r>
+    </w:p>
+    <w:p>
+      <w:pPr>
+        <w:pStyle w:val="Code"/>
+      </w:pPr>
+      <w:r>
+        <w:t>using System.Linq;</w:t>
+      </w:r>
+    </w:p>
+    <w:p>
+      <w:pPr>
+        <w:pStyle w:val="Code"/>
+      </w:pPr>
+      <w:r>
+        <w:t>using System.Text;</w:t>
+      </w:r>
+    </w:p>
+    <w:p>
+      <w:pPr>
+        <w:pStyle w:val="Code"/>
+      </w:pPr>
+      <w:r>
+        <w:t>using System.Threading.Tasks;</w:t>
+      </w:r>
+    </w:p>
+    <w:p>
+      <w:pPr>
+        <w:pStyle w:val="Code"/>
+      </w:pPr>
+    </w:p>
+    <w:p>
+      <w:pPr>
+        <w:pStyle w:val="Code"/>
+      </w:pPr>
+      <w:r>
+        <w:t>namespace SoloLearn</w:t>
+      </w:r>
+    </w:p>
+    <w:p>
+      <w:pPr>
+        <w:pStyle w:val="Code"/>
+      </w:pPr>
+      <w:r>
+        <w:t>{</w:t>
+      </w:r>
+    </w:p>
+    <w:p>
+      <w:pPr>
+        <w:pStyle w:val="Code"/>
+      </w:pPr>
+      <w:r>
+        <w:t xml:space="preserve">    class Program</w:t>
+      </w:r>
+    </w:p>
+    <w:p>
+      <w:pPr>
+        <w:pStyle w:val="Code"/>
+      </w:pPr>
+      <w:r>
+        <w:t xml:space="preserve">    {</w:t>
+      </w:r>
+    </w:p>
+    <w:p>
+      <w:pPr>
+        <w:pStyle w:val="Code"/>
+      </w:pPr>
+      <w:r>
+        <w:t xml:space="preserve">        static void Main(string[] args)</w:t>
+      </w:r>
+    </w:p>
+    <w:p>
+      <w:pPr>
+        <w:pStyle w:val="Code"/>
+      </w:pPr>
+      <w:r>
+        <w:t xml:space="preserve">        {</w:t>
+      </w:r>
+    </w:p>
+    <w:p>
+      <w:pPr>
+        <w:pStyle w:val="Code"/>
+      </w:pPr>
+      <w:r>
+        <w:t xml:space="preserve">            // Prints Hello</w:t>
+      </w:r>
+    </w:p>
+    <w:p>
+      <w:pPr>
+        <w:pStyle w:val="Code"/>
+      </w:pPr>
+      <w:r>
+        <w:t xml:space="preserve">            Console.WriteLine("Hello");</w:t>
+      </w:r>
+    </w:p>
+    <w:p>
+      <w:pPr>
+        <w:pStyle w:val="Code"/>
+      </w:pPr>
+      <w:r>
+        <w:t xml:space="preserve">        }</w:t>
+      </w:r>
+    </w:p>
+    <w:p>
+      <w:pPr>
+        <w:pStyle w:val="Code"/>
+      </w:pPr>
+      <w:r>
+        <w:lastRenderedPageBreak/>
+        <w:t xml:space="preserve">    }</w:t>
+      </w:r>
+    </w:p>
+    <w:p>
+      <w:pPr>
+        <w:pStyle w:val="Code"/>
+      </w:pPr>
+      <w:r>
+        <w:t>}</w:t>
+      </w:r>
+    </w:p>
+    <w:p>
+      <w:pPr>
+        <w:pStyle w:val="Subtitle"/>
+      </w:pPr>
+      <w:r>
+        <w:t>When you run this code, Hello will be displayed to the screen. The // Prints Hello line is a comment and will not appear as output.</w:t>
+      </w:r>
+    </w:p>
+    <w:p>
+      <w:r>
+        <w:rPr>
+          <w:noProof/>
+        </w:rPr>
+        <w:drawing>
+          <wp:inline distT="0" distB="0" distL="0" distR="0" wp14:anchorId="34D80DEB" wp14:editId="6140678E">
+            <wp:extent cx="5943600" cy="4060190"/>
+            <wp:effectExtent l="0" t="0" r="0" b="0"/>
+            <wp:docPr id="15" name="Picture 15"/>
+            <wp:cNvGraphicFramePr>
+              <a:graphicFrameLocks xmlns:a="http://schemas.openxmlformats.org/drawingml/2006/main" noChangeAspect="1"/>
+            </wp:cNvGraphicFramePr>
+            <a:graphic xmlns:a="http://schemas.openxmlformats.org/drawingml/2006/main">
+              <a:graphicData uri="http://schemas.openxmlformats.org/drawingml/2006/picture">
+                <pic:pic xmlns:pic="http://schemas.openxmlformats.org/drawingml/2006/picture">
+                  <pic:nvPicPr>
+                    <pic:cNvPr id="1" name=""/>
+                    <pic:cNvPicPr/>
+                  </pic:nvPicPr>
+                  <pic:blipFill>
+                    <a:blip r:embed="rId19"/>
+                    <a:stretch>
+                      <a:fillRect/>
+                    </a:stretch>
+                  </pic:blipFill>
+                  <pic:spPr>
+                    <a:xfrm>
+                      <a:off x="0" y="0"/>
+                      <a:ext cx="5943600" cy="4060190"/>
+                    </a:xfrm>
+                    <a:prstGeom prst="rect">
+                      <a:avLst/>
+                    </a:prstGeom>
+                  </pic:spPr>
+                </pic:pic>
+              </a:graphicData>
+            </a:graphic>
+          </wp:inline>
+        </w:drawing>
+      </w:r>
+    </w:p>
+    <w:p/>
+    <w:p>
+      <w:pPr>
+        <w:rPr>
+          <w:b/>
+          <w:bCs/>
+        </w:rPr>
+      </w:pPr>
+      <w:r>
+        <w:rPr>
+          <w:b/>
+          <w:bCs/>
+        </w:rPr>
+        <w:t>Multi-Line Comments</w:t>
+      </w:r>
+    </w:p>
+    <w:p>
+      <w:r>
+        <w:t>Comments that require multiple lines begin with /* and end with */ at the end of the comment block.</w:t>
+      </w:r>
+    </w:p>
+    <w:p>
+      <w:r>
+        <w:t>You can place them on the same line or insert one or more lines between them.</w:t>
+      </w:r>
+    </w:p>
+    <w:p>
+      <w:pPr>
+        <w:pStyle w:val="Code"/>
+      </w:pPr>
+      <w:r>
+        <w:t>using System;</w:t>
+      </w:r>
+    </w:p>
+    <w:p>
+      <w:pPr>
+        <w:pStyle w:val="Code"/>
+      </w:pPr>
+      <w:r>
+        <w:t>using System.Collections.Generic;</w:t>
+      </w:r>
+    </w:p>
+    <w:p>
+      <w:pPr>
+        <w:pStyle w:val="Code"/>
+      </w:pPr>
+      <w:r>
+        <w:t>using System.Linq;</w:t>
+      </w:r>
+    </w:p>
+    <w:p>
+      <w:pPr>
+        <w:pStyle w:val="Code"/>
+      </w:pPr>
+      <w:r>
+        <w:t>using System.Text;</w:t>
+      </w:r>
+    </w:p>
+    <w:p>
+      <w:pPr>
+        <w:pStyle w:val="Code"/>
+      </w:pPr>
+      <w:r>
+        <w:t>using System.Threading.Tasks;</w:t>
+      </w:r>
+    </w:p>
+    <w:p>
+      <w:pPr>
+        <w:pStyle w:val="Code"/>
+      </w:pPr>
+    </w:p>
+    <w:p>
+      <w:pPr>
+        <w:pStyle w:val="Code"/>
+      </w:pPr>
+      <w:r>
+        <w:t>namespace SoloLearn</w:t>
+      </w:r>
+    </w:p>
+    <w:p>
+      <w:pPr>
+        <w:pStyle w:val="Code"/>
+      </w:pPr>
+      <w:r>
+        <w:t>{</w:t>
+      </w:r>
+    </w:p>
+    <w:p>
+      <w:pPr>
+        <w:pStyle w:val="Code"/>
+      </w:pPr>
+      <w:r>
+        <w:t xml:space="preserve">    class Program</w:t>
+      </w:r>
+    </w:p>
+    <w:p>
+      <w:pPr>
+        <w:pStyle w:val="Code"/>
+      </w:pPr>
+      <w:r>
+        <w:lastRenderedPageBreak/>
+        <w:t xml:space="preserve">    {</w:t>
+      </w:r>
+    </w:p>
+    <w:p>
+      <w:pPr>
+        <w:pStyle w:val="Code"/>
+      </w:pPr>
+      <w:r>
+        <w:t xml:space="preserve">        static void Main(string[] args)</w:t>
+      </w:r>
+    </w:p>
+    <w:p>
+      <w:pPr>
+        <w:pStyle w:val="Code"/>
+      </w:pPr>
+      <w:r>
+        <w:t xml:space="preserve">        {</w:t>
+      </w:r>
+    </w:p>
+    <w:p>
+      <w:pPr>
+        <w:pStyle w:val="Code"/>
+      </w:pPr>
+      <w:r>
+        <w:t xml:space="preserve">            /* Some long </w:t>
+      </w:r>
+    </w:p>
+    <w:p>
+      <w:pPr>
+        <w:pStyle w:val="Code"/>
+      </w:pPr>
+      <w:r>
+        <w:t xml:space="preserve">                comment text     </w:t>
+      </w:r>
+    </w:p>
+    <w:p>
+      <w:pPr>
+        <w:pStyle w:val="Code"/>
+      </w:pPr>
+      <w:r>
+        <w:t xml:space="preserve">            */</w:t>
+      </w:r>
+    </w:p>
+    <w:p>
+      <w:pPr>
+        <w:pStyle w:val="Code"/>
+      </w:pPr>
+      <w:r>
+        <w:t xml:space="preserve">            int x = 42;</w:t>
+      </w:r>
+    </w:p>
+    <w:p>
+      <w:pPr>
+        <w:pStyle w:val="Code"/>
+      </w:pPr>
+      <w:r>
+        <w:t xml:space="preserve">            Console.WriteLine(x);</w:t>
+      </w:r>
+    </w:p>
+    <w:p>
+      <w:pPr>
+        <w:pStyle w:val="Code"/>
+      </w:pPr>
+      <w:r>
+        <w:t xml:space="preserve">        }</w:t>
+      </w:r>
+    </w:p>
+    <w:p>
+      <w:pPr>
+        <w:pStyle w:val="Code"/>
+      </w:pPr>
+      <w:r>
+        <w:t xml:space="preserve">    }</w:t>
+      </w:r>
+    </w:p>
+    <w:p>
+      <w:pPr>
+        <w:pStyle w:val="Code"/>
+      </w:pPr>
+      <w:r>
+        <w:t>}</w:t>
+      </w:r>
+    </w:p>
+    <w:p>
+      <w:pPr>
+        <w:pStyle w:val="Subtitle"/>
+      </w:pPr>
+      <w:r>
+        <w:t>Adding comments to your code is good programming practice. It facilitates a clear understanding of the code for you and for others who read it.</w:t>
       </w:r>
       <w:bookmarkStart w:id="0" w:name="_GoBack"/>
       <w:bookmarkEnd w:id="0"/>
-      <w:r>
-        <w:t>int age = Convert.ToInt32(Console.ReadLine());</w:t>
-      </w:r>
-    </w:p>
-    <w:p>
-      <w:pPr>
-        <w:pStyle w:val="Code"/>
-      </w:pPr>
-      <w:r>
-        <w:t xml:space="preserve">            Console.WriteLine("You are {0} years old", age);</w:t>
-      </w:r>
-    </w:p>
-    <w:p>
-      <w:pPr>
-        <w:pStyle w:val="Code"/>
-      </w:pPr>
-      <w:r>
-        <w:t xml:space="preserve">        }</w:t>
-      </w:r>
-    </w:p>
-    <w:p>
-      <w:pPr>
-        <w:pStyle w:val="Code"/>
-      </w:pPr>
-      <w:r>
-        <w:t xml:space="preserve">    }</w:t>
-      </w:r>
-    </w:p>
-    <w:p>
-      <w:pPr>
-        <w:pStyle w:val="Code"/>
-      </w:pPr>
-      <w:r>
-        <w:t>}</w:t>
-      </w:r>
     </w:p>
     <w:p>
       <w:pPr>
@@ -2900,7 +3480,6 @@
         </w:numPr>
       </w:pPr>
       <w:r>
-        <w:lastRenderedPageBreak/>
         <w:t>Conditionals and Loops</w:t>
       </w:r>
     </w:p>
@@ -3088,6 +3667,7 @@
     </w:p>
     <w:p>
       <w:r>
+        <w:lastRenderedPageBreak/>
         <w:t>conditional statements: Câu l</w:t>
       </w:r>
       <w:r>
@@ -3204,8 +3784,1018 @@
     </w:p>
     <w:p>
       <w:r>
+        <w:t>Basic Arithmetic: S</w:t>
+      </w:r>
+      <w:r>
+        <w:rPr>
+          <w:rFonts w:ascii="Calibri" w:hAnsi="Calibri" w:cs="Calibri"/>
+        </w:rPr>
+        <w:t>ố</w:t>
+      </w:r>
+      <w:r>
+        <w:t xml:space="preserve"> H</w:t>
+      </w:r>
+      <w:r>
+        <w:rPr>
+          <w:rFonts w:ascii="Calibri" w:hAnsi="Calibri" w:cs="Calibri"/>
+        </w:rPr>
+        <w:t>ọ</w:t>
+      </w:r>
+      <w:r>
+        <w:t>c c</w:t>
+      </w:r>
+      <w:r>
+        <w:rPr>
+          <w:rFonts w:ascii="Calibri" w:hAnsi="Calibri" w:cs="Calibri"/>
+        </w:rPr>
+        <w:t>ơ</w:t>
+      </w:r>
+      <w:r>
+        <w:t xml:space="preserve"> b</w:t>
+      </w:r>
+      <w:r>
+        <w:rPr>
+          <w:rFonts w:ascii="Calibri" w:hAnsi="Calibri" w:cs="Calibri"/>
+        </w:rPr>
+        <w:t>ả</w:t>
+      </w:r>
+      <w:r>
+        <w:t>n</w:t>
+      </w:r>
+    </w:p>
+    <w:p>
+      <w:r>
+        <w:t>Assignment: Phân Công</w:t>
+      </w:r>
+    </w:p>
+    <w:p>
+      <w:r>
+        <w:t>Increment: Gia Tăng</w:t>
+      </w:r>
+    </w:p>
+    <w:p>
+      <w:r>
+        <w:t>decrement: gi</w:t>
+      </w:r>
+      <w:r>
+        <w:rPr>
+          <w:rFonts w:ascii="Calibri" w:hAnsi="Calibri" w:cs="Calibri"/>
+        </w:rPr>
+        <w:t>ả</w:t>
+      </w:r>
+      <w:r>
+        <w:t>m đi</w:t>
+      </w:r>
+    </w:p>
+    <w:p>
+      <w:r>
+        <w:t>cross-platform language: Ngôn ng</w:t>
+      </w:r>
+      <w:r>
+        <w:rPr>
+          <w:rFonts w:ascii="Calibri" w:hAnsi="Calibri" w:cs="Calibri"/>
+        </w:rPr>
+        <w:t>ữ</w:t>
+      </w:r>
+      <w:r>
+        <w:t xml:space="preserve"> đa n</w:t>
+      </w:r>
+      <w:r>
+        <w:rPr>
+          <w:rFonts w:ascii="Calibri" w:hAnsi="Calibri" w:cs="Calibri"/>
+        </w:rPr>
+        <w:t>ề</w:t>
+      </w:r>
+      <w:r>
+        <w:t>n t</w:t>
+      </w:r>
+      <w:r>
+        <w:rPr>
+          <w:rFonts w:ascii="Calibri" w:hAnsi="Calibri" w:cs="Calibri"/>
+        </w:rPr>
+        <w:t>ả</w:t>
+      </w:r>
+      <w:r>
+        <w:t>ng</w:t>
+      </w:r>
+    </w:p>
+    <w:p>
+      <w:r>
+        <w:t>popular: ph</w:t>
+      </w:r>
+      <w:r>
+        <w:rPr>
+          <w:rFonts w:ascii="Calibri" w:hAnsi="Calibri" w:cs="Calibri"/>
+        </w:rPr>
+        <w:t>ổ</w:t>
+      </w:r>
+      <w:r>
+        <w:t xml:space="preserve"> bi</w:t>
+      </w:r>
+      <w:r>
+        <w:rPr>
+          <w:rFonts w:ascii="Calibri" w:hAnsi="Calibri" w:cs="Calibri"/>
+        </w:rPr>
+        <w:t>ế</w:t>
+      </w:r>
+      <w:r>
+        <w:t>n</w:t>
+      </w:r>
+    </w:p>
+    <w:p>
+      <w:r>
+        <w:t>high-performance: Hi</w:t>
+      </w:r>
+      <w:r>
+        <w:rPr>
+          <w:rFonts w:ascii="Calibri" w:hAnsi="Calibri" w:cs="Calibri"/>
+        </w:rPr>
+        <w:t>ệ</w:t>
+      </w:r>
+      <w:r>
+        <w:t>u su</w:t>
+      </w:r>
+      <w:r>
+        <w:rPr>
+          <w:rFonts w:ascii="Calibri" w:hAnsi="Calibri" w:cs="Calibri"/>
+        </w:rPr>
+        <w:t>ấ</w:t>
+      </w:r>
+      <w:r>
+        <w:t>t cao</w:t>
+      </w:r>
+    </w:p>
+    <w:p>
+      <w:r>
+        <w:t xml:space="preserve">applications: </w:t>
+      </w:r>
+      <w:r>
+        <w:rPr>
+          <w:rFonts w:ascii="Calibri" w:hAnsi="Calibri" w:cs="Calibri"/>
+        </w:rPr>
+        <w:t>ứ</w:t>
+      </w:r>
+      <w:r>
+        <w:t>ng d</w:t>
+      </w:r>
+      <w:r>
+        <w:rPr>
+          <w:rFonts w:ascii="Calibri" w:hAnsi="Calibri" w:cs="Calibri"/>
+        </w:rPr>
+        <w:t>ụ</w:t>
+      </w:r>
+      <w:r>
+        <w:t>ng</w:t>
+      </w:r>
+    </w:p>
+    <w:p>
+      <w:r>
+        <w:t>operating systems: h</w:t>
+      </w:r>
+      <w:r>
+        <w:rPr>
+          <w:rFonts w:ascii="Calibri" w:hAnsi="Calibri" w:cs="Calibri"/>
+        </w:rPr>
+        <w:t>ệ</w:t>
+      </w:r>
+      <w:r>
+        <w:t xml:space="preserve"> đi</w:t>
+      </w:r>
+      <w:r>
+        <w:rPr>
+          <w:rFonts w:ascii="Calibri" w:hAnsi="Calibri" w:cs="Calibri"/>
+        </w:rPr>
+        <w:t>ề</w:t>
+      </w:r>
+      <w:r>
+        <w:t>u hành</w:t>
+      </w:r>
+    </w:p>
+    <w:p>
+      <w:r>
+        <w:t>browsers: trình duy</w:t>
+      </w:r>
+      <w:r>
+        <w:rPr>
+          <w:rFonts w:ascii="Calibri" w:hAnsi="Calibri" w:cs="Calibri"/>
+        </w:rPr>
+        <w:t>ệ</w:t>
+      </w:r>
+      <w:r>
+        <w:t>t</w:t>
+      </w:r>
+    </w:p>
+    <w:p>
+      <w:r>
+        <w:t>video-games: trò ch</w:t>
+      </w:r>
+      <w:r>
+        <w:rPr>
+          <w:rFonts w:ascii="Calibri" w:hAnsi="Calibri" w:cs="Calibri"/>
+        </w:rPr>
+        <w:t>ơ</w:t>
+      </w:r>
+      <w:r>
+        <w:t xml:space="preserve">i </w:t>
+      </w:r>
+      <w:r>
+        <w:rPr>
+          <w:rFonts w:ascii="Trebuchet MS" w:hAnsi="Trebuchet MS" w:cs="Trebuchet MS"/>
+        </w:rPr>
+        <w:t>đ</w:t>
+      </w:r>
+      <w:r>
+        <w:t>i</w:t>
+      </w:r>
+      <w:r>
+        <w:rPr>
+          <w:rFonts w:ascii="Calibri" w:hAnsi="Calibri" w:cs="Calibri"/>
+        </w:rPr>
+        <w:t>ệ</w:t>
+      </w:r>
+      <w:r>
+        <w:t>n t</w:t>
+      </w:r>
+      <w:r>
+        <w:rPr>
+          <w:rFonts w:ascii="Calibri" w:hAnsi="Calibri" w:cs="Calibri"/>
+        </w:rPr>
+        <w:t>ử</w:t>
+      </w:r>
+    </w:p>
+    <w:p>
+      <w:r>
+        <w:t>programming language: ngôn ng</w:t>
+      </w:r>
+      <w:r>
+        <w:rPr>
+          <w:rFonts w:ascii="Calibri" w:hAnsi="Calibri" w:cs="Calibri"/>
+        </w:rPr>
+        <w:t>ữ</w:t>
+      </w:r>
+      <w:r>
+        <w:t xml:space="preserve"> l</w:t>
+      </w:r>
+      <w:r>
+        <w:rPr>
+          <w:rFonts w:ascii="Calibri" w:hAnsi="Calibri" w:cs="Calibri"/>
+        </w:rPr>
+        <w:t>ậ</w:t>
+      </w:r>
+      <w:r>
+        <w:t>p trình</w:t>
+      </w:r>
+    </w:p>
+    <w:p>
+      <w:r>
+        <w:t>General purpose: M</w:t>
+      </w:r>
+      <w:r>
+        <w:rPr>
+          <w:rFonts w:ascii="Calibri" w:hAnsi="Calibri" w:cs="Calibri"/>
+        </w:rPr>
+        <w:t>ụ</w:t>
+      </w:r>
+      <w:r>
+        <w:t>c đích chung</w:t>
+      </w:r>
+    </w:p>
+    <w:p>
+      <w:r>
+        <w:t>template: b</w:t>
+      </w:r>
+      <w:r>
+        <w:rPr>
+          <w:rFonts w:ascii="Calibri" w:hAnsi="Calibri" w:cs="Calibri"/>
+        </w:rPr>
+        <w:t>ả</w:t>
+      </w:r>
+      <w:r>
+        <w:t>n m</w:t>
+      </w:r>
+      <w:r>
+        <w:rPr>
+          <w:rFonts w:ascii="Calibri" w:hAnsi="Calibri" w:cs="Calibri"/>
+        </w:rPr>
+        <w:t>ẫ</w:t>
+      </w:r>
+      <w:r>
+        <w:t>u</w:t>
+      </w:r>
+    </w:p>
+    <w:p>
+      <w:r>
+        <w:t>commands: câu l</w:t>
+      </w:r>
+      <w:r>
+        <w:rPr>
+          <w:rFonts w:ascii="Calibri" w:hAnsi="Calibri" w:cs="Calibri"/>
+        </w:rPr>
+        <w:t>ệ</w:t>
+      </w:r>
+      <w:r>
+        <w:t>nh</w:t>
+      </w:r>
+    </w:p>
+    <w:p>
+      <w:r>
+        <w:t>statements: M</w:t>
+      </w:r>
+      <w:r>
+        <w:rPr>
+          <w:rFonts w:ascii="Calibri" w:hAnsi="Calibri" w:cs="Calibri"/>
+        </w:rPr>
+        <w:t>ệ</w:t>
+      </w:r>
+      <w:r>
+        <w:t>nh đ</w:t>
+      </w:r>
+      <w:r>
+        <w:rPr>
+          <w:rFonts w:ascii="Calibri" w:hAnsi="Calibri" w:cs="Calibri"/>
+        </w:rPr>
+        <w:t>ề</w:t>
+      </w:r>
+    </w:p>
+    <w:p>
+      <w:r>
+        <w:t>irrespective of: ko phân bi</w:t>
+      </w:r>
+      <w:r>
+        <w:rPr>
+          <w:rFonts w:ascii="Calibri" w:hAnsi="Calibri" w:cs="Calibri"/>
+        </w:rPr>
+        <w:t>ệ</w:t>
+      </w:r>
+      <w:r>
+        <w:t>t (b</w:t>
+      </w:r>
+      <w:r>
+        <w:rPr>
+          <w:rFonts w:ascii="Calibri" w:hAnsi="Calibri" w:cs="Calibri"/>
+        </w:rPr>
+        <w:t>ấ</w:t>
+      </w:r>
+      <w:r>
+        <w:t>t k</w:t>
+      </w:r>
+      <w:r>
+        <w:rPr>
+          <w:rFonts w:ascii="Calibri" w:hAnsi="Calibri" w:cs="Calibri"/>
+        </w:rPr>
+        <w:t>ể</w:t>
+      </w:r>
+      <w:r>
+        <w:t>)</w:t>
+      </w:r>
+    </w:p>
+    <w:p>
+      <w:r>
         <w:lastRenderedPageBreak/>
-        <w:t>Basic Arithmetic: S</w:t>
+        <w:t>entry point: Đ</w:t>
+      </w:r>
+      <w:r>
+        <w:rPr>
+          <w:rFonts w:ascii="Calibri" w:hAnsi="Calibri" w:cs="Calibri"/>
+        </w:rPr>
+        <w:t>ầ</w:t>
+      </w:r>
+      <w:r>
+        <w:t>u vào</w:t>
+      </w:r>
+    </w:p>
+    <w:p>
+      <w:r>
+        <w:t>input: Nh</w:t>
+      </w:r>
+      <w:r>
+        <w:rPr>
+          <w:rFonts w:ascii="Calibri" w:hAnsi="Calibri" w:cs="Calibri"/>
+        </w:rPr>
+        <w:t>ậ</w:t>
+      </w:r>
+      <w:r>
+        <w:t>p Li</w:t>
+      </w:r>
+      <w:r>
+        <w:rPr>
+          <w:rFonts w:ascii="Calibri" w:hAnsi="Calibri" w:cs="Calibri"/>
+        </w:rPr>
+        <w:t>ệ</w:t>
+      </w:r>
+      <w:r>
+        <w:t>u đ</w:t>
+      </w:r>
+      <w:r>
+        <w:rPr>
+          <w:rFonts w:ascii="Calibri" w:hAnsi="Calibri" w:cs="Calibri"/>
+        </w:rPr>
+        <w:t>ầ</w:t>
+      </w:r>
+      <w:r>
+        <w:t xml:space="preserve">u vào </w:t>
+      </w:r>
+    </w:p>
+    <w:p>
+      <w:r>
+        <w:t>output: xu</w:t>
+      </w:r>
+      <w:r>
+        <w:rPr>
+          <w:rFonts w:ascii="Calibri" w:hAnsi="Calibri" w:cs="Calibri"/>
+        </w:rPr>
+        <w:t>ấ</w:t>
+      </w:r>
+      <w:r>
+        <w:t>t hình đ</w:t>
+      </w:r>
+      <w:r>
+        <w:rPr>
+          <w:rFonts w:ascii="Calibri" w:hAnsi="Calibri" w:cs="Calibri"/>
+        </w:rPr>
+        <w:t>ầ</w:t>
+      </w:r>
+      <w:r>
+        <w:t>u ra</w:t>
+      </w:r>
+    </w:p>
+    <w:p>
+      <w:r>
+        <w:t>streams: lu</w:t>
+      </w:r>
+      <w:r>
+        <w:rPr>
+          <w:rFonts w:ascii="Calibri" w:hAnsi="Calibri" w:cs="Calibri"/>
+        </w:rPr>
+        <w:t>ồ</w:t>
+      </w:r>
+      <w:r>
+        <w:t>ng x</w:t>
+      </w:r>
+      <w:r>
+        <w:rPr>
+          <w:rFonts w:ascii="Calibri" w:hAnsi="Calibri" w:cs="Calibri"/>
+        </w:rPr>
+        <w:t>ủ</w:t>
+      </w:r>
+      <w:r>
+        <w:t xml:space="preserve"> lý</w:t>
+      </w:r>
+    </w:p>
+    <w:p>
+      <w:r>
+        <w:t>combination: s</w:t>
+      </w:r>
+      <w:r>
+        <w:rPr>
+          <w:rFonts w:ascii="Calibri" w:hAnsi="Calibri" w:cs="Calibri"/>
+        </w:rPr>
+        <w:t>ự</w:t>
+      </w:r>
+      <w:r>
+        <w:t xml:space="preserve"> k</w:t>
+      </w:r>
+      <w:r>
+        <w:rPr>
+          <w:rFonts w:ascii="Calibri" w:hAnsi="Calibri" w:cs="Calibri"/>
+        </w:rPr>
+        <w:t>ế</w:t>
+      </w:r>
+      <w:r>
+        <w:t>t h</w:t>
+      </w:r>
+      <w:r>
+        <w:rPr>
+          <w:rFonts w:ascii="Calibri" w:hAnsi="Calibri" w:cs="Calibri"/>
+        </w:rPr>
+        <w:t>ợ</w:t>
+      </w:r>
+      <w:r>
+        <w:t>p</w:t>
+      </w:r>
+    </w:p>
+    <w:p>
+      <w:r>
+        <w:t>standard: tiêu chu</w:t>
+      </w:r>
+      <w:r>
+        <w:rPr>
+          <w:rFonts w:ascii="Calibri" w:hAnsi="Calibri" w:cs="Calibri"/>
+        </w:rPr>
+        <w:t>ẩ</w:t>
+      </w:r>
+      <w:r>
+        <w:t>n thông th</w:t>
+      </w:r>
+      <w:r>
+        <w:rPr>
+          <w:rFonts w:ascii="Calibri" w:hAnsi="Calibri" w:cs="Calibri"/>
+        </w:rPr>
+        <w:t>ườ</w:t>
+      </w:r>
+      <w:r>
+        <w:t>ng</w:t>
+      </w:r>
+    </w:p>
+    <w:p>
+      <w:r>
+        <w:t>display screen: màn hình hi</w:t>
+      </w:r>
+      <w:r>
+        <w:rPr>
+          <w:rFonts w:ascii="Calibri" w:hAnsi="Calibri" w:cs="Calibri"/>
+        </w:rPr>
+        <w:t>ể</w:t>
+      </w:r>
+      <w:r>
+        <w:t>n th</w:t>
+      </w:r>
+      <w:r>
+        <w:rPr>
+          <w:rFonts w:ascii="Calibri" w:hAnsi="Calibri" w:cs="Calibri"/>
+        </w:rPr>
+        <w:t>ị</w:t>
+      </w:r>
+    </w:p>
+    <w:p>
+      <w:r>
+        <w:t>terminate: ch</w:t>
+      </w:r>
+      <w:r>
+        <w:rPr>
+          <w:rFonts w:ascii="Calibri" w:hAnsi="Calibri" w:cs="Calibri"/>
+        </w:rPr>
+        <w:t>ấ</w:t>
+      </w:r>
+      <w:r>
+        <w:t>m d</w:t>
+      </w:r>
+      <w:r>
+        <w:rPr>
+          <w:rFonts w:ascii="Calibri" w:hAnsi="Calibri" w:cs="Calibri"/>
+        </w:rPr>
+        <w:t>ứ</w:t>
+      </w:r>
+      <w:r>
+        <w:t>t</w:t>
+      </w:r>
+    </w:p>
+    <w:p>
+      <w:r>
+        <w:t>instruction: ch</w:t>
+      </w:r>
+      <w:r>
+        <w:rPr>
+          <w:rFonts w:ascii="Calibri" w:hAnsi="Calibri" w:cs="Calibri"/>
+        </w:rPr>
+        <w:t>ỉ</w:t>
+      </w:r>
+      <w:r>
+        <w:t xml:space="preserve"> d</w:t>
+      </w:r>
+      <w:r>
+        <w:rPr>
+          <w:rFonts w:ascii="Calibri" w:hAnsi="Calibri" w:cs="Calibri"/>
+        </w:rPr>
+        <w:t>ẫ</w:t>
+      </w:r>
+      <w:r>
+        <w:t>n</w:t>
+      </w:r>
+    </w:p>
+    <w:p>
+      <w:r>
+        <w:t>offer: cung c</w:t>
+      </w:r>
+      <w:r>
+        <w:rPr>
+          <w:rFonts w:ascii="Calibri" w:hAnsi="Calibri" w:cs="Calibri"/>
+        </w:rPr>
+        <w:t>ấ</w:t>
+      </w:r>
+      <w:r>
+        <w:t>p</w:t>
+      </w:r>
+    </w:p>
+    <w:p>
+      <w:r>
+        <w:t>various headers: tiêu đ</w:t>
+      </w:r>
+      <w:r>
+        <w:rPr>
+          <w:rFonts w:ascii="Calibri" w:hAnsi="Calibri" w:cs="Calibri"/>
+        </w:rPr>
+        <w:t>ề</w:t>
+      </w:r>
+      <w:r>
+        <w:t xml:space="preserve"> khác nhau</w:t>
+      </w:r>
+    </w:p>
+    <w:p>
+      <w:r>
+        <w:t>work properly: ho</w:t>
+      </w:r>
+      <w:r>
+        <w:rPr>
+          <w:rFonts w:ascii="Calibri" w:hAnsi="Calibri" w:cs="Calibri"/>
+        </w:rPr>
+        <w:t>ạ</w:t>
+      </w:r>
+      <w:r>
+        <w:t>t đ</w:t>
+      </w:r>
+      <w:r>
+        <w:rPr>
+          <w:rFonts w:ascii="Calibri" w:hAnsi="Calibri" w:cs="Calibri"/>
+        </w:rPr>
+        <w:t>ộ</w:t>
+      </w:r>
+      <w:r>
+        <w:t>ng đúng cách</w:t>
+      </w:r>
+    </w:p>
+    <w:p>
+      <w:r>
+        <w:t xml:space="preserve">namespace:không gian tên </w:t>
+      </w:r>
+    </w:p>
+    <w:p>
+      <w:r>
+        <w:t>declarative region: vùng khai báo</w:t>
+      </w:r>
+    </w:p>
+    <w:p>
+      <w:r>
+        <w:t>features: các tính ch</w:t>
+      </w:r>
+      <w:r>
+        <w:rPr>
+          <w:rFonts w:ascii="Calibri" w:hAnsi="Calibri" w:cs="Calibri"/>
+        </w:rPr>
+        <w:t>ấ</w:t>
+      </w:r>
+      <w:r>
+        <w:t>t</w:t>
+      </w:r>
+    </w:p>
+    <w:p>
+      <w:r>
+        <w:t>insert: thêm vào</w:t>
+      </w:r>
+    </w:p>
+    <w:p>
+      <w:r>
+        <w:t>Variables: Bi</w:t>
+      </w:r>
+      <w:r>
+        <w:rPr>
+          <w:rFonts w:ascii="Calibri" w:hAnsi="Calibri" w:cs="Calibri"/>
+        </w:rPr>
+        <w:t>ế</w:t>
+      </w:r>
+      <w:r>
+        <w:t xml:space="preserve">n </w:t>
+      </w:r>
+    </w:p>
+    <w:p>
+      <w:r>
+        <w:t>memory location: v</w:t>
+      </w:r>
+      <w:r>
+        <w:rPr>
+          <w:rFonts w:ascii="Calibri" w:hAnsi="Calibri" w:cs="Calibri"/>
+        </w:rPr>
+        <w:t>ị</w:t>
+      </w:r>
+      <w:r>
+        <w:t xml:space="preserve"> trí b</w:t>
+      </w:r>
+      <w:r>
+        <w:rPr>
+          <w:rFonts w:ascii="Calibri" w:hAnsi="Calibri" w:cs="Calibri"/>
+        </w:rPr>
+        <w:t>ộ</w:t>
+      </w:r>
+      <w:r>
+        <w:t xml:space="preserve"> nh</w:t>
+      </w:r>
+      <w:r>
+        <w:rPr>
+          <w:rFonts w:ascii="Calibri" w:hAnsi="Calibri" w:cs="Calibri"/>
+        </w:rPr>
+        <w:t>ớ</w:t>
+      </w:r>
+    </w:p>
+    <w:p>
+      <w:r>
+        <w:t>reserves: d</w:t>
+      </w:r>
+      <w:r>
+        <w:rPr>
+          <w:rFonts w:ascii="Calibri" w:hAnsi="Calibri" w:cs="Calibri"/>
+        </w:rPr>
+        <w:t>ự</w:t>
+      </w:r>
+      <w:r>
+        <w:t xml:space="preserve"> tr</w:t>
+      </w:r>
+      <w:r>
+        <w:rPr>
+          <w:rFonts w:ascii="Calibri" w:hAnsi="Calibri" w:cs="Calibri"/>
+        </w:rPr>
+        <w:t>ữ</w:t>
+      </w:r>
+    </w:p>
+    <w:p>
+      <w:r>
+        <w:t>declare: khai báo</w:t>
+      </w:r>
+    </w:p>
+    <w:p>
+      <w:r>
+        <w:t>syntax error: l</w:t>
+      </w:r>
+      <w:r>
+        <w:rPr>
+          <w:rFonts w:ascii="Calibri" w:hAnsi="Calibri" w:cs="Calibri"/>
+        </w:rPr>
+        <w:t>ỗ</w:t>
+      </w:r>
+      <w:r>
+        <w:t>i cú pháp</w:t>
+      </w:r>
+    </w:p>
+    <w:p>
+      <w:r>
+        <w:t>Specify: ch</w:t>
+      </w:r>
+      <w:r>
+        <w:rPr>
+          <w:rFonts w:ascii="Calibri" w:hAnsi="Calibri" w:cs="Calibri"/>
+        </w:rPr>
+        <w:t>ỉ</w:t>
+      </w:r>
+      <w:r>
+        <w:t xml:space="preserve"> đ</w:t>
+      </w:r>
+      <w:r>
+        <w:rPr>
+          <w:rFonts w:ascii="Calibri" w:hAnsi="Calibri" w:cs="Calibri"/>
+        </w:rPr>
+        <w:t>ị</w:t>
+      </w:r>
+      <w:r>
+        <w:t>nh</w:t>
+      </w:r>
+    </w:p>
+    <w:p>
+      <w:r>
+        <w:t>Addition: phép c</w:t>
+      </w:r>
+      <w:r>
+        <w:rPr>
+          <w:rFonts w:ascii="Calibri" w:hAnsi="Calibri" w:cs="Calibri"/>
+        </w:rPr>
+        <w:t>ộ</w:t>
+      </w:r>
+      <w:r>
+        <w:t>ng</w:t>
+      </w:r>
+    </w:p>
+    <w:p>
+      <w:r>
+        <w:t>Subtraction: Phép Tr</w:t>
+      </w:r>
+      <w:r>
+        <w:rPr>
+          <w:rFonts w:ascii="Calibri" w:hAnsi="Calibri" w:cs="Calibri"/>
+        </w:rPr>
+        <w:t>ừ</w:t>
+      </w:r>
+    </w:p>
+    <w:p>
+      <w:r>
+        <w:lastRenderedPageBreak/>
+        <w:t>Multiplication: Phép Nhân</w:t>
+      </w:r>
+    </w:p>
+    <w:p>
+      <w:r>
+        <w:t>Division: Phép Chia l</w:t>
+      </w:r>
+      <w:r>
+        <w:rPr>
+          <w:rFonts w:ascii="Calibri" w:hAnsi="Calibri" w:cs="Calibri"/>
+        </w:rPr>
+        <w:t>ấ</w:t>
+      </w:r>
+      <w:r>
+        <w:t>y nguyên</w:t>
+      </w:r>
+    </w:p>
+    <w:p>
+      <w:r>
+        <w:t>Modulus: Phép Chia L</w:t>
+      </w:r>
+      <w:r>
+        <w:rPr>
+          <w:rFonts w:ascii="Calibri" w:hAnsi="Calibri" w:cs="Calibri"/>
+        </w:rPr>
+        <w:t>ấ</w:t>
+      </w:r>
+      <w:r>
+        <w:t>y D</w:t>
+      </w:r>
+      <w:r>
+        <w:rPr>
+          <w:rFonts w:ascii="Calibri" w:hAnsi="Calibri" w:cs="Calibri"/>
+        </w:rPr>
+        <w:t>ư</w:t>
+      </w:r>
+    </w:p>
+    <w:p>
+      <w:r>
+        <w:t>Parentheses: d</w:t>
+      </w:r>
+      <w:r>
+        <w:rPr>
+          <w:rFonts w:ascii="Calibri" w:hAnsi="Calibri" w:cs="Calibri"/>
+        </w:rPr>
+        <w:t>ấ</w:t>
+      </w:r>
+      <w:r>
+        <w:t>u ngo</w:t>
+      </w:r>
+      <w:r>
+        <w:rPr>
+          <w:rFonts w:ascii="Calibri" w:hAnsi="Calibri" w:cs="Calibri"/>
+        </w:rPr>
+        <w:t>ặ</w:t>
+      </w:r>
+      <w:r>
+        <w:t>c đ</w:t>
+      </w:r>
+      <w:r>
+        <w:rPr>
+          <w:rFonts w:ascii="Calibri" w:hAnsi="Calibri" w:cs="Calibri"/>
+        </w:rPr>
+        <w:t>ơ</w:t>
+      </w:r>
+      <w:r>
+        <w:t>n</w:t>
+      </w:r>
+    </w:p>
+    <w:p>
+      <w:r>
+        <w:t>innermost: trong cùng</w:t>
+      </w:r>
+    </w:p>
+    <w:p>
+      <w:r>
+        <w:t>evaluate: đánh giá</w:t>
+      </w:r>
+    </w:p>
+    <w:p>
+      <w:r>
+        <w:t>expressions nested: bi</w:t>
+      </w:r>
+      <w:r>
+        <w:rPr>
+          <w:rFonts w:ascii="Calibri" w:hAnsi="Calibri" w:cs="Calibri"/>
+        </w:rPr>
+        <w:t>ể</w:t>
+      </w:r>
+      <w:r>
+        <w:t>u th</w:t>
+      </w:r>
+      <w:r>
+        <w:rPr>
+          <w:rFonts w:ascii="Calibri" w:hAnsi="Calibri" w:cs="Calibri"/>
+        </w:rPr>
+        <w:t>ứ</w:t>
+      </w:r>
+      <w:r>
+        <w:t>c l</w:t>
+      </w:r>
+      <w:r>
+        <w:rPr>
+          <w:rFonts w:ascii="Calibri" w:hAnsi="Calibri" w:cs="Calibri"/>
+        </w:rPr>
+        <w:t>ồ</w:t>
+      </w:r>
+      <w:r>
+        <w:t>ng nhau</w:t>
+      </w:r>
+    </w:p>
+    <w:p>
+      <w:r>
+        <w:t>quadratic equation: Ph</w:t>
+      </w:r>
+      <w:r>
+        <w:rPr>
+          <w:rFonts w:ascii="Calibri" w:hAnsi="Calibri" w:cs="Calibri"/>
+        </w:rPr>
+        <w:t>ươ</w:t>
+      </w:r>
+      <w:r>
+        <w:t>ng Tr</w:t>
+      </w:r>
+      <w:r>
+        <w:rPr>
+          <w:rFonts w:ascii="Trebuchet MS" w:hAnsi="Trebuchet MS" w:cs="Trebuchet MS"/>
+        </w:rPr>
+        <w:t>ì</w:t>
+      </w:r>
+      <w:r>
+        <w:t>nh B</w:t>
+      </w:r>
+      <w:r>
+        <w:rPr>
+          <w:rFonts w:ascii="Calibri" w:hAnsi="Calibri" w:cs="Calibri"/>
+        </w:rPr>
+        <w:t>ậ</w:t>
+      </w:r>
+      <w:r>
+        <w:t>c 2</w:t>
+      </w:r>
+    </w:p>
+    <w:p>
+      <w:r>
+        <w:t>intended to: m</w:t>
+      </w:r>
+      <w:r>
+        <w:rPr>
+          <w:rFonts w:ascii="Calibri" w:hAnsi="Calibri" w:cs="Calibri"/>
+        </w:rPr>
+        <w:t>ụ</w:t>
+      </w:r>
+      <w:r>
+        <w:t>c đích</w:t>
+      </w:r>
+    </w:p>
+    <w:p>
+      <w:r>
+        <w:t>Expressions: bi</w:t>
+      </w:r>
+      <w:r>
+        <w:rPr>
+          <w:rFonts w:ascii="Calibri" w:hAnsi="Calibri" w:cs="Calibri"/>
+        </w:rPr>
+        <w:t>ể</w:t>
+      </w:r>
+      <w:r>
+        <w:t>u th</w:t>
+      </w:r>
+      <w:r>
+        <w:rPr>
+          <w:rFonts w:ascii="Calibri" w:hAnsi="Calibri" w:cs="Calibri"/>
+        </w:rPr>
+        <w:t>ứ</w:t>
+      </w:r>
+      <w:r>
+        <w:t>c</w:t>
+      </w:r>
+    </w:p>
+    <w:p>
+      <w:r>
+        <w:t>legal: h</w:t>
+      </w:r>
+      <w:r>
+        <w:rPr>
+          <w:rFonts w:ascii="Calibri" w:hAnsi="Calibri" w:cs="Calibri"/>
+        </w:rPr>
+        <w:t>ợ</w:t>
+      </w:r>
+      <w:r>
+        <w:t>p pháp</w:t>
+      </w:r>
+    </w:p>
+    <w:p>
+      <w:r>
+        <w:t>illegal: b</w:t>
+      </w:r>
+      <w:r>
+        <w:rPr>
+          <w:rFonts w:ascii="Calibri" w:hAnsi="Calibri" w:cs="Calibri"/>
+        </w:rPr>
+        <w:t>ấ</w:t>
+      </w:r>
+      <w:r>
+        <w:t>t h</w:t>
+      </w:r>
+      <w:r>
+        <w:rPr>
+          <w:rFonts w:ascii="Calibri" w:hAnsi="Calibri" w:cs="Calibri"/>
+        </w:rPr>
+        <w:t>ợ</w:t>
+      </w:r>
+      <w:r>
+        <w:t>p pháp</w:t>
+      </w:r>
+    </w:p>
+    <w:p>
+      <w:r>
+        <w:t>positive numbers: s</w:t>
       </w:r>
       <w:r>
         <w:rPr>
@@ -3214,25 +4804,99 @@
         <w:t>ố</w:t>
       </w:r>
       <w:r>
-        <w:t xml:space="preserve"> H</w:t>
-      </w:r>
-      <w:r>
-        <w:rPr>
-          <w:rFonts w:ascii="Calibri" w:hAnsi="Calibri" w:cs="Calibri"/>
-        </w:rPr>
-        <w:t>ọ</w:t>
-      </w:r>
-      <w:r>
-        <w:t>c c</w:t>
-      </w:r>
-      <w:r>
-        <w:rPr>
-          <w:rFonts w:ascii="Calibri" w:hAnsi="Calibri" w:cs="Calibri"/>
-        </w:rPr>
-        <w:t>ơ</w:t>
-      </w:r>
-      <w:r>
-        <w:t xml:space="preserve"> b</w:t>
+        <w:t xml:space="preserve"> d</w:t>
+      </w:r>
+      <w:r>
+        <w:rPr>
+          <w:rFonts w:ascii="Calibri" w:hAnsi="Calibri" w:cs="Calibri"/>
+        </w:rPr>
+        <w:t>ươ</w:t>
+      </w:r>
+      <w:r>
+        <w:t>ng</w:t>
+      </w:r>
+    </w:p>
+    <w:p>
+      <w:r>
+        <w:t>Case-Sensitivity: phân bi</w:t>
+      </w:r>
+      <w:r>
+        <w:rPr>
+          <w:rFonts w:ascii="Calibri" w:hAnsi="Calibri" w:cs="Calibri"/>
+        </w:rPr>
+        <w:t>ệ</w:t>
+      </w:r>
+      <w:r>
+        <w:t>t ch</w:t>
+      </w:r>
+      <w:r>
+        <w:rPr>
+          <w:rFonts w:ascii="Calibri" w:hAnsi="Calibri" w:cs="Calibri"/>
+        </w:rPr>
+        <w:t>ữ</w:t>
+      </w:r>
+      <w:r>
+        <w:t xml:space="preserve"> hoa ch</w:t>
+      </w:r>
+      <w:r>
+        <w:rPr>
+          <w:rFonts w:ascii="Calibri" w:hAnsi="Calibri" w:cs="Calibri"/>
+        </w:rPr>
+        <w:t>ữ</w:t>
+      </w:r>
+      <w:r>
+        <w:t xml:space="preserve"> th</w:t>
+      </w:r>
+      <w:r>
+        <w:rPr>
+          <w:rFonts w:ascii="Calibri" w:hAnsi="Calibri" w:cs="Calibri"/>
+        </w:rPr>
+        <w:t>ườ</w:t>
+      </w:r>
+      <w:r>
+        <w:t>ng</w:t>
+      </w:r>
+    </w:p>
+    <w:p>
+      <w:r>
+        <w:t>meaningful: có ý nghĩa</w:t>
+      </w:r>
+    </w:p>
+    <w:p>
+      <w:r>
+        <w:t>practical: thi</w:t>
+      </w:r>
+      <w:r>
+        <w:rPr>
+          <w:rFonts w:ascii="Calibri" w:hAnsi="Calibri" w:cs="Calibri"/>
+        </w:rPr>
+        <w:t>ế</w:t>
+      </w:r>
+      <w:r>
+        <w:t>t th</w:t>
+      </w:r>
+      <w:r>
+        <w:rPr>
+          <w:rFonts w:ascii="Calibri" w:hAnsi="Calibri" w:cs="Calibri"/>
+        </w:rPr>
+        <w:t>ự</w:t>
+      </w:r>
+      <w:r>
+        <w:t>c</w:t>
+      </w:r>
+    </w:p>
+    <w:p>
+      <w:r>
+        <w:t>occasionally: th</w:t>
+      </w:r>
+      <w:r>
+        <w:rPr>
+          <w:rFonts w:ascii="Calibri" w:hAnsi="Calibri" w:cs="Calibri"/>
+        </w:rPr>
+        <w:t>ỉ</w:t>
+      </w:r>
+      <w:r>
+        <w:t>nh tho</w:t>
       </w:r>
       <w:r>
         <w:rPr>
@@ -3241,22 +4905,395 @@
         <w:t>ả</w:t>
       </w:r>
       <w:r>
+        <w:t>ng</w:t>
+      </w:r>
+    </w:p>
+    <w:p>
+      <w:r>
+        <w:t>necessary: c</w:t>
+      </w:r>
+      <w:r>
+        <w:rPr>
+          <w:rFonts w:ascii="Calibri" w:hAnsi="Calibri" w:cs="Calibri"/>
+        </w:rPr>
+        <w:t>ầ</w:t>
+      </w:r>
+      <w:r>
+        <w:t>n thi</w:t>
+      </w:r>
+      <w:r>
+        <w:rPr>
+          <w:rFonts w:ascii="Calibri" w:hAnsi="Calibri" w:cs="Calibri"/>
+        </w:rPr>
+        <w:t>ế</w:t>
+      </w:r>
+      <w:r>
+        <w:t>t</w:t>
+      </w:r>
+    </w:p>
+    <w:p>
+      <w:r>
+        <w:t>elements: nhi</w:t>
+      </w:r>
+      <w:r>
+        <w:rPr>
+          <w:rFonts w:ascii="Calibri" w:hAnsi="Calibri" w:cs="Calibri"/>
+        </w:rPr>
+        <w:t>ề</w:t>
+      </w:r>
+      <w:r>
+        <w:t>u ph</w:t>
+      </w:r>
+      <w:r>
+        <w:rPr>
+          <w:rFonts w:ascii="Calibri" w:hAnsi="Calibri" w:cs="Calibri"/>
+        </w:rPr>
+        <w:t>ầ</w:t>
+      </w:r>
+      <w:r>
+        <w:t>n t</w:t>
+      </w:r>
+      <w:r>
+        <w:rPr>
+          <w:rFonts w:ascii="Calibri" w:hAnsi="Calibri" w:cs="Calibri"/>
+        </w:rPr>
+        <w:t>ử</w:t>
+      </w:r>
+    </w:p>
+    <w:p>
+      <w:r>
+        <w:t>rows: hàng</w:t>
+      </w:r>
+    </w:p>
+    <w:p>
+      <w:r>
+        <w:t>columns: c</w:t>
+      </w:r>
+      <w:r>
+        <w:rPr>
+          <w:rFonts w:ascii="Calibri" w:hAnsi="Calibri" w:cs="Calibri"/>
+        </w:rPr>
+        <w:t>ộ</w:t>
+      </w:r>
+      <w:r>
+        <w:t>t</w:t>
+      </w:r>
+    </w:p>
+    <w:p>
+      <w:r>
+        <w:t>ampersand: d</w:t>
+      </w:r>
+      <w:r>
+        <w:rPr>
+          <w:rFonts w:ascii="Calibri" w:hAnsi="Calibri" w:cs="Calibri"/>
+        </w:rPr>
+        <w:t>ấ</w:t>
+      </w:r>
+      <w:r>
+        <w:t>u &amp;</w:t>
+      </w:r>
+    </w:p>
+    <w:p>
+      <w:r>
+        <w:t>prototypes: nguyên m</w:t>
+      </w:r>
+      <w:r>
+        <w:rPr>
+          <w:rFonts w:ascii="Calibri" w:hAnsi="Calibri" w:cs="Calibri"/>
+        </w:rPr>
+        <w:t>ẫ</w:t>
+      </w:r>
+      <w:r>
+        <w:t>u</w:t>
+      </w:r>
+    </w:p>
+    <w:p>
+      <w:r>
+        <w:t>declaration: khai báo</w:t>
+      </w:r>
+    </w:p>
+    <w:p>
+      <w:r>
+        <w:lastRenderedPageBreak/>
+        <w:t>arguments: đ</w:t>
+      </w:r>
+      <w:r>
+        <w:rPr>
+          <w:rFonts w:ascii="Calibri" w:hAnsi="Calibri" w:cs="Calibri"/>
+        </w:rPr>
+        <w:t>ố</w:t>
+      </w:r>
+      <w:r>
+        <w:t>i s</w:t>
+      </w:r>
+      <w:r>
+        <w:rPr>
+          <w:rFonts w:ascii="Calibri" w:hAnsi="Calibri" w:cs="Calibri"/>
+        </w:rPr>
+        <w:t>ố</w:t>
+      </w:r>
+    </w:p>
+    <w:p>
+      <w:r>
+        <w:t>parameters: tham s</w:t>
+      </w:r>
+      <w:r>
+        <w:rPr>
+          <w:rFonts w:ascii="Calibri" w:hAnsi="Calibri" w:cs="Calibri"/>
+        </w:rPr>
+        <w:t>ố</w:t>
+      </w:r>
+    </w:p>
+    <w:p>
+      <w:r>
+        <w:t>result: k</w:t>
+      </w:r>
+      <w:r>
+        <w:rPr>
+          <w:rFonts w:ascii="Calibri" w:hAnsi="Calibri" w:cs="Calibri"/>
+        </w:rPr>
+        <w:t>ế</w:t>
+      </w:r>
+      <w:r>
+        <w:t>t qu</w:t>
+      </w:r>
+      <w:r>
+        <w:rPr>
+          <w:rFonts w:ascii="Calibri" w:hAnsi="Calibri" w:cs="Calibri"/>
+        </w:rPr>
+        <w:t>ả</w:t>
+      </w:r>
+    </w:p>
+    <w:p>
+      <w:r>
+        <w:t>Overloading: quá t</w:t>
+      </w:r>
+      <w:r>
+        <w:rPr>
+          <w:rFonts w:ascii="Calibri" w:hAnsi="Calibri" w:cs="Calibri"/>
+        </w:rPr>
+        <w:t>ả</w:t>
+      </w:r>
+      <w:r>
+        <w:t>i</w:t>
+      </w:r>
+    </w:p>
+    <w:p>
+      <w:r>
+        <w:t>Reference: tham chi</w:t>
+      </w:r>
+      <w:r>
+        <w:rPr>
+          <w:rFonts w:ascii="Calibri" w:hAnsi="Calibri" w:cs="Calibri"/>
+        </w:rPr>
+        <w:t>ế</w:t>
+      </w:r>
+      <w:r>
+        <w:t>u</w:t>
+      </w:r>
+    </w:p>
+    <w:p>
+      <w:r>
+        <w:t>identity: b</w:t>
+      </w:r>
+      <w:r>
+        <w:rPr>
+          <w:rFonts w:ascii="Calibri" w:hAnsi="Calibri" w:cs="Calibri"/>
+        </w:rPr>
+        <w:t>ả</w:t>
+      </w:r>
+      <w:r>
+        <w:t>n s</w:t>
+      </w:r>
+      <w:r>
+        <w:rPr>
+          <w:rFonts w:ascii="Calibri" w:hAnsi="Calibri" w:cs="Calibri"/>
+        </w:rPr>
+        <w:t>ắ</w:t>
+      </w:r>
+      <w:r>
+        <w:t>c, danh tính...</w:t>
+      </w:r>
+    </w:p>
+    <w:p>
+      <w:r>
+        <w:t>attributes: thu</w:t>
+      </w:r>
+      <w:r>
+        <w:rPr>
+          <w:rFonts w:ascii="Calibri" w:hAnsi="Calibri" w:cs="Calibri"/>
+        </w:rPr>
+        <w:t>ộ</w:t>
+      </w:r>
+      <w:r>
+        <w:t>c tính</w:t>
+      </w:r>
+    </w:p>
+    <w:p>
+      <w:r>
+        <w:t>behavior: hành vi</w:t>
+      </w:r>
+    </w:p>
+    <w:p>
+      <w:r>
+        <w:t>In regard to: liên quan đ</w:t>
+      </w:r>
+      <w:r>
+        <w:rPr>
+          <w:rFonts w:ascii="Calibri" w:hAnsi="Calibri" w:cs="Calibri"/>
+        </w:rPr>
+        <w:t>ế</w:t>
+      </w:r>
+      <w:r>
         <w:t>n</w:t>
       </w:r>
     </w:p>
     <w:p>
       <w:r>
-        <w:t>Assignment: Phân Công</w:t>
-      </w:r>
-    </w:p>
-    <w:p>
-      <w:r>
-        <w:t>Increment: Gia Tăng</w:t>
-      </w:r>
-    </w:p>
-    <w:p>
-      <w:r>
-        <w:t>decrement: gi</w:t>
+        <w:t>instantiation: s</w:t>
+      </w:r>
+      <w:r>
+        <w:rPr>
+          <w:rFonts w:ascii="Calibri" w:hAnsi="Calibri" w:cs="Calibri"/>
+        </w:rPr>
+        <w:t>ự</w:t>
+      </w:r>
+      <w:r>
+        <w:t xml:space="preserve"> t</w:t>
+      </w:r>
+      <w:r>
+        <w:rPr>
+          <w:rFonts w:ascii="Calibri" w:hAnsi="Calibri" w:cs="Calibri"/>
+        </w:rPr>
+        <w:t>ứ</w:t>
+      </w:r>
+      <w:r>
+        <w:t>c th</w:t>
+      </w:r>
+      <w:r>
+        <w:rPr>
+          <w:rFonts w:ascii="Calibri" w:hAnsi="Calibri" w:cs="Calibri"/>
+        </w:rPr>
+        <w:t>ờ</w:t>
+      </w:r>
+      <w:r>
+        <w:t>i (s</w:t>
+      </w:r>
+      <w:r>
+        <w:rPr>
+          <w:rFonts w:ascii="Calibri" w:hAnsi="Calibri" w:cs="Calibri"/>
+        </w:rPr>
+        <w:t>ự</w:t>
+      </w:r>
+      <w:r>
+        <w:t xml:space="preserve"> kh</w:t>
+      </w:r>
+      <w:r>
+        <w:rPr>
+          <w:rFonts w:ascii="Calibri" w:hAnsi="Calibri" w:cs="Calibri"/>
+        </w:rPr>
+        <w:t>ở</w:t>
+      </w:r>
+      <w:r>
+        <w:t>i t</w:t>
+      </w:r>
+      <w:r>
+        <w:rPr>
+          <w:rFonts w:ascii="Calibri" w:hAnsi="Calibri" w:cs="Calibri"/>
+        </w:rPr>
+        <w:t>ạ</w:t>
+      </w:r>
+      <w:r>
+        <w:t>o đ</w:t>
+      </w:r>
+      <w:r>
+        <w:rPr>
+          <w:rFonts w:ascii="Calibri" w:hAnsi="Calibri" w:cs="Calibri"/>
+        </w:rPr>
+        <w:t>ố</w:t>
+      </w:r>
+      <w:r>
+        <w:t>i t</w:t>
+      </w:r>
+      <w:r>
+        <w:rPr>
+          <w:rFonts w:ascii="Calibri" w:hAnsi="Calibri" w:cs="Calibri"/>
+        </w:rPr>
+        <w:t>ượ</w:t>
+      </w:r>
+      <w:r>
+        <w:t>ng )</w:t>
+      </w:r>
+    </w:p>
+    <w:p>
+      <w:r>
+        <w:t>Abstraction: Tính tr</w:t>
+      </w:r>
+      <w:r>
+        <w:rPr>
+          <w:rFonts w:ascii="Calibri" w:hAnsi="Calibri" w:cs="Calibri"/>
+        </w:rPr>
+        <w:t>ừ</w:t>
+      </w:r>
+      <w:r>
+        <w:t>u t</w:t>
+      </w:r>
+      <w:r>
+        <w:rPr>
+          <w:rFonts w:ascii="Calibri" w:hAnsi="Calibri" w:cs="Calibri"/>
+        </w:rPr>
+        <w:t>ượ</w:t>
+      </w:r>
+      <w:r>
+        <w:t>ng</w:t>
+      </w:r>
+    </w:p>
+    <w:p>
+      <w:r>
+        <w:t>.NET Framework</w:t>
+      </w:r>
+      <w:r>
+        <w:t>: Môi tr</w:t>
+      </w:r>
+      <w:r>
+        <w:rPr>
+          <w:rFonts w:ascii="Calibri" w:hAnsi="Calibri" w:cs="Calibri"/>
+        </w:rPr>
+        <w:t>ườ</w:t>
+      </w:r>
+      <w:r>
+        <w:t>ng làm vi</w:t>
+      </w:r>
+      <w:r>
+        <w:rPr>
+          <w:rFonts w:ascii="Calibri" w:hAnsi="Calibri" w:cs="Calibri"/>
+        </w:rPr>
+        <w:t>ệ</w:t>
+      </w:r>
+      <w:r>
+        <w:t>c v</w:t>
+      </w:r>
+      <w:r>
+        <w:rPr>
+          <w:rFonts w:ascii="Calibri" w:hAnsi="Calibri" w:cs="Calibri"/>
+        </w:rPr>
+        <w:t>ớ</w:t>
+      </w:r>
+      <w:r>
+        <w:t>i .net</w:t>
+      </w:r>
+    </w:p>
+    <w:p>
+      <w:pPr>
+        <w:rPr>
+          <w:rFonts w:ascii="Calibri" w:hAnsi="Calibri" w:cs="Calibri"/>
+        </w:rPr>
+      </w:pPr>
+      <w:r>
+        <w:t>Descriptive</w:t>
+      </w:r>
+      <w:r>
+        <w:t>: mô t</w:t>
       </w:r>
       <w:r>
         <w:rPr>
@@ -3264,1464 +5301,6 @@
         </w:rPr>
         <w:t>ả</w:t>
       </w:r>
-      <w:r>
-        <w:t>m đi</w:t>
-      </w:r>
-    </w:p>
-    <w:p>
-      <w:r>
-        <w:t>cross-platform language: Ngôn ng</w:t>
-      </w:r>
-      <w:r>
-        <w:rPr>
-          <w:rFonts w:ascii="Calibri" w:hAnsi="Calibri" w:cs="Calibri"/>
-        </w:rPr>
-        <w:t>ữ</w:t>
-      </w:r>
-      <w:r>
-        <w:t xml:space="preserve"> đa n</w:t>
-      </w:r>
-      <w:r>
-        <w:rPr>
-          <w:rFonts w:ascii="Calibri" w:hAnsi="Calibri" w:cs="Calibri"/>
-        </w:rPr>
-        <w:t>ề</w:t>
-      </w:r>
-      <w:r>
-        <w:t>n t</w:t>
-      </w:r>
-      <w:r>
-        <w:rPr>
-          <w:rFonts w:ascii="Calibri" w:hAnsi="Calibri" w:cs="Calibri"/>
-        </w:rPr>
-        <w:t>ả</w:t>
-      </w:r>
-      <w:r>
-        <w:t>ng</w:t>
-      </w:r>
-    </w:p>
-    <w:p>
-      <w:r>
-        <w:t>popular: ph</w:t>
-      </w:r>
-      <w:r>
-        <w:rPr>
-          <w:rFonts w:ascii="Calibri" w:hAnsi="Calibri" w:cs="Calibri"/>
-        </w:rPr>
-        <w:t>ổ</w:t>
-      </w:r>
-      <w:r>
-        <w:t xml:space="preserve"> bi</w:t>
-      </w:r>
-      <w:r>
-        <w:rPr>
-          <w:rFonts w:ascii="Calibri" w:hAnsi="Calibri" w:cs="Calibri"/>
-        </w:rPr>
-        <w:t>ế</w:t>
-      </w:r>
-      <w:r>
-        <w:t>n</w:t>
-      </w:r>
-    </w:p>
-    <w:p>
-      <w:r>
-        <w:t>high-performance: Hi</w:t>
-      </w:r>
-      <w:r>
-        <w:rPr>
-          <w:rFonts w:ascii="Calibri" w:hAnsi="Calibri" w:cs="Calibri"/>
-        </w:rPr>
-        <w:t>ệ</w:t>
-      </w:r>
-      <w:r>
-        <w:t>u su</w:t>
-      </w:r>
-      <w:r>
-        <w:rPr>
-          <w:rFonts w:ascii="Calibri" w:hAnsi="Calibri" w:cs="Calibri"/>
-        </w:rPr>
-        <w:t>ấ</w:t>
-      </w:r>
-      <w:r>
-        <w:t>t cao</w:t>
-      </w:r>
-    </w:p>
-    <w:p>
-      <w:r>
-        <w:t xml:space="preserve">applications: </w:t>
-      </w:r>
-      <w:r>
-        <w:rPr>
-          <w:rFonts w:ascii="Calibri" w:hAnsi="Calibri" w:cs="Calibri"/>
-        </w:rPr>
-        <w:t>ứ</w:t>
-      </w:r>
-      <w:r>
-        <w:t>ng d</w:t>
-      </w:r>
-      <w:r>
-        <w:rPr>
-          <w:rFonts w:ascii="Calibri" w:hAnsi="Calibri" w:cs="Calibri"/>
-        </w:rPr>
-        <w:t>ụ</w:t>
-      </w:r>
-      <w:r>
-        <w:t>ng</w:t>
-      </w:r>
-    </w:p>
-    <w:p>
-      <w:r>
-        <w:t>operating systems: h</w:t>
-      </w:r>
-      <w:r>
-        <w:rPr>
-          <w:rFonts w:ascii="Calibri" w:hAnsi="Calibri" w:cs="Calibri"/>
-        </w:rPr>
-        <w:t>ệ</w:t>
-      </w:r>
-      <w:r>
-        <w:t xml:space="preserve"> đi</w:t>
-      </w:r>
-      <w:r>
-        <w:rPr>
-          <w:rFonts w:ascii="Calibri" w:hAnsi="Calibri" w:cs="Calibri"/>
-        </w:rPr>
-        <w:t>ề</w:t>
-      </w:r>
-      <w:r>
-        <w:t>u hành</w:t>
-      </w:r>
-    </w:p>
-    <w:p>
-      <w:r>
-        <w:t>browsers: trình duy</w:t>
-      </w:r>
-      <w:r>
-        <w:rPr>
-          <w:rFonts w:ascii="Calibri" w:hAnsi="Calibri" w:cs="Calibri"/>
-        </w:rPr>
-        <w:t>ệ</w:t>
-      </w:r>
-      <w:r>
-        <w:t>t</w:t>
-      </w:r>
-    </w:p>
-    <w:p>
-      <w:r>
-        <w:t>video-games: trò ch</w:t>
-      </w:r>
-      <w:r>
-        <w:rPr>
-          <w:rFonts w:ascii="Calibri" w:hAnsi="Calibri" w:cs="Calibri"/>
-        </w:rPr>
-        <w:t>ơ</w:t>
-      </w:r>
-      <w:r>
-        <w:t xml:space="preserve">i </w:t>
-      </w:r>
-      <w:r>
-        <w:rPr>
-          <w:rFonts w:ascii="Trebuchet MS" w:hAnsi="Trebuchet MS" w:cs="Trebuchet MS"/>
-        </w:rPr>
-        <w:t>đ</w:t>
-      </w:r>
-      <w:r>
-        <w:t>i</w:t>
-      </w:r>
-      <w:r>
-        <w:rPr>
-          <w:rFonts w:ascii="Calibri" w:hAnsi="Calibri" w:cs="Calibri"/>
-        </w:rPr>
-        <w:t>ệ</w:t>
-      </w:r>
-      <w:r>
-        <w:t>n t</w:t>
-      </w:r>
-      <w:r>
-        <w:rPr>
-          <w:rFonts w:ascii="Calibri" w:hAnsi="Calibri" w:cs="Calibri"/>
-        </w:rPr>
-        <w:t>ử</w:t>
-      </w:r>
-    </w:p>
-    <w:p>
-      <w:r>
-        <w:t>programming language: ngôn ng</w:t>
-      </w:r>
-      <w:r>
-        <w:rPr>
-          <w:rFonts w:ascii="Calibri" w:hAnsi="Calibri" w:cs="Calibri"/>
-        </w:rPr>
-        <w:t>ữ</w:t>
-      </w:r>
-      <w:r>
-        <w:t xml:space="preserve"> l</w:t>
-      </w:r>
-      <w:r>
-        <w:rPr>
-          <w:rFonts w:ascii="Calibri" w:hAnsi="Calibri" w:cs="Calibri"/>
-        </w:rPr>
-        <w:t>ậ</w:t>
-      </w:r>
-      <w:r>
-        <w:t>p trình</w:t>
-      </w:r>
-    </w:p>
-    <w:p>
-      <w:r>
-        <w:t>General purpose: M</w:t>
-      </w:r>
-      <w:r>
-        <w:rPr>
-          <w:rFonts w:ascii="Calibri" w:hAnsi="Calibri" w:cs="Calibri"/>
-        </w:rPr>
-        <w:t>ụ</w:t>
-      </w:r>
-      <w:r>
-        <w:t>c đích chung</w:t>
-      </w:r>
-    </w:p>
-    <w:p>
-      <w:r>
-        <w:t>template: b</w:t>
-      </w:r>
-      <w:r>
-        <w:rPr>
-          <w:rFonts w:ascii="Calibri" w:hAnsi="Calibri" w:cs="Calibri"/>
-        </w:rPr>
-        <w:t>ả</w:t>
-      </w:r>
-      <w:r>
-        <w:t>n m</w:t>
-      </w:r>
-      <w:r>
-        <w:rPr>
-          <w:rFonts w:ascii="Calibri" w:hAnsi="Calibri" w:cs="Calibri"/>
-        </w:rPr>
-        <w:t>ẫ</w:t>
-      </w:r>
-      <w:r>
-        <w:t>u</w:t>
-      </w:r>
-    </w:p>
-    <w:p>
-      <w:r>
-        <w:t>commands: câu l</w:t>
-      </w:r>
-      <w:r>
-        <w:rPr>
-          <w:rFonts w:ascii="Calibri" w:hAnsi="Calibri" w:cs="Calibri"/>
-        </w:rPr>
-        <w:t>ệ</w:t>
-      </w:r>
-      <w:r>
-        <w:t>nh</w:t>
-      </w:r>
-    </w:p>
-    <w:p>
-      <w:r>
-        <w:t>statements: M</w:t>
-      </w:r>
-      <w:r>
-        <w:rPr>
-          <w:rFonts w:ascii="Calibri" w:hAnsi="Calibri" w:cs="Calibri"/>
-        </w:rPr>
-        <w:t>ệ</w:t>
-      </w:r>
-      <w:r>
-        <w:t>nh đ</w:t>
-      </w:r>
-      <w:r>
-        <w:rPr>
-          <w:rFonts w:ascii="Calibri" w:hAnsi="Calibri" w:cs="Calibri"/>
-        </w:rPr>
-        <w:t>ề</w:t>
-      </w:r>
-    </w:p>
-    <w:p>
-      <w:r>
-        <w:t>irrespective of: ko phân bi</w:t>
-      </w:r>
-      <w:r>
-        <w:rPr>
-          <w:rFonts w:ascii="Calibri" w:hAnsi="Calibri" w:cs="Calibri"/>
-        </w:rPr>
-        <w:t>ệ</w:t>
-      </w:r>
-      <w:r>
-        <w:t>t (b</w:t>
-      </w:r>
-      <w:r>
-        <w:rPr>
-          <w:rFonts w:ascii="Calibri" w:hAnsi="Calibri" w:cs="Calibri"/>
-        </w:rPr>
-        <w:t>ấ</w:t>
-      </w:r>
-      <w:r>
-        <w:t>t k</w:t>
-      </w:r>
-      <w:r>
-        <w:rPr>
-          <w:rFonts w:ascii="Calibri" w:hAnsi="Calibri" w:cs="Calibri"/>
-        </w:rPr>
-        <w:t>ể</w:t>
-      </w:r>
-      <w:r>
-        <w:t>)</w:t>
-      </w:r>
-    </w:p>
-    <w:p>
-      <w:r>
-        <w:t>entry point: Đ</w:t>
-      </w:r>
-      <w:r>
-        <w:rPr>
-          <w:rFonts w:ascii="Calibri" w:hAnsi="Calibri" w:cs="Calibri"/>
-        </w:rPr>
-        <w:t>ầ</w:t>
-      </w:r>
-      <w:r>
-        <w:t>u vào</w:t>
-      </w:r>
-    </w:p>
-    <w:p>
-      <w:r>
-        <w:t>input: Nh</w:t>
-      </w:r>
-      <w:r>
-        <w:rPr>
-          <w:rFonts w:ascii="Calibri" w:hAnsi="Calibri" w:cs="Calibri"/>
-        </w:rPr>
-        <w:t>ậ</w:t>
-      </w:r>
-      <w:r>
-        <w:t>p Li</w:t>
-      </w:r>
-      <w:r>
-        <w:rPr>
-          <w:rFonts w:ascii="Calibri" w:hAnsi="Calibri" w:cs="Calibri"/>
-        </w:rPr>
-        <w:t>ệ</w:t>
-      </w:r>
-      <w:r>
-        <w:t>u đ</w:t>
-      </w:r>
-      <w:r>
-        <w:rPr>
-          <w:rFonts w:ascii="Calibri" w:hAnsi="Calibri" w:cs="Calibri"/>
-        </w:rPr>
-        <w:t>ầ</w:t>
-      </w:r>
-      <w:r>
-        <w:t xml:space="preserve">u vào </w:t>
-      </w:r>
-    </w:p>
-    <w:p>
-      <w:r>
-        <w:t>output: xu</w:t>
-      </w:r>
-      <w:r>
-        <w:rPr>
-          <w:rFonts w:ascii="Calibri" w:hAnsi="Calibri" w:cs="Calibri"/>
-        </w:rPr>
-        <w:t>ấ</w:t>
-      </w:r>
-      <w:r>
-        <w:t>t hình đ</w:t>
-      </w:r>
-      <w:r>
-        <w:rPr>
-          <w:rFonts w:ascii="Calibri" w:hAnsi="Calibri" w:cs="Calibri"/>
-        </w:rPr>
-        <w:t>ầ</w:t>
-      </w:r>
-      <w:r>
-        <w:t>u ra</w:t>
-      </w:r>
-    </w:p>
-    <w:p>
-      <w:r>
-        <w:t>streams: lu</w:t>
-      </w:r>
-      <w:r>
-        <w:rPr>
-          <w:rFonts w:ascii="Calibri" w:hAnsi="Calibri" w:cs="Calibri"/>
-        </w:rPr>
-        <w:t>ồ</w:t>
-      </w:r>
-      <w:r>
-        <w:t>ng x</w:t>
-      </w:r>
-      <w:r>
-        <w:rPr>
-          <w:rFonts w:ascii="Calibri" w:hAnsi="Calibri" w:cs="Calibri"/>
-        </w:rPr>
-        <w:t>ủ</w:t>
-      </w:r>
-      <w:r>
-        <w:t xml:space="preserve"> lý</w:t>
-      </w:r>
-    </w:p>
-    <w:p>
-      <w:r>
-        <w:t>combination: s</w:t>
-      </w:r>
-      <w:r>
-        <w:rPr>
-          <w:rFonts w:ascii="Calibri" w:hAnsi="Calibri" w:cs="Calibri"/>
-        </w:rPr>
-        <w:t>ự</w:t>
-      </w:r>
-      <w:r>
-        <w:t xml:space="preserve"> k</w:t>
-      </w:r>
-      <w:r>
-        <w:rPr>
-          <w:rFonts w:ascii="Calibri" w:hAnsi="Calibri" w:cs="Calibri"/>
-        </w:rPr>
-        <w:t>ế</w:t>
-      </w:r>
-      <w:r>
-        <w:t>t h</w:t>
-      </w:r>
-      <w:r>
-        <w:rPr>
-          <w:rFonts w:ascii="Calibri" w:hAnsi="Calibri" w:cs="Calibri"/>
-        </w:rPr>
-        <w:t>ợ</w:t>
-      </w:r>
-      <w:r>
-        <w:t>p</w:t>
-      </w:r>
-    </w:p>
-    <w:p>
-      <w:r>
-        <w:t>standard: tiêu chu</w:t>
-      </w:r>
-      <w:r>
-        <w:rPr>
-          <w:rFonts w:ascii="Calibri" w:hAnsi="Calibri" w:cs="Calibri"/>
-        </w:rPr>
-        <w:t>ẩ</w:t>
-      </w:r>
-      <w:r>
-        <w:t>n thông th</w:t>
-      </w:r>
-      <w:r>
-        <w:rPr>
-          <w:rFonts w:ascii="Calibri" w:hAnsi="Calibri" w:cs="Calibri"/>
-        </w:rPr>
-        <w:t>ườ</w:t>
-      </w:r>
-      <w:r>
-        <w:t>ng</w:t>
-      </w:r>
-    </w:p>
-    <w:p>
-      <w:r>
-        <w:t>display screen: màn hình hi</w:t>
-      </w:r>
-      <w:r>
-        <w:rPr>
-          <w:rFonts w:ascii="Calibri" w:hAnsi="Calibri" w:cs="Calibri"/>
-        </w:rPr>
-        <w:t>ể</w:t>
-      </w:r>
-      <w:r>
-        <w:t>n th</w:t>
-      </w:r>
-      <w:r>
-        <w:rPr>
-          <w:rFonts w:ascii="Calibri" w:hAnsi="Calibri" w:cs="Calibri"/>
-        </w:rPr>
-        <w:t>ị</w:t>
-      </w:r>
-    </w:p>
-    <w:p>
-      <w:r>
-        <w:lastRenderedPageBreak/>
-        <w:t>terminate: ch</w:t>
-      </w:r>
-      <w:r>
-        <w:rPr>
-          <w:rFonts w:ascii="Calibri" w:hAnsi="Calibri" w:cs="Calibri"/>
-        </w:rPr>
-        <w:t>ấ</w:t>
-      </w:r>
-      <w:r>
-        <w:t>m d</w:t>
-      </w:r>
-      <w:r>
-        <w:rPr>
-          <w:rFonts w:ascii="Calibri" w:hAnsi="Calibri" w:cs="Calibri"/>
-        </w:rPr>
-        <w:t>ứ</w:t>
-      </w:r>
-      <w:r>
-        <w:t>t</w:t>
-      </w:r>
-    </w:p>
-    <w:p>
-      <w:r>
-        <w:t>instruction: ch</w:t>
-      </w:r>
-      <w:r>
-        <w:rPr>
-          <w:rFonts w:ascii="Calibri" w:hAnsi="Calibri" w:cs="Calibri"/>
-        </w:rPr>
-        <w:t>ỉ</w:t>
-      </w:r>
-      <w:r>
-        <w:t xml:space="preserve"> d</w:t>
-      </w:r>
-      <w:r>
-        <w:rPr>
-          <w:rFonts w:ascii="Calibri" w:hAnsi="Calibri" w:cs="Calibri"/>
-        </w:rPr>
-        <w:t>ẫ</w:t>
-      </w:r>
-      <w:r>
-        <w:t>n</w:t>
-      </w:r>
-    </w:p>
-    <w:p>
-      <w:r>
-        <w:t>offer: cung c</w:t>
-      </w:r>
-      <w:r>
-        <w:rPr>
-          <w:rFonts w:ascii="Calibri" w:hAnsi="Calibri" w:cs="Calibri"/>
-        </w:rPr>
-        <w:t>ấ</w:t>
-      </w:r>
-      <w:r>
-        <w:t>p</w:t>
-      </w:r>
-    </w:p>
-    <w:p>
-      <w:r>
-        <w:t>various headers: tiêu đ</w:t>
-      </w:r>
-      <w:r>
-        <w:rPr>
-          <w:rFonts w:ascii="Calibri" w:hAnsi="Calibri" w:cs="Calibri"/>
-        </w:rPr>
-        <w:t>ề</w:t>
-      </w:r>
-      <w:r>
-        <w:t xml:space="preserve"> khác nhau</w:t>
-      </w:r>
-    </w:p>
-    <w:p>
-      <w:r>
-        <w:t>work properly: ho</w:t>
-      </w:r>
-      <w:r>
-        <w:rPr>
-          <w:rFonts w:ascii="Calibri" w:hAnsi="Calibri" w:cs="Calibri"/>
-        </w:rPr>
-        <w:t>ạ</w:t>
-      </w:r>
-      <w:r>
-        <w:t>t đ</w:t>
-      </w:r>
-      <w:r>
-        <w:rPr>
-          <w:rFonts w:ascii="Calibri" w:hAnsi="Calibri" w:cs="Calibri"/>
-        </w:rPr>
-        <w:t>ộ</w:t>
-      </w:r>
-      <w:r>
-        <w:t>ng đúng cách</w:t>
-      </w:r>
-    </w:p>
-    <w:p>
-      <w:r>
-        <w:t xml:space="preserve">namespace:không gian tên </w:t>
-      </w:r>
-    </w:p>
-    <w:p>
-      <w:r>
-        <w:t>declarative region: vùng khai báo</w:t>
-      </w:r>
-    </w:p>
-    <w:p>
-      <w:r>
-        <w:t>features: các tính ch</w:t>
-      </w:r>
-      <w:r>
-        <w:rPr>
-          <w:rFonts w:ascii="Calibri" w:hAnsi="Calibri" w:cs="Calibri"/>
-        </w:rPr>
-        <w:t>ấ</w:t>
-      </w:r>
-      <w:r>
-        <w:t>t</w:t>
-      </w:r>
-    </w:p>
-    <w:p>
-      <w:r>
-        <w:t>insert: thêm vào</w:t>
-      </w:r>
-    </w:p>
-    <w:p>
-      <w:r>
-        <w:t>Variables: Bi</w:t>
-      </w:r>
-      <w:r>
-        <w:rPr>
-          <w:rFonts w:ascii="Calibri" w:hAnsi="Calibri" w:cs="Calibri"/>
-        </w:rPr>
-        <w:t>ế</w:t>
-      </w:r>
-      <w:r>
-        <w:t xml:space="preserve">n </w:t>
-      </w:r>
-    </w:p>
-    <w:p>
-      <w:r>
-        <w:t>memory location: v</w:t>
-      </w:r>
-      <w:r>
-        <w:rPr>
-          <w:rFonts w:ascii="Calibri" w:hAnsi="Calibri" w:cs="Calibri"/>
-        </w:rPr>
-        <w:t>ị</w:t>
-      </w:r>
-      <w:r>
-        <w:t xml:space="preserve"> trí b</w:t>
-      </w:r>
-      <w:r>
-        <w:rPr>
-          <w:rFonts w:ascii="Calibri" w:hAnsi="Calibri" w:cs="Calibri"/>
-        </w:rPr>
-        <w:t>ộ</w:t>
-      </w:r>
-      <w:r>
-        <w:t xml:space="preserve"> nh</w:t>
-      </w:r>
-      <w:r>
-        <w:rPr>
-          <w:rFonts w:ascii="Calibri" w:hAnsi="Calibri" w:cs="Calibri"/>
-        </w:rPr>
-        <w:t>ớ</w:t>
-      </w:r>
-    </w:p>
-    <w:p>
-      <w:r>
-        <w:t>reserves: d</w:t>
-      </w:r>
-      <w:r>
-        <w:rPr>
-          <w:rFonts w:ascii="Calibri" w:hAnsi="Calibri" w:cs="Calibri"/>
-        </w:rPr>
-        <w:t>ự</w:t>
-      </w:r>
-      <w:r>
-        <w:t xml:space="preserve"> tr</w:t>
-      </w:r>
-      <w:r>
-        <w:rPr>
-          <w:rFonts w:ascii="Calibri" w:hAnsi="Calibri" w:cs="Calibri"/>
-        </w:rPr>
-        <w:t>ữ</w:t>
-      </w:r>
-    </w:p>
-    <w:p>
-      <w:r>
-        <w:t>declare: khai báo</w:t>
-      </w:r>
-    </w:p>
-    <w:p>
-      <w:r>
-        <w:t>syntax error: l</w:t>
-      </w:r>
-      <w:r>
-        <w:rPr>
-          <w:rFonts w:ascii="Calibri" w:hAnsi="Calibri" w:cs="Calibri"/>
-        </w:rPr>
-        <w:t>ỗ</w:t>
-      </w:r>
-      <w:r>
-        <w:t>i cú pháp</w:t>
-      </w:r>
-    </w:p>
-    <w:p>
-      <w:r>
-        <w:t>Specify: ch</w:t>
-      </w:r>
-      <w:r>
-        <w:rPr>
-          <w:rFonts w:ascii="Calibri" w:hAnsi="Calibri" w:cs="Calibri"/>
-        </w:rPr>
-        <w:t>ỉ</w:t>
-      </w:r>
-      <w:r>
-        <w:t xml:space="preserve"> đ</w:t>
-      </w:r>
-      <w:r>
-        <w:rPr>
-          <w:rFonts w:ascii="Calibri" w:hAnsi="Calibri" w:cs="Calibri"/>
-        </w:rPr>
-        <w:t>ị</w:t>
-      </w:r>
-      <w:r>
-        <w:t>nh</w:t>
-      </w:r>
-    </w:p>
-    <w:p>
-      <w:r>
-        <w:t>Addition: phép c</w:t>
-      </w:r>
-      <w:r>
-        <w:rPr>
-          <w:rFonts w:ascii="Calibri" w:hAnsi="Calibri" w:cs="Calibri"/>
-        </w:rPr>
-        <w:t>ộ</w:t>
-      </w:r>
-      <w:r>
-        <w:t>ng</w:t>
-      </w:r>
-    </w:p>
-    <w:p>
-      <w:r>
-        <w:t>Subtraction: Phép Tr</w:t>
-      </w:r>
-      <w:r>
-        <w:rPr>
-          <w:rFonts w:ascii="Calibri" w:hAnsi="Calibri" w:cs="Calibri"/>
-        </w:rPr>
-        <w:t>ừ</w:t>
-      </w:r>
-    </w:p>
-    <w:p>
-      <w:r>
-        <w:t>Multiplication: Phép Nhân</w:t>
-      </w:r>
-    </w:p>
-    <w:p>
-      <w:r>
-        <w:t>Division: Phép Chia l</w:t>
-      </w:r>
-      <w:r>
-        <w:rPr>
-          <w:rFonts w:ascii="Calibri" w:hAnsi="Calibri" w:cs="Calibri"/>
-        </w:rPr>
-        <w:t>ấ</w:t>
-      </w:r>
-      <w:r>
-        <w:t>y nguyên</w:t>
-      </w:r>
-    </w:p>
-    <w:p>
-      <w:r>
-        <w:t>Modulus: Phép Chia L</w:t>
-      </w:r>
-      <w:r>
-        <w:rPr>
-          <w:rFonts w:ascii="Calibri" w:hAnsi="Calibri" w:cs="Calibri"/>
-        </w:rPr>
-        <w:t>ấ</w:t>
-      </w:r>
-      <w:r>
-        <w:t>y D</w:t>
-      </w:r>
-      <w:r>
-        <w:rPr>
-          <w:rFonts w:ascii="Calibri" w:hAnsi="Calibri" w:cs="Calibri"/>
-        </w:rPr>
-        <w:t>ư</w:t>
-      </w:r>
-    </w:p>
-    <w:p>
-      <w:r>
-        <w:t>Parentheses: d</w:t>
-      </w:r>
-      <w:r>
-        <w:rPr>
-          <w:rFonts w:ascii="Calibri" w:hAnsi="Calibri" w:cs="Calibri"/>
-        </w:rPr>
-        <w:t>ấ</w:t>
-      </w:r>
-      <w:r>
-        <w:t>u ngo</w:t>
-      </w:r>
-      <w:r>
-        <w:rPr>
-          <w:rFonts w:ascii="Calibri" w:hAnsi="Calibri" w:cs="Calibri"/>
-        </w:rPr>
-        <w:t>ặ</w:t>
-      </w:r>
-      <w:r>
-        <w:t>c đ</w:t>
-      </w:r>
-      <w:r>
-        <w:rPr>
-          <w:rFonts w:ascii="Calibri" w:hAnsi="Calibri" w:cs="Calibri"/>
-        </w:rPr>
-        <w:t>ơ</w:t>
-      </w:r>
-      <w:r>
-        <w:t>n</w:t>
-      </w:r>
-    </w:p>
-    <w:p>
-      <w:r>
-        <w:t>innermost: trong cùng</w:t>
-      </w:r>
-    </w:p>
-    <w:p>
-      <w:r>
-        <w:t>evaluate: đánh giá</w:t>
-      </w:r>
-    </w:p>
-    <w:p>
-      <w:r>
-        <w:t>expressions nested: bi</w:t>
-      </w:r>
-      <w:r>
-        <w:rPr>
-          <w:rFonts w:ascii="Calibri" w:hAnsi="Calibri" w:cs="Calibri"/>
-        </w:rPr>
-        <w:t>ể</w:t>
-      </w:r>
-      <w:r>
-        <w:t>u th</w:t>
-      </w:r>
-      <w:r>
-        <w:rPr>
-          <w:rFonts w:ascii="Calibri" w:hAnsi="Calibri" w:cs="Calibri"/>
-        </w:rPr>
-        <w:t>ứ</w:t>
-      </w:r>
-      <w:r>
-        <w:t>c l</w:t>
-      </w:r>
-      <w:r>
-        <w:rPr>
-          <w:rFonts w:ascii="Calibri" w:hAnsi="Calibri" w:cs="Calibri"/>
-        </w:rPr>
-        <w:t>ồ</w:t>
-      </w:r>
-      <w:r>
-        <w:t>ng nhau</w:t>
-      </w:r>
-    </w:p>
-    <w:p>
-      <w:r>
-        <w:lastRenderedPageBreak/>
-        <w:t>quadratic equation: Ph</w:t>
-      </w:r>
-      <w:r>
-        <w:rPr>
-          <w:rFonts w:ascii="Calibri" w:hAnsi="Calibri" w:cs="Calibri"/>
-        </w:rPr>
-        <w:t>ươ</w:t>
-      </w:r>
-      <w:r>
-        <w:t>ng Tr</w:t>
-      </w:r>
-      <w:r>
-        <w:rPr>
-          <w:rFonts w:ascii="Trebuchet MS" w:hAnsi="Trebuchet MS" w:cs="Trebuchet MS"/>
-        </w:rPr>
-        <w:t>ì</w:t>
-      </w:r>
-      <w:r>
-        <w:t>nh B</w:t>
-      </w:r>
-      <w:r>
-        <w:rPr>
-          <w:rFonts w:ascii="Calibri" w:hAnsi="Calibri" w:cs="Calibri"/>
-        </w:rPr>
-        <w:t>ậ</w:t>
-      </w:r>
-      <w:r>
-        <w:t>c 2</w:t>
-      </w:r>
-    </w:p>
-    <w:p>
-      <w:r>
-        <w:t>intended to: m</w:t>
-      </w:r>
-      <w:r>
-        <w:rPr>
-          <w:rFonts w:ascii="Calibri" w:hAnsi="Calibri" w:cs="Calibri"/>
-        </w:rPr>
-        <w:t>ụ</w:t>
-      </w:r>
-      <w:r>
-        <w:t>c đích</w:t>
-      </w:r>
-    </w:p>
-    <w:p>
-      <w:r>
-        <w:t>Expressions: bi</w:t>
-      </w:r>
-      <w:r>
-        <w:rPr>
-          <w:rFonts w:ascii="Calibri" w:hAnsi="Calibri" w:cs="Calibri"/>
-        </w:rPr>
-        <w:t>ể</w:t>
-      </w:r>
-      <w:r>
-        <w:t>u th</w:t>
-      </w:r>
-      <w:r>
-        <w:rPr>
-          <w:rFonts w:ascii="Calibri" w:hAnsi="Calibri" w:cs="Calibri"/>
-        </w:rPr>
-        <w:t>ứ</w:t>
-      </w:r>
-      <w:r>
-        <w:t>c</w:t>
-      </w:r>
-    </w:p>
-    <w:p>
-      <w:r>
-        <w:t>legal: h</w:t>
-      </w:r>
-      <w:r>
-        <w:rPr>
-          <w:rFonts w:ascii="Calibri" w:hAnsi="Calibri" w:cs="Calibri"/>
-        </w:rPr>
-        <w:t>ợ</w:t>
-      </w:r>
-      <w:r>
-        <w:t>p pháp</w:t>
-      </w:r>
-    </w:p>
-    <w:p>
-      <w:r>
-        <w:t>illegal: b</w:t>
-      </w:r>
-      <w:r>
-        <w:rPr>
-          <w:rFonts w:ascii="Calibri" w:hAnsi="Calibri" w:cs="Calibri"/>
-        </w:rPr>
-        <w:t>ấ</w:t>
-      </w:r>
-      <w:r>
-        <w:t>t h</w:t>
-      </w:r>
-      <w:r>
-        <w:rPr>
-          <w:rFonts w:ascii="Calibri" w:hAnsi="Calibri" w:cs="Calibri"/>
-        </w:rPr>
-        <w:t>ợ</w:t>
-      </w:r>
-      <w:r>
-        <w:t>p pháp</w:t>
-      </w:r>
-    </w:p>
-    <w:p>
-      <w:r>
-        <w:t>positive numbers: s</w:t>
-      </w:r>
-      <w:r>
-        <w:rPr>
-          <w:rFonts w:ascii="Calibri" w:hAnsi="Calibri" w:cs="Calibri"/>
-        </w:rPr>
-        <w:t>ố</w:t>
-      </w:r>
-      <w:r>
-        <w:t xml:space="preserve"> d</w:t>
-      </w:r>
-      <w:r>
-        <w:rPr>
-          <w:rFonts w:ascii="Calibri" w:hAnsi="Calibri" w:cs="Calibri"/>
-        </w:rPr>
-        <w:t>ươ</w:t>
-      </w:r>
-      <w:r>
-        <w:t>ng</w:t>
-      </w:r>
-    </w:p>
-    <w:p>
-      <w:r>
-        <w:t>Case-Sensitivity: phân bi</w:t>
-      </w:r>
-      <w:r>
-        <w:rPr>
-          <w:rFonts w:ascii="Calibri" w:hAnsi="Calibri" w:cs="Calibri"/>
-        </w:rPr>
-        <w:t>ệ</w:t>
-      </w:r>
-      <w:r>
-        <w:t>t ch</w:t>
-      </w:r>
-      <w:r>
-        <w:rPr>
-          <w:rFonts w:ascii="Calibri" w:hAnsi="Calibri" w:cs="Calibri"/>
-        </w:rPr>
-        <w:t>ữ</w:t>
-      </w:r>
-      <w:r>
-        <w:t xml:space="preserve"> hoa ch</w:t>
-      </w:r>
-      <w:r>
-        <w:rPr>
-          <w:rFonts w:ascii="Calibri" w:hAnsi="Calibri" w:cs="Calibri"/>
-        </w:rPr>
-        <w:t>ữ</w:t>
-      </w:r>
-      <w:r>
-        <w:t xml:space="preserve"> th</w:t>
-      </w:r>
-      <w:r>
-        <w:rPr>
-          <w:rFonts w:ascii="Calibri" w:hAnsi="Calibri" w:cs="Calibri"/>
-        </w:rPr>
-        <w:t>ườ</w:t>
-      </w:r>
-      <w:r>
-        <w:t>ng</w:t>
-      </w:r>
-    </w:p>
-    <w:p>
-      <w:r>
-        <w:t>meaningful: có ý nghĩa</w:t>
-      </w:r>
-    </w:p>
-    <w:p>
-      <w:r>
-        <w:t>practical: thi</w:t>
-      </w:r>
-      <w:r>
-        <w:rPr>
-          <w:rFonts w:ascii="Calibri" w:hAnsi="Calibri" w:cs="Calibri"/>
-        </w:rPr>
-        <w:t>ế</w:t>
-      </w:r>
-      <w:r>
-        <w:t>t th</w:t>
-      </w:r>
-      <w:r>
-        <w:rPr>
-          <w:rFonts w:ascii="Calibri" w:hAnsi="Calibri" w:cs="Calibri"/>
-        </w:rPr>
-        <w:t>ự</w:t>
-      </w:r>
-      <w:r>
-        <w:t>c</w:t>
-      </w:r>
-    </w:p>
-    <w:p>
-      <w:r>
-        <w:t>occasionally: th</w:t>
-      </w:r>
-      <w:r>
-        <w:rPr>
-          <w:rFonts w:ascii="Calibri" w:hAnsi="Calibri" w:cs="Calibri"/>
-        </w:rPr>
-        <w:t>ỉ</w:t>
-      </w:r>
-      <w:r>
-        <w:t>nh tho</w:t>
-      </w:r>
-      <w:r>
-        <w:rPr>
-          <w:rFonts w:ascii="Calibri" w:hAnsi="Calibri" w:cs="Calibri"/>
-        </w:rPr>
-        <w:t>ả</w:t>
-      </w:r>
-      <w:r>
-        <w:t>ng</w:t>
-      </w:r>
-    </w:p>
-    <w:p>
-      <w:r>
-        <w:t>necessary: c</w:t>
-      </w:r>
-      <w:r>
-        <w:rPr>
-          <w:rFonts w:ascii="Calibri" w:hAnsi="Calibri" w:cs="Calibri"/>
-        </w:rPr>
-        <w:t>ầ</w:t>
-      </w:r>
-      <w:r>
-        <w:t>n thi</w:t>
-      </w:r>
-      <w:r>
-        <w:rPr>
-          <w:rFonts w:ascii="Calibri" w:hAnsi="Calibri" w:cs="Calibri"/>
-        </w:rPr>
-        <w:t>ế</w:t>
-      </w:r>
-      <w:r>
-        <w:t>t</w:t>
-      </w:r>
-    </w:p>
-    <w:p>
-      <w:r>
-        <w:t>elements: nhi</w:t>
-      </w:r>
-      <w:r>
-        <w:rPr>
-          <w:rFonts w:ascii="Calibri" w:hAnsi="Calibri" w:cs="Calibri"/>
-        </w:rPr>
-        <w:t>ề</w:t>
-      </w:r>
-      <w:r>
-        <w:t>u ph</w:t>
-      </w:r>
-      <w:r>
-        <w:rPr>
-          <w:rFonts w:ascii="Calibri" w:hAnsi="Calibri" w:cs="Calibri"/>
-        </w:rPr>
-        <w:t>ầ</w:t>
-      </w:r>
-      <w:r>
-        <w:t>n t</w:t>
-      </w:r>
-      <w:r>
-        <w:rPr>
-          <w:rFonts w:ascii="Calibri" w:hAnsi="Calibri" w:cs="Calibri"/>
-        </w:rPr>
-        <w:t>ử</w:t>
-      </w:r>
-    </w:p>
-    <w:p>
-      <w:r>
-        <w:t>rows: hàng</w:t>
-      </w:r>
-    </w:p>
-    <w:p>
-      <w:r>
-        <w:t>columns: c</w:t>
-      </w:r>
-      <w:r>
-        <w:rPr>
-          <w:rFonts w:ascii="Calibri" w:hAnsi="Calibri" w:cs="Calibri"/>
-        </w:rPr>
-        <w:t>ộ</w:t>
-      </w:r>
-      <w:r>
-        <w:t>t</w:t>
-      </w:r>
-    </w:p>
-    <w:p>
-      <w:r>
-        <w:t>ampersand: d</w:t>
-      </w:r>
-      <w:r>
-        <w:rPr>
-          <w:rFonts w:ascii="Calibri" w:hAnsi="Calibri" w:cs="Calibri"/>
-        </w:rPr>
-        <w:t>ấ</w:t>
-      </w:r>
-      <w:r>
-        <w:t>u &amp;</w:t>
-      </w:r>
-    </w:p>
-    <w:p>
-      <w:r>
-        <w:t>prototypes: nguyên m</w:t>
-      </w:r>
-      <w:r>
-        <w:rPr>
-          <w:rFonts w:ascii="Calibri" w:hAnsi="Calibri" w:cs="Calibri"/>
-        </w:rPr>
-        <w:t>ẫ</w:t>
-      </w:r>
-      <w:r>
-        <w:t>u</w:t>
-      </w:r>
-    </w:p>
-    <w:p>
-      <w:r>
-        <w:t>declaration: khai báo</w:t>
-      </w:r>
-    </w:p>
-    <w:p>
-      <w:r>
-        <w:t>arguments: đ</w:t>
-      </w:r>
-      <w:r>
-        <w:rPr>
-          <w:rFonts w:ascii="Calibri" w:hAnsi="Calibri" w:cs="Calibri"/>
-        </w:rPr>
-        <w:t>ố</w:t>
-      </w:r>
-      <w:r>
-        <w:t>i s</w:t>
-      </w:r>
-      <w:r>
-        <w:rPr>
-          <w:rFonts w:ascii="Calibri" w:hAnsi="Calibri" w:cs="Calibri"/>
-        </w:rPr>
-        <w:t>ố</w:t>
-      </w:r>
-    </w:p>
-    <w:p>
-      <w:r>
-        <w:t>parameters: tham s</w:t>
-      </w:r>
-      <w:r>
-        <w:rPr>
-          <w:rFonts w:ascii="Calibri" w:hAnsi="Calibri" w:cs="Calibri"/>
-        </w:rPr>
-        <w:t>ố</w:t>
-      </w:r>
-    </w:p>
-    <w:p>
-      <w:r>
-        <w:t>result: k</w:t>
-      </w:r>
-      <w:r>
-        <w:rPr>
-          <w:rFonts w:ascii="Calibri" w:hAnsi="Calibri" w:cs="Calibri"/>
-        </w:rPr>
-        <w:t>ế</w:t>
-      </w:r>
-      <w:r>
-        <w:t>t qu</w:t>
-      </w:r>
-      <w:r>
-        <w:rPr>
-          <w:rFonts w:ascii="Calibri" w:hAnsi="Calibri" w:cs="Calibri"/>
-        </w:rPr>
-        <w:t>ả</w:t>
-      </w:r>
-    </w:p>
-    <w:p>
-      <w:r>
-        <w:t>Overloading: quá t</w:t>
-      </w:r>
-      <w:r>
-        <w:rPr>
-          <w:rFonts w:ascii="Calibri" w:hAnsi="Calibri" w:cs="Calibri"/>
-        </w:rPr>
-        <w:t>ả</w:t>
-      </w:r>
-      <w:r>
-        <w:t>i</w:t>
-      </w:r>
-    </w:p>
-    <w:p>
-      <w:r>
-        <w:t>Reference: tham chi</w:t>
-      </w:r>
-      <w:r>
-        <w:rPr>
-          <w:rFonts w:ascii="Calibri" w:hAnsi="Calibri" w:cs="Calibri"/>
-        </w:rPr>
-        <w:t>ế</w:t>
-      </w:r>
-      <w:r>
-        <w:t>u</w:t>
-      </w:r>
-    </w:p>
-    <w:p>
-      <w:r>
-        <w:t>identity: b</w:t>
-      </w:r>
-      <w:r>
-        <w:rPr>
-          <w:rFonts w:ascii="Calibri" w:hAnsi="Calibri" w:cs="Calibri"/>
-        </w:rPr>
-        <w:t>ả</w:t>
-      </w:r>
-      <w:r>
-        <w:t>n s</w:t>
-      </w:r>
-      <w:r>
-        <w:rPr>
-          <w:rFonts w:ascii="Calibri" w:hAnsi="Calibri" w:cs="Calibri"/>
-        </w:rPr>
-        <w:t>ắ</w:t>
-      </w:r>
-      <w:r>
-        <w:t>c, danh tính...</w:t>
-      </w:r>
-    </w:p>
-    <w:p>
-      <w:r>
-        <w:t>attributes: thu</w:t>
-      </w:r>
-      <w:r>
-        <w:rPr>
-          <w:rFonts w:ascii="Calibri" w:hAnsi="Calibri" w:cs="Calibri"/>
-        </w:rPr>
-        <w:t>ộ</w:t>
-      </w:r>
-      <w:r>
-        <w:t>c tính</w:t>
-      </w:r>
-    </w:p>
-    <w:p>
-      <w:r>
-        <w:lastRenderedPageBreak/>
-        <w:t>behavior: hành vi</w:t>
-      </w:r>
-    </w:p>
-    <w:p>
-      <w:r>
-        <w:t>In regard to: liên quan đ</w:t>
-      </w:r>
-      <w:r>
-        <w:rPr>
-          <w:rFonts w:ascii="Calibri" w:hAnsi="Calibri" w:cs="Calibri"/>
-        </w:rPr>
-        <w:t>ế</w:t>
-      </w:r>
-      <w:r>
-        <w:t>n</w:t>
-      </w:r>
-    </w:p>
-    <w:p>
-      <w:r>
-        <w:t>instantiation: s</w:t>
-      </w:r>
-      <w:r>
-        <w:rPr>
-          <w:rFonts w:ascii="Calibri" w:hAnsi="Calibri" w:cs="Calibri"/>
-        </w:rPr>
-        <w:t>ự</w:t>
-      </w:r>
-      <w:r>
-        <w:t xml:space="preserve"> t</w:t>
-      </w:r>
-      <w:r>
-        <w:rPr>
-          <w:rFonts w:ascii="Calibri" w:hAnsi="Calibri" w:cs="Calibri"/>
-        </w:rPr>
-        <w:t>ứ</w:t>
-      </w:r>
-      <w:r>
-        <w:t>c th</w:t>
-      </w:r>
-      <w:r>
-        <w:rPr>
-          <w:rFonts w:ascii="Calibri" w:hAnsi="Calibri" w:cs="Calibri"/>
-        </w:rPr>
-        <w:t>ờ</w:t>
-      </w:r>
-      <w:r>
-        <w:t>i (s</w:t>
-      </w:r>
-      <w:r>
-        <w:rPr>
-          <w:rFonts w:ascii="Calibri" w:hAnsi="Calibri" w:cs="Calibri"/>
-        </w:rPr>
-        <w:t>ự</w:t>
-      </w:r>
-      <w:r>
-        <w:t xml:space="preserve"> kh</w:t>
-      </w:r>
-      <w:r>
-        <w:rPr>
-          <w:rFonts w:ascii="Calibri" w:hAnsi="Calibri" w:cs="Calibri"/>
-        </w:rPr>
-        <w:t>ở</w:t>
-      </w:r>
-      <w:r>
-        <w:t>i t</w:t>
-      </w:r>
-      <w:r>
-        <w:rPr>
-          <w:rFonts w:ascii="Calibri" w:hAnsi="Calibri" w:cs="Calibri"/>
-        </w:rPr>
-        <w:t>ạ</w:t>
-      </w:r>
-      <w:r>
-        <w:t>o đ</w:t>
-      </w:r>
-      <w:r>
-        <w:rPr>
-          <w:rFonts w:ascii="Calibri" w:hAnsi="Calibri" w:cs="Calibri"/>
-        </w:rPr>
-        <w:t>ố</w:t>
-      </w:r>
-      <w:r>
-        <w:t>i t</w:t>
-      </w:r>
-      <w:r>
-        <w:rPr>
-          <w:rFonts w:ascii="Calibri" w:hAnsi="Calibri" w:cs="Calibri"/>
-        </w:rPr>
-        <w:t>ượ</w:t>
-      </w:r>
-      <w:r>
-        <w:t>ng )</w:t>
-      </w:r>
-    </w:p>
-    <w:p>
-      <w:r>
-        <w:t>Abstraction: Tính tr</w:t>
-      </w:r>
-      <w:r>
-        <w:rPr>
-          <w:rFonts w:ascii="Calibri" w:hAnsi="Calibri" w:cs="Calibri"/>
-        </w:rPr>
-        <w:t>ừ</w:t>
-      </w:r>
-      <w:r>
-        <w:t>u t</w:t>
-      </w:r>
-      <w:r>
-        <w:rPr>
-          <w:rFonts w:ascii="Calibri" w:hAnsi="Calibri" w:cs="Calibri"/>
-        </w:rPr>
-        <w:t>ượ</w:t>
-      </w:r>
-      <w:r>
-        <w:t>ng</w:t>
-      </w:r>
-    </w:p>
-    <w:p>
-      <w:r>
-        <w:t>.NET Framework</w:t>
-      </w:r>
-      <w:r>
-        <w:t>: Môi tr</w:t>
-      </w:r>
-      <w:r>
-        <w:rPr>
-          <w:rFonts w:ascii="Calibri" w:hAnsi="Calibri" w:cs="Calibri"/>
-        </w:rPr>
-        <w:t>ườ</w:t>
-      </w:r>
-      <w:r>
-        <w:t>ng làm vi</w:t>
-      </w:r>
-      <w:r>
-        <w:rPr>
-          <w:rFonts w:ascii="Calibri" w:hAnsi="Calibri" w:cs="Calibri"/>
-        </w:rPr>
-        <w:t>ệ</w:t>
-      </w:r>
-      <w:r>
-        <w:t>c v</w:t>
-      </w:r>
-      <w:r>
-        <w:rPr>
-          <w:rFonts w:ascii="Calibri" w:hAnsi="Calibri" w:cs="Calibri"/>
-        </w:rPr>
-        <w:t>ớ</w:t>
-      </w:r>
-      <w:r>
-        <w:t>i .net</w:t>
-      </w:r>
-    </w:p>
-    <w:p>
-      <w:pPr>
-        <w:rPr>
-          <w:rFonts w:ascii="Calibri" w:hAnsi="Calibri" w:cs="Calibri"/>
-        </w:rPr>
-      </w:pPr>
-      <w:r>
-        <w:t>Descriptive</w:t>
-      </w:r>
-      <w:r>
-        <w:t>: mô t</w:t>
-      </w:r>
-      <w:r>
-        <w:rPr>
-          <w:rFonts w:ascii="Calibri" w:hAnsi="Calibri" w:cs="Calibri"/>
-        </w:rPr>
-        <w:t>ả</w:t>
-      </w:r>
     </w:p>
     <w:p>
       <w:r>
@@ -4729,6 +5308,28 @@
       </w:r>
       <w:r>
         <w:t>: nguyên tắc cơ bản</w:t>
+      </w:r>
+    </w:p>
+    <w:p>
+      <w:r>
+        <w:t>E</w:t>
+      </w:r>
+      <w:r>
+        <w:t>xplanatory</w:t>
+      </w:r>
+      <w:r>
+        <w:t xml:space="preserve">: </w:t>
+      </w:r>
+      <w:r>
+        <w:t>giải thích</w:t>
+      </w:r>
+    </w:p>
+    <w:p>
+      <w:pPr>
+        <w:pStyle w:val="Heading1"/>
+      </w:pPr>
+      <w:r>
+        <w:t>End!</w:t>
       </w:r>
     </w:p>
     <w:sectPr>
@@ -5719,7 +6320,7 @@
   <w:abstractNum w:abstractNumId="11" w15:restartNumberingAfterBreak="0">
     <w:nsid w:val="4C906A21"/>
     <w:multiLevelType w:val="hybridMultilevel"/>
-    <w:tmpl w:val="AC54A326"/>
+    <w:tmpl w:val="1D34BD08"/>
     <w:lvl w:ilvl="0" w:tplc="0409000F">
       <w:start w:val="1"/>
       <w:numFmt w:val="decimal"/>
